--- a/docs/temp/Japanese test/class.docx
+++ b/docs/temp/Japanese test/class.docx
@@ -12317,7 +12317,7 @@
               <w:pStyle w:val="NoSpacing"/>
               <w:ind w:right="480"/>
               <w:rPr>
-                <w:rFonts w:ascii="Times New Roman" w:eastAsia="MS Mincho" w:hAnsi="Times New Roman"/>
+                <w:rFonts w:ascii="Times New Roman" w:eastAsia="MS Mincho" w:hAnsi="Times New Roman" w:hint="eastAsia"/>
                 <w:noProof/>
               </w:rPr>
             </w:pPr>
@@ -12370,7 +12370,21 @@
                 <w:rFonts w:ascii="Times New Roman" w:eastAsia="MS Mincho" w:hAnsi="Times New Roman" w:hint="eastAsia"/>
                 <w:noProof/>
               </w:rPr>
-              <w:t>ガレージの電話番号１</w:t>
+              <w:t>ガレージの</w:t>
+            </w:r>
+            <w:r>
+              <w:rPr>
+                <w:rFonts w:ascii="Times New Roman" w:eastAsia="MS Mincho" w:hAnsi="Times New Roman" w:hint="eastAsia"/>
+                <w:noProof/>
+              </w:rPr>
+              <w:t>主</w:t>
+            </w:r>
+            <w:r>
+              <w:rPr>
+                <w:rFonts w:ascii="Times New Roman" w:eastAsia="MS Mincho" w:hAnsi="Times New Roman" w:hint="eastAsia"/>
+                <w:noProof/>
+              </w:rPr>
+              <w:t>電話番号</w:t>
             </w:r>
           </w:p>
         </w:tc>
@@ -12439,7 +12453,7 @@
                 <w:rFonts w:ascii="Times New Roman" w:eastAsia="MS Mincho" w:hAnsi="Times New Roman" w:hint="eastAsia"/>
                 <w:noProof/>
               </w:rPr>
-              <w:t>ガレージの電話番号２</w:t>
+              <w:t>ガレージの電話番号</w:t>
             </w:r>
           </w:p>
         </w:tc>
@@ -12988,6 +13002,12 @@
         </w:rPr>
         <w:t>GarageWorkingTime</w:t>
       </w:r>
+      <w:r>
+        <w:rPr>
+          <w:rFonts w:ascii="Times New Roman" w:hAnsi="Times New Roman" w:cs="Times New Roman"/>
+        </w:rPr>
+        <w:t>s</w:t>
+      </w:r>
       <w:proofErr w:type="spellEnd"/>
     </w:p>
     <w:tbl>
@@ -13229,24 +13249,10 @@
             </w:pPr>
             <w:r>
               <w:rPr>
-                <w:rFonts w:ascii="Times New Roman" w:eastAsia="MS Mincho" w:hAnsi="Times New Roman"/>
-                <w:noProof/>
-              </w:rPr>
-              <w:t>Day of week</w:t>
-            </w:r>
-            <w:r>
-              <w:rPr>
                 <w:rFonts w:ascii="Times New Roman" w:eastAsia="MS Mincho" w:hAnsi="Times New Roman" w:hint="eastAsia"/>
                 <w:noProof/>
               </w:rPr>
-              <w:t xml:space="preserve">　</w:t>
-            </w:r>
-            <w:r>
-              <w:rPr>
-                <w:rFonts w:ascii="Times New Roman" w:eastAsia="MS Mincho" w:hAnsi="Times New Roman"/>
-                <w:noProof/>
-              </w:rPr>
-              <w:t>which this working time constraint represents.</w:t>
+              <w:t>作業時間制約によって表される曜日。</w:t>
             </w:r>
           </w:p>
         </w:tc>
@@ -13312,10 +13318,17 @@
             </w:pPr>
             <w:r>
               <w:rPr>
-                <w:rFonts w:ascii="Times New Roman" w:eastAsia="MS Mincho" w:hAnsi="Times New Roman"/>
-                <w:noProof/>
-              </w:rPr>
-              <w:t>Opening time of this garare in this day of week.</w:t>
+                <w:rFonts w:ascii="Times New Roman" w:eastAsia="MS Mincho" w:hAnsi="Times New Roman" w:hint="eastAsia"/>
+                <w:noProof/>
+              </w:rPr>
+              <w:t>ガレージの</w:t>
+            </w:r>
+            <w:r>
+              <w:rPr>
+                <w:rFonts w:ascii="Times New Roman" w:eastAsia="MS Mincho" w:hAnsi="Times New Roman" w:hint="eastAsia"/>
+                <w:noProof/>
+              </w:rPr>
+              <w:t>開館時間</w:t>
             </w:r>
           </w:p>
         </w:tc>
@@ -13381,18 +13394,24 @@
             </w:pPr>
             <w:r>
               <w:rPr>
-                <w:rFonts w:ascii="Times New Roman" w:eastAsia="MS Mincho" w:hAnsi="Times New Roman"/>
-                <w:noProof/>
-              </w:rPr>
-              <w:t xml:space="preserve">Closing time of this garage in this </w:t>
-            </w:r>
-            <w:r>
-              <w:rPr>
-                <w:rFonts w:ascii="Times New Roman" w:eastAsia="MS Mincho" w:hAnsi="Times New Roman"/>
-                <w:noProof/>
-              </w:rPr>
-              <w:lastRenderedPageBreak/>
-              <w:t>day of week.</w:t>
+                <w:rFonts w:ascii="Times New Roman" w:eastAsia="MS Mincho" w:hAnsi="Times New Roman" w:hint="eastAsia"/>
+                <w:noProof/>
+              </w:rPr>
+              <w:t>ガレージの</w:t>
+            </w:r>
+            <w:r>
+              <w:rPr>
+                <w:rFonts w:ascii="Times New Roman" w:eastAsia="MS Mincho" w:hAnsi="Times New Roman" w:hint="eastAsia"/>
+                <w:noProof/>
+              </w:rPr>
+              <w:t>閉館</w:t>
+            </w:r>
+            <w:r>
+              <w:rPr>
+                <w:rFonts w:ascii="Times New Roman" w:eastAsia="MS Mincho" w:hAnsi="Times New Roman" w:hint="eastAsia"/>
+                <w:noProof/>
+              </w:rPr>
+              <w:t>時間</w:t>
             </w:r>
           </w:p>
         </w:tc>
@@ -13415,6 +13434,12 @@
         </w:rPr>
         <w:lastRenderedPageBreak/>
         <w:t>Location</w:t>
+      </w:r>
+      <w:r>
+        <w:rPr>
+          <w:rFonts w:ascii="Times New Roman" w:hAnsi="Times New Roman" w:cs="Times New Roman"/>
+        </w:rPr>
+        <w:t>s</w:t>
       </w:r>
     </w:p>
     <w:tbl>
@@ -13578,10 +13603,19 @@
             </w:pPr>
             <w:r>
               <w:rPr>
-                <w:rFonts w:ascii="Times New Roman" w:eastAsia="MS Mincho" w:hAnsi="Times New Roman"/>
-                <w:noProof/>
-              </w:rPr>
-              <w:t>Unique identifier of location.</w:t>
+                <w:rFonts w:ascii="Times New Roman" w:eastAsia="MS Gothic" w:hAnsi="Times New Roman" w:hint="eastAsia"/>
+                <w:sz w:val="20"/>
+                <w:szCs w:val="20"/>
+              </w:rPr>
+              <w:t>場所</w:t>
+            </w:r>
+            <w:r>
+              <w:rPr>
+                <w:rFonts w:ascii="Times New Roman" w:eastAsia="MS Gothic" w:hAnsi="Times New Roman"/>
+                <w:sz w:val="20"/>
+                <w:szCs w:val="20"/>
+              </w:rPr>
+              <w:t>の唯一の識別子</w:t>
             </w:r>
           </w:p>
         </w:tc>
@@ -13647,15 +13681,18 @@
             </w:pPr>
             <w:r>
               <w:rPr>
-                <w:rFonts w:ascii="Times New Roman" w:eastAsia="MS Mincho" w:hAnsi="Times New Roman"/>
-                <w:noProof/>
-              </w:rPr>
-              <w:t>Name of location.</w:t>
+                <w:rFonts w:ascii="Times New Roman" w:eastAsia="MS Mincho" w:hAnsi="Times New Roman" w:hint="eastAsia"/>
+                <w:noProof/>
+              </w:rPr>
+              <w:t>場所の名前</w:t>
             </w:r>
           </w:p>
         </w:tc>
       </w:tr>
       <w:tr>
+        <w:trPr>
+          <w:trHeight w:val="287"/>
+        </w:trPr>
         <w:tc>
           <w:tcPr>
             <w:tcW w:w="1603" w:type="dxa"/>
@@ -13716,10 +13753,19 @@
             </w:pPr>
             <w:r>
               <w:rPr>
-                <w:rFonts w:ascii="Times New Roman" w:eastAsia="MS Mincho" w:hAnsi="Times New Roman"/>
-                <w:noProof/>
-              </w:rPr>
-              <w:t>ID of Nation to which this location belongs.</w:t>
+                <w:rFonts w:ascii="Times New Roman" w:eastAsia="MS Gothic" w:hAnsi="Times New Roman" w:hint="eastAsia"/>
+                <w:sz w:val="20"/>
+                <w:szCs w:val="20"/>
+              </w:rPr>
+              <w:t>国家</w:t>
+            </w:r>
+            <w:r>
+              <w:rPr>
+                <w:rFonts w:ascii="Times New Roman" w:eastAsia="MS Gothic" w:hAnsi="Times New Roman"/>
+                <w:sz w:val="20"/>
+                <w:szCs w:val="20"/>
+              </w:rPr>
+              <w:t>の唯一の識別子</w:t>
             </w:r>
           </w:p>
         </w:tc>
@@ -13815,6 +13861,12 @@
         </w:rPr>
         <w:t>Nation</w:t>
       </w:r>
+      <w:r>
+        <w:rPr>
+          <w:rFonts w:ascii="Times New Roman" w:hAnsi="Times New Roman" w:cs="Times New Roman"/>
+        </w:rPr>
+        <w:t>s</w:t>
+      </w:r>
     </w:p>
     <w:tbl>
       <w:tblPr>
@@ -13977,10 +14029,19 @@
             </w:pPr>
             <w:r>
               <w:rPr>
-                <w:rFonts w:ascii="Times New Roman" w:eastAsia="MS Mincho" w:hAnsi="Times New Roman"/>
-                <w:noProof/>
-              </w:rPr>
-              <w:t>Unique identifier of nation</w:t>
+                <w:rFonts w:ascii="Times New Roman" w:eastAsia="MS Gothic" w:hAnsi="Times New Roman" w:hint="eastAsia"/>
+                <w:sz w:val="20"/>
+                <w:szCs w:val="20"/>
+              </w:rPr>
+              <w:t>国家</w:t>
+            </w:r>
+            <w:r>
+              <w:rPr>
+                <w:rFonts w:ascii="Times New Roman" w:eastAsia="MS Gothic" w:hAnsi="Times New Roman"/>
+                <w:sz w:val="20"/>
+                <w:szCs w:val="20"/>
+              </w:rPr>
+              <w:t>の唯一の識別子</w:t>
             </w:r>
           </w:p>
         </w:tc>
@@ -14046,10 +14107,11 @@
             </w:pPr>
             <w:r>
               <w:rPr>
-                <w:rFonts w:ascii="Times New Roman" w:eastAsia="MS Mincho" w:hAnsi="Times New Roman"/>
-                <w:noProof/>
-              </w:rPr>
-              <w:t>Name of nation</w:t>
+                <w:rFonts w:ascii="Times New Roman" w:eastAsia="MS Gothic" w:hAnsi="Times New Roman" w:hint="eastAsia"/>
+                <w:sz w:val="20"/>
+                <w:szCs w:val="20"/>
+              </w:rPr>
+              <w:t>国家の名前</w:t>
             </w:r>
           </w:p>
         </w:tc>
@@ -14089,6 +14151,12 @@
         </w:rPr>
         <w:lastRenderedPageBreak/>
         <w:t>VehicleGroup</w:t>
+      </w:r>
+      <w:r>
+        <w:rPr>
+          <w:rFonts w:ascii="Times New Roman" w:hAnsi="Times New Roman" w:cs="Times New Roman"/>
+        </w:rPr>
+        <w:t>s</w:t>
       </w:r>
       <w:proofErr w:type="spellEnd"/>
     </w:p>
@@ -14254,10 +14322,27 @@
             </w:pPr>
             <w:r>
               <w:rPr>
-                <w:rFonts w:ascii="Times New Roman" w:eastAsia="MS Mincho" w:hAnsi="Times New Roman"/>
-                <w:noProof/>
-              </w:rPr>
-              <w:t>Unique identifier of vehicle group</w:t>
+                <w:rFonts w:ascii="Times New Roman" w:eastAsia="MS Gothic" w:hAnsi="Times New Roman" w:hint="eastAsia"/>
+                <w:sz w:val="20"/>
+                <w:szCs w:val="20"/>
+              </w:rPr>
+              <w:t>車両</w:t>
+            </w:r>
+            <w:r>
+              <w:rPr>
+                <w:rFonts w:ascii="Times New Roman" w:eastAsia="MS Gothic" w:hAnsi="Times New Roman" w:hint="eastAsia"/>
+                <w:sz w:val="20"/>
+                <w:szCs w:val="20"/>
+              </w:rPr>
+              <w:t>グループ</w:t>
+            </w:r>
+            <w:r>
+              <w:rPr>
+                <w:rFonts w:ascii="Times New Roman" w:eastAsia="MS Gothic" w:hAnsi="Times New Roman"/>
+                <w:sz w:val="20"/>
+                <w:szCs w:val="20"/>
+              </w:rPr>
+              <w:t>の唯一の識別子</w:t>
             </w:r>
           </w:p>
         </w:tc>
@@ -14323,10 +14408,27 @@
             </w:pPr>
             <w:r>
               <w:rPr>
-                <w:rFonts w:ascii="Times New Roman" w:eastAsia="MS Mincho" w:hAnsi="Times New Roman"/>
-                <w:noProof/>
-              </w:rPr>
-              <w:t>ID of AspNetUser whom this group belongs to</w:t>
+                <w:rFonts w:ascii="Times New Roman" w:eastAsia="MS Gothic" w:hAnsi="Times New Roman" w:hint="eastAsia"/>
+                <w:sz w:val="20"/>
+                <w:szCs w:val="20"/>
+              </w:rPr>
+              <w:t>車両グループの</w:t>
+            </w:r>
+            <w:r>
+              <w:rPr>
+                <w:rFonts w:ascii="Times New Roman" w:eastAsia="MS Gothic" w:hAnsi="Times New Roman" w:hint="eastAsia"/>
+                <w:sz w:val="20"/>
+                <w:szCs w:val="20"/>
+              </w:rPr>
+              <w:t>ユーザー</w:t>
+            </w:r>
+            <w:r>
+              <w:rPr>
+                <w:rFonts w:ascii="Times New Roman" w:eastAsia="MS Gothic" w:hAnsi="Times New Roman"/>
+                <w:sz w:val="20"/>
+                <w:szCs w:val="20"/>
+              </w:rPr>
+              <w:t>の唯一の識別子</w:t>
             </w:r>
           </w:p>
         </w:tc>
@@ -14392,10 +14494,11 @@
             </w:pPr>
             <w:r>
               <w:rPr>
-                <w:rFonts w:ascii="Times New Roman" w:eastAsia="MS Mincho" w:hAnsi="Times New Roman"/>
-                <w:noProof/>
-              </w:rPr>
-              <w:t>Name of group</w:t>
+                <w:rFonts w:ascii="Times New Roman" w:eastAsia="MS Gothic" w:hAnsi="Times New Roman" w:hint="eastAsia"/>
+                <w:sz w:val="20"/>
+                <w:szCs w:val="20"/>
+              </w:rPr>
+              <w:t>車両グループの名前</w:t>
             </w:r>
           </w:p>
         </w:tc>
@@ -14461,10 +14564,11 @@
             </w:pPr>
             <w:r>
               <w:rPr>
-                <w:rFonts w:ascii="Times New Roman" w:eastAsia="MS Mincho" w:hAnsi="Times New Roman"/>
-                <w:noProof/>
-              </w:rPr>
-              <w:t>Status indicating whether this group is active</w:t>
+                <w:rFonts w:ascii="Times New Roman" w:eastAsia="MS Gothic" w:hAnsi="Times New Roman" w:hint="eastAsia"/>
+                <w:sz w:val="20"/>
+                <w:szCs w:val="20"/>
+              </w:rPr>
+              <w:t>車両グループの状態</w:t>
             </w:r>
           </w:p>
         </w:tc>
@@ -14531,10 +14635,19 @@
             </w:pPr>
             <w:r>
               <w:rPr>
-                <w:rFonts w:ascii="Times New Roman" w:eastAsia="MS Mincho" w:hAnsi="Times New Roman"/>
-                <w:noProof/>
-              </w:rPr>
-              <w:t>ID of default PriceGroup which is applied for driver-included rent.</w:t>
+                <w:rFonts w:ascii="Times New Roman" w:eastAsia="MS Gothic" w:hAnsi="Times New Roman" w:hint="eastAsia"/>
+                <w:sz w:val="20"/>
+                <w:szCs w:val="20"/>
+              </w:rPr>
+              <w:t>既定運転手</w:t>
+            </w:r>
+            <w:r>
+              <w:rPr>
+                <w:rFonts w:ascii="Times New Roman" w:eastAsia="MS Gothic" w:hAnsi="Times New Roman"/>
+                <w:sz w:val="20"/>
+                <w:szCs w:val="20"/>
+              </w:rPr>
+              <w:t>の唯一の識別子</w:t>
             </w:r>
           </w:p>
         </w:tc>
@@ -14557,6 +14670,12 @@
           <w:rFonts w:ascii="Times New Roman" w:hAnsi="Times New Roman" w:cs="Times New Roman"/>
         </w:rPr>
         <w:t>PriceGroup</w:t>
+      </w:r>
+      <w:r>
+        <w:rPr>
+          <w:rFonts w:ascii="Times New Roman" w:hAnsi="Times New Roman" w:cs="Times New Roman"/>
+        </w:rPr>
+        <w:t>s</w:t>
       </w:r>
       <w:proofErr w:type="spellEnd"/>
     </w:p>
@@ -14722,10 +14841,19 @@
             </w:pPr>
             <w:r>
               <w:rPr>
-                <w:rFonts w:ascii="Times New Roman" w:eastAsia="MS Mincho" w:hAnsi="Times New Roman"/>
-                <w:noProof/>
-              </w:rPr>
-              <w:t>Unique identifier of price group.</w:t>
+                <w:rFonts w:ascii="Times New Roman" w:eastAsia="MS Gothic" w:hAnsi="Times New Roman" w:hint="eastAsia"/>
+                <w:sz w:val="20"/>
+                <w:szCs w:val="20"/>
+              </w:rPr>
+              <w:t>価格グループ</w:t>
+            </w:r>
+            <w:r>
+              <w:rPr>
+                <w:rFonts w:ascii="Times New Roman" w:eastAsia="MS Gothic" w:hAnsi="Times New Roman"/>
+                <w:sz w:val="20"/>
+                <w:szCs w:val="20"/>
+              </w:rPr>
+              <w:t>の唯一の識別子</w:t>
             </w:r>
           </w:p>
         </w:tc>
@@ -14791,10 +14919,17 @@
             </w:pPr>
             <w:r>
               <w:rPr>
-                <w:rFonts w:ascii="Times New Roman" w:eastAsia="MS Mincho" w:hAnsi="Times New Roman"/>
-                <w:noProof/>
-              </w:rPr>
-              <w:t>Percentage of total rental price which customer has to pay to provider when booking.</w:t>
+                <w:rFonts w:ascii="Times New Roman" w:eastAsia="MS Mincho" w:hAnsi="Times New Roman" w:hint="eastAsia"/>
+                <w:noProof/>
+              </w:rPr>
+              <w:t>保証金</w:t>
+            </w:r>
+            <w:r>
+              <w:rPr>
+                <w:rFonts w:ascii="Times New Roman" w:eastAsia="MS Mincho" w:hAnsi="Times New Roman" w:hint="eastAsia"/>
+                <w:noProof/>
+              </w:rPr>
+              <w:t>の割合</w:t>
             </w:r>
           </w:p>
         </w:tc>
@@ -14860,10 +14995,17 @@
             </w:pPr>
             <w:r>
               <w:rPr>
-                <w:rFonts w:ascii="Times New Roman" w:eastAsia="MS Mincho" w:hAnsi="Times New Roman"/>
-                <w:noProof/>
-              </w:rPr>
-              <w:t>Pricing of daily rental.</w:t>
+                <w:rFonts w:ascii="Times New Roman" w:eastAsia="MS Mincho" w:hAnsi="Times New Roman" w:hint="eastAsia"/>
+                <w:noProof/>
+              </w:rPr>
+              <w:t>1</w:t>
+            </w:r>
+            <w:r>
+              <w:rPr>
+                <w:rFonts w:ascii="Times New Roman" w:eastAsia="MS Mincho" w:hAnsi="Times New Roman" w:hint="eastAsia"/>
+                <w:noProof/>
+              </w:rPr>
+              <w:t>日当たりの価格</w:t>
             </w:r>
           </w:p>
         </w:tc>
@@ -14929,10 +15071,17 @@
             </w:pPr>
             <w:r>
               <w:rPr>
-                <w:rFonts w:ascii="Times New Roman" w:eastAsia="MS Mincho" w:hAnsi="Times New Roman"/>
-                <w:noProof/>
-              </w:rPr>
-              <w:t>Maximum days a rental can last.</w:t>
+                <w:rFonts w:ascii="Times New Roman" w:eastAsia="MS Mincho" w:hAnsi="Times New Roman" w:hint="eastAsia"/>
+                <w:noProof/>
+              </w:rPr>
+              <w:t>借りられる</w:t>
+            </w:r>
+            <w:r>
+              <w:rPr>
+                <w:rFonts w:ascii="Times New Roman" w:eastAsia="MS Mincho" w:hAnsi="Times New Roman" w:hint="eastAsia"/>
+                <w:noProof/>
+              </w:rPr>
+              <w:t>最大時間</w:t>
             </w:r>
           </w:p>
         </w:tc>
@@ -14998,10 +15147,31 @@
             </w:pPr>
             <w:r>
               <w:rPr>
-                <w:rFonts w:ascii="Times New Roman" w:eastAsia="MS Mincho" w:hAnsi="Times New Roman"/>
-                <w:noProof/>
-              </w:rPr>
-              <w:t>Maximum km that customer can travel in 1 days without being charged extra fee with the rented vehicle.</w:t>
+                <w:rFonts w:ascii="Times New Roman" w:eastAsia="MS Mincho" w:hAnsi="Times New Roman" w:hint="eastAsia"/>
+                <w:noProof/>
+              </w:rPr>
+              <w:t>1</w:t>
+            </w:r>
+            <w:r>
+              <w:rPr>
+                <w:rFonts w:ascii="Times New Roman" w:eastAsia="MS Mincho" w:hAnsi="Times New Roman" w:hint="eastAsia"/>
+                <w:noProof/>
+              </w:rPr>
+              <w:t>日当たりの借りられる</w:t>
+            </w:r>
+            <w:r>
+              <w:rPr>
+                <w:rFonts w:ascii="Times New Roman" w:eastAsia="MS Mincho" w:hAnsi="Times New Roman" w:hint="eastAsia"/>
+                <w:noProof/>
+              </w:rPr>
+              <w:t>最大</w:t>
+            </w:r>
+            <w:r>
+              <w:rPr>
+                <w:rFonts w:ascii="Times New Roman" w:eastAsia="MS Mincho" w:hAnsi="Times New Roman" w:hint="eastAsia"/>
+                <w:noProof/>
+              </w:rPr>
+              <w:t>距離</w:t>
             </w:r>
           </w:p>
         </w:tc>
@@ -15068,10 +15238,17 @@
             </w:pPr>
             <w:r>
               <w:rPr>
-                <w:rFonts w:ascii="Times New Roman" w:eastAsia="MS Mincho" w:hAnsi="Times New Roman"/>
-                <w:noProof/>
-              </w:rPr>
-              <w:t>Extra feefor every 1 km outside allowed travel distance.</w:t>
+                <w:rFonts w:ascii="Times New Roman" w:eastAsia="MS Mincho" w:hAnsi="Times New Roman" w:hint="eastAsia"/>
+                <w:noProof/>
+              </w:rPr>
+              <w:t>１ｋｍ当たりの</w:t>
+            </w:r>
+            <w:r>
+              <w:rPr>
+                <w:rFonts w:ascii="Times New Roman" w:eastAsia="MS Mincho" w:hAnsi="Times New Roman" w:hint="eastAsia"/>
+                <w:noProof/>
+              </w:rPr>
+              <w:t>追加の費用</w:t>
             </w:r>
           </w:p>
         </w:tc>
@@ -15084,11 +15261,13 @@
           <w:rFonts w:ascii="Times New Roman" w:eastAsiaTheme="majorEastAsia" w:hAnsi="Times New Roman" w:cs="Times New Roman"/>
           <w:b/>
           <w:iCs/>
+          <w:lang w:eastAsia="ja-JP"/>
         </w:rPr>
       </w:pPr>
       <w:r>
         <w:rPr>
           <w:rFonts w:ascii="Times New Roman" w:hAnsi="Times New Roman" w:cs="Times New Roman"/>
+          <w:lang w:eastAsia="ja-JP"/>
         </w:rPr>
         <w:br w:type="page"/>
       </w:r>
@@ -15112,11 +15291,17 @@
         <w:lastRenderedPageBreak/>
         <w:t>PriceGroupItem</w:t>
       </w:r>
+      <w:r>
+        <w:rPr>
+          <w:rFonts w:ascii="Times New Roman" w:hAnsi="Times New Roman" w:cs="Times New Roman"/>
+        </w:rPr>
+        <w:t>s</w:t>
+      </w:r>
       <w:proofErr w:type="spellEnd"/>
     </w:p>
     <w:tbl>
       <w:tblPr>
-        <w:tblW w:w="8995" w:type="dxa"/>
+        <w:tblW w:w="7725" w:type="dxa"/>
         <w:tblBorders>
           <w:top w:val="single" w:sz="4" w:space="0" w:color="auto"/>
           <w:left w:val="single" w:sz="4" w:space="0" w:color="auto"/>
@@ -15130,7 +15315,6 @@
       <w:tblGrid>
         <w:gridCol w:w="2096"/>
         <w:gridCol w:w="1043"/>
-        <w:gridCol w:w="1270"/>
         <w:gridCol w:w="4586"/>
       </w:tblGrid>
       <w:tr>
@@ -15190,7 +15374,7 @@
         </w:tc>
         <w:tc>
           <w:tcPr>
-            <w:tcW w:w="1270" w:type="dxa"/>
+            <w:tcW w:w="4586" w:type="dxa"/>
             <w:shd w:val="clear" w:color="auto" w:fill="B8CCE4"/>
           </w:tcPr>
           <w:p>
@@ -15211,33 +15395,6 @@
                 <w:bCs/>
                 <w:noProof/>
               </w:rPr>
-              <w:t>Visibility</w:t>
-            </w:r>
-          </w:p>
-        </w:tc>
-        <w:tc>
-          <w:tcPr>
-            <w:tcW w:w="4586" w:type="dxa"/>
-            <w:shd w:val="clear" w:color="auto" w:fill="B8CCE4"/>
-          </w:tcPr>
-          <w:p>
-            <w:pPr>
-              <w:pStyle w:val="NoSpacing"/>
-              <w:jc w:val="center"/>
-              <w:rPr>
-                <w:rFonts w:ascii="Times New Roman" w:eastAsia="MS Mincho" w:hAnsi="Times New Roman"/>
-                <w:b/>
-                <w:bCs/>
-                <w:noProof/>
-              </w:rPr>
-            </w:pPr>
-            <w:r>
-              <w:rPr>
-                <w:rFonts w:ascii="Times New Roman" w:eastAsia="MS Mincho" w:hAnsi="Times New Roman"/>
-                <w:b/>
-                <w:bCs/>
-                <w:noProof/>
-              </w:rPr>
               <w:t>記述</w:t>
             </w:r>
           </w:p>
@@ -15290,29 +15447,6 @@
         </w:tc>
         <w:tc>
           <w:tcPr>
-            <w:tcW w:w="1270" w:type="dxa"/>
-            <w:shd w:val="clear" w:color="auto" w:fill="auto"/>
-          </w:tcPr>
-          <w:p>
-            <w:pPr>
-              <w:pStyle w:val="NoSpacing"/>
-              <w:jc w:val="center"/>
-              <w:rPr>
-                <w:rFonts w:ascii="Times New Roman" w:eastAsia="MS Mincho" w:hAnsi="Times New Roman"/>
-                <w:noProof/>
-              </w:rPr>
-            </w:pPr>
-            <w:r>
-              <w:rPr>
-                <w:rFonts w:ascii="Times New Roman" w:eastAsia="MS Mincho" w:hAnsi="Times New Roman"/>
-                <w:noProof/>
-              </w:rPr>
-              <w:t>Private</w:t>
-            </w:r>
-          </w:p>
-        </w:tc>
-        <w:tc>
-          <w:tcPr>
             <w:tcW w:w="4586" w:type="dxa"/>
             <w:shd w:val="clear" w:color="auto" w:fill="auto"/>
           </w:tcPr>
@@ -15326,10 +15460,19 @@
             </w:pPr>
             <w:r>
               <w:rPr>
-                <w:rFonts w:ascii="Times New Roman" w:eastAsia="MS Mincho" w:hAnsi="Times New Roman"/>
-                <w:noProof/>
-              </w:rPr>
-              <w:t>ID of PriceGroup to which this hourly rental option belongs.</w:t>
+                <w:rFonts w:ascii="Times New Roman" w:eastAsia="MS Gothic" w:hAnsi="Times New Roman" w:hint="eastAsia"/>
+                <w:sz w:val="20"/>
+                <w:szCs w:val="20"/>
+              </w:rPr>
+              <w:t>価格グループ</w:t>
+            </w:r>
+            <w:r>
+              <w:rPr>
+                <w:rFonts w:ascii="Times New Roman" w:eastAsia="MS Gothic" w:hAnsi="Times New Roman"/>
+                <w:sz w:val="20"/>
+                <w:szCs w:val="20"/>
+              </w:rPr>
+              <w:t>の唯一の識別子</w:t>
             </w:r>
           </w:p>
         </w:tc>
@@ -15382,29 +15525,6 @@
         </w:tc>
         <w:tc>
           <w:tcPr>
-            <w:tcW w:w="1270" w:type="dxa"/>
-            <w:shd w:val="clear" w:color="auto" w:fill="auto"/>
-          </w:tcPr>
-          <w:p>
-            <w:pPr>
-              <w:pStyle w:val="NoSpacing"/>
-              <w:jc w:val="center"/>
-              <w:rPr>
-                <w:rFonts w:ascii="Times New Roman" w:eastAsia="MS Mincho" w:hAnsi="Times New Roman"/>
-                <w:noProof/>
-              </w:rPr>
-            </w:pPr>
-            <w:r>
-              <w:rPr>
-                <w:rFonts w:ascii="Times New Roman" w:eastAsia="MS Mincho" w:hAnsi="Times New Roman"/>
-                <w:noProof/>
-              </w:rPr>
-              <w:t>Private</w:t>
-            </w:r>
-          </w:p>
-        </w:tc>
-        <w:tc>
-          <w:tcPr>
             <w:tcW w:w="4586" w:type="dxa"/>
             <w:shd w:val="clear" w:color="auto" w:fill="auto"/>
           </w:tcPr>
@@ -15418,10 +15538,17 @@
             </w:pPr>
             <w:r>
               <w:rPr>
-                <w:rFonts w:ascii="Times New Roman" w:eastAsia="MS Mincho" w:hAnsi="Times New Roman"/>
-                <w:noProof/>
-              </w:rPr>
-              <w:t>Rental duration of this rental option.</w:t>
+                <w:rFonts w:ascii="Times New Roman" w:eastAsia="MS Mincho" w:hAnsi="Times New Roman" w:hint="eastAsia"/>
+                <w:noProof/>
+              </w:rPr>
+              <w:t>借りられる</w:t>
+            </w:r>
+            <w:r>
+              <w:rPr>
+                <w:rFonts w:ascii="Times New Roman" w:eastAsia="MS Mincho" w:hAnsi="Times New Roman" w:hint="eastAsia"/>
+                <w:noProof/>
+              </w:rPr>
+              <w:t>最大時間</w:t>
             </w:r>
           </w:p>
         </w:tc>
@@ -15474,29 +15601,6 @@
         </w:tc>
         <w:tc>
           <w:tcPr>
-            <w:tcW w:w="1270" w:type="dxa"/>
-            <w:shd w:val="clear" w:color="auto" w:fill="auto"/>
-          </w:tcPr>
-          <w:p>
-            <w:pPr>
-              <w:pStyle w:val="NoSpacing"/>
-              <w:jc w:val="center"/>
-              <w:rPr>
-                <w:rFonts w:ascii="Times New Roman" w:eastAsia="MS Mincho" w:hAnsi="Times New Roman"/>
-                <w:noProof/>
-              </w:rPr>
-            </w:pPr>
-            <w:r>
-              <w:rPr>
-                <w:rFonts w:ascii="Times New Roman" w:eastAsia="MS Mincho" w:hAnsi="Times New Roman"/>
-                <w:noProof/>
-              </w:rPr>
-              <w:t>Private</w:t>
-            </w:r>
-          </w:p>
-        </w:tc>
-        <w:tc>
-          <w:tcPr>
             <w:tcW w:w="4586" w:type="dxa"/>
             <w:shd w:val="clear" w:color="auto" w:fill="auto"/>
           </w:tcPr>
@@ -15510,10 +15614,11 @@
             </w:pPr>
             <w:r>
               <w:rPr>
-                <w:rFonts w:ascii="Times New Roman" w:eastAsia="MS Mincho" w:hAnsi="Times New Roman"/>
-                <w:noProof/>
-              </w:rPr>
-              <w:t>Rental price of this rental option.</w:t>
+                <w:rFonts w:ascii="Times New Roman" w:eastAsia="MS Gothic" w:hAnsi="Times New Roman" w:hint="eastAsia"/>
+                <w:sz w:val="20"/>
+                <w:szCs w:val="20"/>
+              </w:rPr>
+              <w:t>価格</w:t>
             </w:r>
           </w:p>
         </w:tc>
@@ -15566,29 +15671,6 @@
         </w:tc>
         <w:tc>
           <w:tcPr>
-            <w:tcW w:w="1270" w:type="dxa"/>
-            <w:shd w:val="clear" w:color="auto" w:fill="auto"/>
-          </w:tcPr>
-          <w:p>
-            <w:pPr>
-              <w:pStyle w:val="NoSpacing"/>
-              <w:jc w:val="center"/>
-              <w:rPr>
-                <w:rFonts w:ascii="Times New Roman" w:eastAsia="MS Mincho" w:hAnsi="Times New Roman"/>
-                <w:noProof/>
-              </w:rPr>
-            </w:pPr>
-            <w:r>
-              <w:rPr>
-                <w:rFonts w:ascii="Times New Roman" w:eastAsia="MS Mincho" w:hAnsi="Times New Roman"/>
-                <w:noProof/>
-              </w:rPr>
-              <w:t>Private</w:t>
-            </w:r>
-          </w:p>
-        </w:tc>
-        <w:tc>
-          <w:tcPr>
             <w:tcW w:w="4586" w:type="dxa"/>
             <w:shd w:val="clear" w:color="auto" w:fill="auto"/>
           </w:tcPr>
@@ -15602,10 +15684,24 @@
             </w:pPr>
             <w:r>
               <w:rPr>
-                <w:rFonts w:ascii="Times New Roman" w:eastAsia="MS Mincho" w:hAnsi="Times New Roman"/>
-                <w:noProof/>
-              </w:rPr>
-              <w:t>Maximum km that customer can travel without being charged extra fee with the rented vehicle using this rental option.</w:t>
+                <w:rFonts w:ascii="Times New Roman" w:eastAsia="MS Mincho" w:hAnsi="Times New Roman" w:hint="eastAsia"/>
+                <w:noProof/>
+              </w:rPr>
+              <w:t>借りられる</w:t>
+            </w:r>
+            <w:r>
+              <w:rPr>
+                <w:rFonts w:ascii="Times New Roman" w:eastAsia="MS Mincho" w:hAnsi="Times New Roman" w:hint="eastAsia"/>
+                <w:noProof/>
+              </w:rPr>
+              <w:t>最大</w:t>
+            </w:r>
+            <w:r>
+              <w:rPr>
+                <w:rFonts w:ascii="Times New Roman" w:eastAsia="MS Mincho" w:hAnsi="Times New Roman" w:hint="eastAsia"/>
+                <w:noProof/>
+              </w:rPr>
+              <w:t>距離</w:t>
             </w:r>
           </w:p>
         </w:tc>
@@ -15629,11 +15725,17 @@
         </w:rPr>
         <w:t>BookingReceipt</w:t>
       </w:r>
+      <w:r>
+        <w:rPr>
+          <w:rFonts w:ascii="Times New Roman" w:hAnsi="Times New Roman" w:cs="Times New Roman"/>
+        </w:rPr>
+        <w:t>s</w:t>
+      </w:r>
       <w:proofErr w:type="spellEnd"/>
     </w:p>
     <w:tbl>
       <w:tblPr>
-        <w:tblW w:w="8995" w:type="dxa"/>
+        <w:tblW w:w="7725" w:type="dxa"/>
         <w:tblBorders>
           <w:top w:val="single" w:sz="4" w:space="0" w:color="auto"/>
           <w:left w:val="single" w:sz="4" w:space="0" w:color="auto"/>
@@ -15647,7 +15749,6 @@
       <w:tblGrid>
         <w:gridCol w:w="2605"/>
         <w:gridCol w:w="2113"/>
-        <w:gridCol w:w="1270"/>
         <w:gridCol w:w="3007"/>
       </w:tblGrid>
       <w:tr>
@@ -15702,33 +15803,6 @@
                 <w:noProof/>
               </w:rPr>
               <w:t>ドメイン</w:t>
-            </w:r>
-          </w:p>
-        </w:tc>
-        <w:tc>
-          <w:tcPr>
-            <w:tcW w:w="1270" w:type="dxa"/>
-            <w:shd w:val="clear" w:color="auto" w:fill="B8CCE4"/>
-          </w:tcPr>
-          <w:p>
-            <w:pPr>
-              <w:pStyle w:val="NoSpacing"/>
-              <w:jc w:val="center"/>
-              <w:rPr>
-                <w:rFonts w:ascii="Times New Roman" w:eastAsia="MS Mincho" w:hAnsi="Times New Roman"/>
-                <w:b/>
-                <w:bCs/>
-                <w:noProof/>
-              </w:rPr>
-            </w:pPr>
-            <w:r>
-              <w:rPr>
-                <w:rFonts w:ascii="Times New Roman" w:eastAsia="MS Mincho" w:hAnsi="Times New Roman"/>
-                <w:b/>
-                <w:bCs/>
-                <w:noProof/>
-              </w:rPr>
-              <w:t>Visibility</w:t>
             </w:r>
           </w:p>
         </w:tc>
@@ -15829,29 +15903,6 @@
         </w:tc>
         <w:tc>
           <w:tcPr>
-            <w:tcW w:w="1270" w:type="dxa"/>
-            <w:shd w:val="clear" w:color="auto" w:fill="auto"/>
-          </w:tcPr>
-          <w:p>
-            <w:pPr>
-              <w:pStyle w:val="NoSpacing"/>
-              <w:jc w:val="center"/>
-              <w:rPr>
-                <w:rFonts w:ascii="Times New Roman" w:eastAsia="MS Mincho" w:hAnsi="Times New Roman"/>
-                <w:noProof/>
-              </w:rPr>
-            </w:pPr>
-            <w:r>
-              <w:rPr>
-                <w:rFonts w:ascii="Times New Roman" w:eastAsia="MS Mincho" w:hAnsi="Times New Roman"/>
-                <w:noProof/>
-              </w:rPr>
-              <w:t>Private</w:t>
-            </w:r>
-          </w:p>
-        </w:tc>
-        <w:tc>
-          <w:tcPr>
             <w:tcW w:w="3007" w:type="dxa"/>
             <w:shd w:val="clear" w:color="auto" w:fill="auto"/>
           </w:tcPr>
@@ -15866,10 +15917,21 @@
             </w:pPr>
             <w:r>
               <w:rPr>
-                <w:rFonts w:ascii="Times New Roman" w:eastAsia="MS Mincho" w:hAnsi="Times New Roman"/>
-                <w:noProof/>
-              </w:rPr>
-              <w:t>Unique identifier of receipt.</w:t>
+                <w:rFonts w:ascii="MS Gothic" w:eastAsia="MS Gothic" w:hAnsi="MS Gothic" w:cs="MS Gothic" w:hint="eastAsia"/>
+                <w:color w:val="222222"/>
+                <w:sz w:val="16"/>
+                <w:szCs w:val="16"/>
+                <w:shd w:val="clear" w:color="auto" w:fill="FFFFFF"/>
+              </w:rPr>
+              <w:t>予約のレシート</w:t>
+            </w:r>
+            <w:r>
+              <w:rPr>
+                <w:rFonts w:ascii="Times New Roman" w:eastAsia="MS Gothic" w:hAnsi="Times New Roman"/>
+                <w:sz w:val="20"/>
+                <w:szCs w:val="20"/>
+              </w:rPr>
+              <w:t>の唯一の識別子</w:t>
             </w:r>
           </w:p>
         </w:tc>
@@ -15922,29 +15984,6 @@
         </w:tc>
         <w:tc>
           <w:tcPr>
-            <w:tcW w:w="1270" w:type="dxa"/>
-            <w:shd w:val="clear" w:color="auto" w:fill="auto"/>
-          </w:tcPr>
-          <w:p>
-            <w:pPr>
-              <w:pStyle w:val="NoSpacing"/>
-              <w:jc w:val="center"/>
-              <w:rPr>
-                <w:rFonts w:ascii="Times New Roman" w:eastAsia="MS Mincho" w:hAnsi="Times New Roman"/>
-                <w:noProof/>
-              </w:rPr>
-            </w:pPr>
-            <w:r>
-              <w:rPr>
-                <w:rFonts w:ascii="Times New Roman" w:eastAsia="MS Mincho" w:hAnsi="Times New Roman"/>
-                <w:noProof/>
-              </w:rPr>
-              <w:t>Private</w:t>
-            </w:r>
-          </w:p>
-        </w:tc>
-        <w:tc>
-          <w:tcPr>
             <w:tcW w:w="3007" w:type="dxa"/>
             <w:shd w:val="clear" w:color="auto" w:fill="auto"/>
           </w:tcPr>
@@ -15959,10 +15998,18 @@
             </w:pPr>
             <w:r>
               <w:rPr>
-                <w:rFonts w:ascii="Times New Roman" w:eastAsia="MS Mincho" w:hAnsi="Times New Roman"/>
-                <w:noProof/>
-              </w:rPr>
-              <w:t>ID of AspNetUser who is the customer of this receipt.</w:t>
+                <w:rFonts w:ascii="Times New Roman" w:eastAsia="MS Mincho" w:hAnsi="Times New Roman" w:hint="eastAsia"/>
+                <w:noProof/>
+              </w:rPr>
+              <w:t>顧客の</w:t>
+            </w:r>
+            <w:r>
+              <w:rPr>
+                <w:rFonts w:ascii="Times New Roman" w:eastAsia="MS Gothic" w:hAnsi="Times New Roman"/>
+                <w:sz w:val="20"/>
+                <w:szCs w:val="20"/>
+              </w:rPr>
+              <w:t>唯一の識別子</w:t>
             </w:r>
           </w:p>
         </w:tc>
@@ -16015,29 +16062,6 @@
         </w:tc>
         <w:tc>
           <w:tcPr>
-            <w:tcW w:w="1270" w:type="dxa"/>
-            <w:shd w:val="clear" w:color="auto" w:fill="auto"/>
-          </w:tcPr>
-          <w:p>
-            <w:pPr>
-              <w:pStyle w:val="NoSpacing"/>
-              <w:jc w:val="center"/>
-              <w:rPr>
-                <w:rFonts w:ascii="Times New Roman" w:eastAsia="MS Mincho" w:hAnsi="Times New Roman"/>
-                <w:noProof/>
-              </w:rPr>
-            </w:pPr>
-            <w:r>
-              <w:rPr>
-                <w:rFonts w:ascii="Times New Roman" w:eastAsia="MS Mincho" w:hAnsi="Times New Roman"/>
-                <w:noProof/>
-              </w:rPr>
-              <w:t>Private</w:t>
-            </w:r>
-          </w:p>
-        </w:tc>
-        <w:tc>
-          <w:tcPr>
             <w:tcW w:w="3007" w:type="dxa"/>
             <w:shd w:val="clear" w:color="auto" w:fill="auto"/>
           </w:tcPr>
@@ -16046,16 +16070,23 @@
               <w:pStyle w:val="NoSpacing"/>
               <w:jc w:val="left"/>
               <w:rPr>
-                <w:rFonts w:ascii="Times New Roman" w:eastAsia="MS Mincho" w:hAnsi="Times New Roman"/>
-                <w:noProof/>
-              </w:rPr>
-            </w:pPr>
-            <w:r>
-              <w:rPr>
-                <w:rFonts w:ascii="Times New Roman" w:eastAsia="MS Mincho" w:hAnsi="Times New Roman"/>
-                <w:noProof/>
-              </w:rPr>
-              <w:t>Total rental price.</w:t>
+                <w:rFonts w:ascii="Times New Roman" w:eastAsia="MS Mincho" w:hAnsi="Times New Roman" w:hint="eastAsia"/>
+                <w:noProof/>
+              </w:rPr>
+            </w:pPr>
+            <w:r>
+              <w:rPr>
+                <w:rFonts w:ascii="Times New Roman" w:eastAsia="MS Mincho" w:hAnsi="Times New Roman" w:hint="eastAsia"/>
+                <w:noProof/>
+              </w:rPr>
+              <w:t>合計</w:t>
+            </w:r>
+            <w:r>
+              <w:rPr>
+                <w:rFonts w:ascii="Times New Roman" w:eastAsia="MS Mincho" w:hAnsi="Times New Roman" w:hint="eastAsia"/>
+                <w:noProof/>
+              </w:rPr>
+              <w:t>借りる費</w:t>
             </w:r>
           </w:p>
         </w:tc>
@@ -16108,29 +16139,6 @@
         </w:tc>
         <w:tc>
           <w:tcPr>
-            <w:tcW w:w="1270" w:type="dxa"/>
-            <w:shd w:val="clear" w:color="auto" w:fill="auto"/>
-          </w:tcPr>
-          <w:p>
-            <w:pPr>
-              <w:pStyle w:val="NoSpacing"/>
-              <w:jc w:val="center"/>
-              <w:rPr>
-                <w:rFonts w:ascii="Times New Roman" w:eastAsia="MS Mincho" w:hAnsi="Times New Roman"/>
-                <w:noProof/>
-              </w:rPr>
-            </w:pPr>
-            <w:r>
-              <w:rPr>
-                <w:rFonts w:ascii="Times New Roman" w:eastAsia="MS Mincho" w:hAnsi="Times New Roman"/>
-                <w:noProof/>
-              </w:rPr>
-              <w:t>Private</w:t>
-            </w:r>
-          </w:p>
-        </w:tc>
-        <w:tc>
-          <w:tcPr>
             <w:tcW w:w="3007" w:type="dxa"/>
             <w:shd w:val="clear" w:color="auto" w:fill="auto"/>
           </w:tcPr>
@@ -16145,10 +16153,10 @@
             </w:pPr>
             <w:r>
               <w:rPr>
-                <w:rFonts w:ascii="Times New Roman" w:eastAsia="MS Mincho" w:hAnsi="Times New Roman"/>
-                <w:noProof/>
-              </w:rPr>
-              <w:t>Deposit paid by customer to provider when booking.</w:t>
+                <w:rFonts w:ascii="Times New Roman" w:eastAsia="MS Mincho" w:hAnsi="Times New Roman" w:hint="eastAsia"/>
+                <w:noProof/>
+              </w:rPr>
+              <w:t>保証金</w:t>
             </w:r>
           </w:p>
         </w:tc>
@@ -16201,29 +16209,6 @@
         </w:tc>
         <w:tc>
           <w:tcPr>
-            <w:tcW w:w="1270" w:type="dxa"/>
-            <w:shd w:val="clear" w:color="auto" w:fill="auto"/>
-          </w:tcPr>
-          <w:p>
-            <w:pPr>
-              <w:pStyle w:val="NoSpacing"/>
-              <w:jc w:val="center"/>
-              <w:rPr>
-                <w:rFonts w:ascii="Times New Roman" w:eastAsia="MS Mincho" w:hAnsi="Times New Roman"/>
-                <w:noProof/>
-              </w:rPr>
-            </w:pPr>
-            <w:r>
-              <w:rPr>
-                <w:rFonts w:ascii="Times New Roman" w:eastAsia="MS Mincho" w:hAnsi="Times New Roman"/>
-                <w:noProof/>
-              </w:rPr>
-              <w:t>Private</w:t>
-            </w:r>
-          </w:p>
-        </w:tc>
-        <w:tc>
-          <w:tcPr>
             <w:tcW w:w="3007" w:type="dxa"/>
             <w:shd w:val="clear" w:color="auto" w:fill="auto"/>
           </w:tcPr>
@@ -16238,10 +16223,10 @@
             </w:pPr>
             <w:r>
               <w:rPr>
-                <w:rFonts w:ascii="Times New Roman" w:eastAsia="MS Mincho" w:hAnsi="Times New Roman"/>
-                <w:noProof/>
-              </w:rPr>
-              <w:t>Fee paid by customer to system when booking.</w:t>
+                <w:rFonts w:ascii="Times New Roman" w:eastAsia="MS Mincho" w:hAnsi="Times New Roman" w:hint="eastAsia"/>
+                <w:noProof/>
+              </w:rPr>
+              <w:t>予約費</w:t>
             </w:r>
           </w:p>
         </w:tc>
@@ -16294,29 +16279,6 @@
         </w:tc>
         <w:tc>
           <w:tcPr>
-            <w:tcW w:w="1270" w:type="dxa"/>
-            <w:shd w:val="clear" w:color="auto" w:fill="auto"/>
-          </w:tcPr>
-          <w:p>
-            <w:pPr>
-              <w:pStyle w:val="NoSpacing"/>
-              <w:jc w:val="center"/>
-              <w:rPr>
-                <w:rFonts w:ascii="Times New Roman" w:eastAsia="MS Mincho" w:hAnsi="Times New Roman"/>
-                <w:noProof/>
-              </w:rPr>
-            </w:pPr>
-            <w:r>
-              <w:rPr>
-                <w:rFonts w:ascii="Times New Roman" w:eastAsia="MS Mincho" w:hAnsi="Times New Roman"/>
-                <w:noProof/>
-              </w:rPr>
-              <w:t>Private</w:t>
-            </w:r>
-          </w:p>
-        </w:tc>
-        <w:tc>
-          <w:tcPr>
             <w:tcW w:w="3007" w:type="dxa"/>
             <w:shd w:val="clear" w:color="auto" w:fill="auto"/>
           </w:tcPr>
@@ -16331,10 +16293,10 @@
             </w:pPr>
             <w:r>
               <w:rPr>
-                <w:rFonts w:ascii="Times New Roman" w:eastAsia="MS Mincho" w:hAnsi="Times New Roman"/>
-                <w:noProof/>
-              </w:rPr>
-              <w:t>Maximum distance customer can travel without being charged extra fee with the rented vehicle.</w:t>
+                <w:rFonts w:ascii="Times New Roman" w:eastAsia="MS Mincho" w:hAnsi="Times New Roman" w:hint="eastAsia"/>
+                <w:noProof/>
+              </w:rPr>
+              <w:t>距離</w:t>
             </w:r>
           </w:p>
         </w:tc>
@@ -16387,29 +16349,6 @@
         </w:tc>
         <w:tc>
           <w:tcPr>
-            <w:tcW w:w="1270" w:type="dxa"/>
-            <w:shd w:val="clear" w:color="auto" w:fill="auto"/>
-          </w:tcPr>
-          <w:p>
-            <w:pPr>
-              <w:pStyle w:val="NoSpacing"/>
-              <w:jc w:val="center"/>
-              <w:rPr>
-                <w:rFonts w:ascii="Times New Roman" w:eastAsia="MS Mincho" w:hAnsi="Times New Roman"/>
-                <w:noProof/>
-              </w:rPr>
-            </w:pPr>
-            <w:r>
-              <w:rPr>
-                <w:rFonts w:ascii="Times New Roman" w:eastAsia="MS Mincho" w:hAnsi="Times New Roman"/>
-                <w:noProof/>
-              </w:rPr>
-              <w:t>Private</w:t>
-            </w:r>
-          </w:p>
-        </w:tc>
-        <w:tc>
-          <w:tcPr>
             <w:tcW w:w="3007" w:type="dxa"/>
             <w:shd w:val="clear" w:color="auto" w:fill="auto"/>
           </w:tcPr>
@@ -16424,10 +16363,10 @@
             </w:pPr>
             <w:r>
               <w:rPr>
-                <w:rFonts w:ascii="Times New Roman" w:eastAsia="MS Mincho" w:hAnsi="Times New Roman"/>
-                <w:noProof/>
-              </w:rPr>
-              <w:t>Rating from customer for this rental period.</w:t>
+                <w:rFonts w:ascii="Times New Roman" w:eastAsia="MS Mincho" w:hAnsi="Times New Roman" w:hint="eastAsia"/>
+                <w:noProof/>
+              </w:rPr>
+              <w:t>評価</w:t>
             </w:r>
           </w:p>
         </w:tc>
@@ -16480,29 +16419,6 @@
         </w:tc>
         <w:tc>
           <w:tcPr>
-            <w:tcW w:w="1270" w:type="dxa"/>
-            <w:shd w:val="clear" w:color="auto" w:fill="auto"/>
-          </w:tcPr>
-          <w:p>
-            <w:pPr>
-              <w:pStyle w:val="NoSpacing"/>
-              <w:jc w:val="center"/>
-              <w:rPr>
-                <w:rFonts w:ascii="Times New Roman" w:eastAsia="MS Mincho" w:hAnsi="Times New Roman"/>
-                <w:noProof/>
-              </w:rPr>
-            </w:pPr>
-            <w:r>
-              <w:rPr>
-                <w:rFonts w:ascii="Times New Roman" w:eastAsia="MS Mincho" w:hAnsi="Times New Roman"/>
-                <w:noProof/>
-              </w:rPr>
-              <w:t>Private</w:t>
-            </w:r>
-          </w:p>
-        </w:tc>
-        <w:tc>
-          <w:tcPr>
             <w:tcW w:w="3007" w:type="dxa"/>
             <w:shd w:val="clear" w:color="auto" w:fill="auto"/>
           </w:tcPr>
@@ -16517,10 +16433,10 @@
             </w:pPr>
             <w:r>
               <w:rPr>
-                <w:rFonts w:ascii="Times New Roman" w:eastAsia="MS Mincho" w:hAnsi="Times New Roman"/>
-                <w:noProof/>
-              </w:rPr>
-              <w:t>Feedback from customer about this rental reriod.</w:t>
+                <w:rFonts w:ascii="Times New Roman" w:eastAsia="MS Mincho" w:hAnsi="Times New Roman" w:hint="eastAsia"/>
+                <w:noProof/>
+              </w:rPr>
+              <w:t>コメント</w:t>
             </w:r>
           </w:p>
         </w:tc>
@@ -16573,29 +16489,6 @@
         </w:tc>
         <w:tc>
           <w:tcPr>
-            <w:tcW w:w="1270" w:type="dxa"/>
-            <w:shd w:val="clear" w:color="auto" w:fill="auto"/>
-          </w:tcPr>
-          <w:p>
-            <w:pPr>
-              <w:pStyle w:val="NoSpacing"/>
-              <w:jc w:val="center"/>
-              <w:rPr>
-                <w:rFonts w:ascii="Times New Roman" w:eastAsia="MS Mincho" w:hAnsi="Times New Roman"/>
-                <w:noProof/>
-              </w:rPr>
-            </w:pPr>
-            <w:r>
-              <w:rPr>
-                <w:rFonts w:ascii="Times New Roman" w:eastAsia="MS Mincho" w:hAnsi="Times New Roman"/>
-                <w:noProof/>
-              </w:rPr>
-              <w:t>Private</w:t>
-            </w:r>
-          </w:p>
-        </w:tc>
-        <w:tc>
-          <w:tcPr>
             <w:tcW w:w="3007" w:type="dxa"/>
             <w:shd w:val="clear" w:color="auto" w:fill="auto"/>
           </w:tcPr>
@@ -16610,10 +16503,10 @@
             </w:pPr>
             <w:r>
               <w:rPr>
-                <w:rFonts w:ascii="Times New Roman" w:eastAsia="MS Mincho" w:hAnsi="Times New Roman"/>
-                <w:noProof/>
-              </w:rPr>
-              <w:t>Time when this booking is made.</w:t>
+                <w:rFonts w:ascii="Times New Roman" w:eastAsia="MS Mincho" w:hAnsi="Times New Roman" w:hint="eastAsia"/>
+                <w:noProof/>
+              </w:rPr>
+              <w:t>予約する時刻</w:t>
             </w:r>
           </w:p>
         </w:tc>
@@ -16666,29 +16559,6 @@
         </w:tc>
         <w:tc>
           <w:tcPr>
-            <w:tcW w:w="1270" w:type="dxa"/>
-            <w:shd w:val="clear" w:color="auto" w:fill="auto"/>
-          </w:tcPr>
-          <w:p>
-            <w:pPr>
-              <w:pStyle w:val="NoSpacing"/>
-              <w:jc w:val="center"/>
-              <w:rPr>
-                <w:rFonts w:ascii="Times New Roman" w:eastAsia="MS Mincho" w:hAnsi="Times New Roman"/>
-                <w:noProof/>
-              </w:rPr>
-            </w:pPr>
-            <w:r>
-              <w:rPr>
-                <w:rFonts w:ascii="Times New Roman" w:eastAsia="MS Mincho" w:hAnsi="Times New Roman"/>
-                <w:noProof/>
-              </w:rPr>
-              <w:t>Private</w:t>
-            </w:r>
-          </w:p>
-        </w:tc>
-        <w:tc>
-          <w:tcPr>
             <w:tcW w:w="3007" w:type="dxa"/>
             <w:shd w:val="clear" w:color="auto" w:fill="auto"/>
           </w:tcPr>
@@ -16703,10 +16573,17 @@
             </w:pPr>
             <w:r>
               <w:rPr>
-                <w:rFonts w:ascii="Times New Roman" w:eastAsia="MS Mincho" w:hAnsi="Times New Roman"/>
-                <w:noProof/>
-              </w:rPr>
-              <w:t>Time when rental period starts.</w:t>
+                <w:rFonts w:ascii="Times New Roman" w:eastAsia="MS Mincho" w:hAnsi="Times New Roman" w:hint="eastAsia"/>
+                <w:noProof/>
+              </w:rPr>
+              <w:t>予約の</w:t>
+            </w:r>
+            <w:r>
+              <w:rPr>
+                <w:rFonts w:ascii="Times New Roman" w:eastAsia="MS Mincho" w:hAnsi="Times New Roman" w:hint="eastAsia"/>
+                <w:noProof/>
+              </w:rPr>
+              <w:t>始まる時間</w:t>
             </w:r>
           </w:p>
         </w:tc>
@@ -16759,29 +16636,6 @@
         </w:tc>
         <w:tc>
           <w:tcPr>
-            <w:tcW w:w="1270" w:type="dxa"/>
-            <w:shd w:val="clear" w:color="auto" w:fill="auto"/>
-          </w:tcPr>
-          <w:p>
-            <w:pPr>
-              <w:pStyle w:val="NoSpacing"/>
-              <w:jc w:val="center"/>
-              <w:rPr>
-                <w:rFonts w:ascii="Times New Roman" w:eastAsia="MS Mincho" w:hAnsi="Times New Roman"/>
-                <w:noProof/>
-              </w:rPr>
-            </w:pPr>
-            <w:r>
-              <w:rPr>
-                <w:rFonts w:ascii="Times New Roman" w:eastAsia="MS Mincho" w:hAnsi="Times New Roman"/>
-                <w:noProof/>
-              </w:rPr>
-              <w:t>Private</w:t>
-            </w:r>
-          </w:p>
-        </w:tc>
-        <w:tc>
-          <w:tcPr>
             <w:tcW w:w="3007" w:type="dxa"/>
             <w:shd w:val="clear" w:color="auto" w:fill="auto"/>
           </w:tcPr>
@@ -16796,10 +16650,17 @@
             </w:pPr>
             <w:r>
               <w:rPr>
-                <w:rFonts w:ascii="Times New Roman" w:eastAsia="MS Mincho" w:hAnsi="Times New Roman"/>
-                <w:noProof/>
-              </w:rPr>
-              <w:t>Time when rental period ends.</w:t>
+                <w:rFonts w:ascii="Times New Roman" w:eastAsia="MS Mincho" w:hAnsi="Times New Roman" w:hint="eastAsia"/>
+                <w:noProof/>
+              </w:rPr>
+              <w:t>予約の終わる</w:t>
+            </w:r>
+            <w:r>
+              <w:rPr>
+                <w:rFonts w:ascii="Times New Roman" w:eastAsia="MS Mincho" w:hAnsi="Times New Roman" w:hint="eastAsia"/>
+                <w:noProof/>
+              </w:rPr>
+              <w:t>時間</w:t>
             </w:r>
           </w:p>
         </w:tc>
@@ -16852,29 +16713,6 @@
         </w:tc>
         <w:tc>
           <w:tcPr>
-            <w:tcW w:w="1270" w:type="dxa"/>
-            <w:shd w:val="clear" w:color="auto" w:fill="auto"/>
-          </w:tcPr>
-          <w:p>
-            <w:pPr>
-              <w:pStyle w:val="NoSpacing"/>
-              <w:jc w:val="center"/>
-              <w:rPr>
-                <w:rFonts w:ascii="Times New Roman" w:eastAsia="MS Mincho" w:hAnsi="Times New Roman"/>
-                <w:noProof/>
-              </w:rPr>
-            </w:pPr>
-            <w:r>
-              <w:rPr>
-                <w:rFonts w:ascii="Times New Roman" w:eastAsia="MS Mincho" w:hAnsi="Times New Roman"/>
-                <w:noProof/>
-              </w:rPr>
-              <w:t>Private</w:t>
-            </w:r>
-          </w:p>
-        </w:tc>
-        <w:tc>
-          <w:tcPr>
             <w:tcW w:w="3007" w:type="dxa"/>
             <w:shd w:val="clear" w:color="auto" w:fill="auto"/>
           </w:tcPr>
@@ -16889,10 +16727,19 @@
             </w:pPr>
             <w:r>
               <w:rPr>
-                <w:rFonts w:ascii="Times New Roman" w:eastAsia="MS Mincho" w:hAnsi="Times New Roman"/>
-                <w:noProof/>
-              </w:rPr>
-              <w:t>ID of Garage to which this booking belongs.</w:t>
+                <w:rFonts w:ascii="Times New Roman" w:eastAsia="MS Gothic" w:hAnsi="Times New Roman" w:hint="eastAsia"/>
+                <w:sz w:val="20"/>
+                <w:szCs w:val="20"/>
+              </w:rPr>
+              <w:t>ガレージ</w:t>
+            </w:r>
+            <w:r>
+              <w:rPr>
+                <w:rFonts w:ascii="Times New Roman" w:eastAsia="MS Gothic" w:hAnsi="Times New Roman"/>
+                <w:sz w:val="20"/>
+                <w:szCs w:val="20"/>
+              </w:rPr>
+              <w:t>の唯一の識別子</w:t>
             </w:r>
           </w:p>
         </w:tc>
@@ -16945,29 +16792,6 @@
         </w:tc>
         <w:tc>
           <w:tcPr>
-            <w:tcW w:w="1270" w:type="dxa"/>
-            <w:shd w:val="clear" w:color="auto" w:fill="auto"/>
-          </w:tcPr>
-          <w:p>
-            <w:pPr>
-              <w:pStyle w:val="NoSpacing"/>
-              <w:jc w:val="center"/>
-              <w:rPr>
-                <w:rFonts w:ascii="Times New Roman" w:eastAsia="MS Mincho" w:hAnsi="Times New Roman"/>
-                <w:noProof/>
-              </w:rPr>
-            </w:pPr>
-            <w:r>
-              <w:rPr>
-                <w:rFonts w:ascii="Times New Roman" w:eastAsia="MS Mincho" w:hAnsi="Times New Roman"/>
-                <w:noProof/>
-              </w:rPr>
-              <w:t>Private</w:t>
-            </w:r>
-          </w:p>
-        </w:tc>
-        <w:tc>
-          <w:tcPr>
             <w:tcW w:w="3007" w:type="dxa"/>
             <w:shd w:val="clear" w:color="auto" w:fill="auto"/>
           </w:tcPr>
@@ -16982,10 +16806,10 @@
             </w:pPr>
             <w:r>
               <w:rPr>
-                <w:rFonts w:ascii="Times New Roman" w:eastAsia="MS Mincho" w:hAnsi="Times New Roman"/>
-                <w:noProof/>
-              </w:rPr>
-              <w:t>Name of Garage at booking moment.</w:t>
+                <w:rFonts w:ascii="Times New Roman" w:eastAsia="MS Mincho" w:hAnsi="Times New Roman" w:hint="eastAsia"/>
+                <w:noProof/>
+              </w:rPr>
+              <w:t>ガレージの名前</w:t>
             </w:r>
           </w:p>
         </w:tc>
@@ -17038,29 +16862,6 @@
         </w:tc>
         <w:tc>
           <w:tcPr>
-            <w:tcW w:w="1270" w:type="dxa"/>
-            <w:shd w:val="clear" w:color="auto" w:fill="auto"/>
-          </w:tcPr>
-          <w:p>
-            <w:pPr>
-              <w:pStyle w:val="NoSpacing"/>
-              <w:jc w:val="center"/>
-              <w:rPr>
-                <w:rFonts w:ascii="Times New Roman" w:eastAsia="MS Mincho" w:hAnsi="Times New Roman"/>
-                <w:noProof/>
-              </w:rPr>
-            </w:pPr>
-            <w:r>
-              <w:rPr>
-                <w:rFonts w:ascii="Times New Roman" w:eastAsia="MS Mincho" w:hAnsi="Times New Roman"/>
-                <w:noProof/>
-              </w:rPr>
-              <w:t>Private</w:t>
-            </w:r>
-          </w:p>
-        </w:tc>
-        <w:tc>
-          <w:tcPr>
             <w:tcW w:w="3007" w:type="dxa"/>
             <w:shd w:val="clear" w:color="auto" w:fill="auto"/>
           </w:tcPr>
@@ -17075,10 +16876,17 @@
             </w:pPr>
             <w:r>
               <w:rPr>
-                <w:rFonts w:ascii="Times New Roman" w:eastAsia="MS Mincho" w:hAnsi="Times New Roman"/>
-                <w:noProof/>
-              </w:rPr>
-              <w:t>Address of Garage at booking moment.</w:t>
+                <w:rFonts w:ascii="Times New Roman" w:eastAsia="MS Mincho" w:hAnsi="Times New Roman" w:hint="eastAsia"/>
+                <w:noProof/>
+              </w:rPr>
+              <w:t>ガレージの</w:t>
+            </w:r>
+            <w:r>
+              <w:rPr>
+                <w:rFonts w:ascii="Times New Roman" w:eastAsia="MS Mincho" w:hAnsi="Times New Roman" w:hint="eastAsia"/>
+                <w:noProof/>
+              </w:rPr>
+              <w:t>住所</w:t>
             </w:r>
           </w:p>
         </w:tc>
@@ -17131,29 +16939,6 @@
         </w:tc>
         <w:tc>
           <w:tcPr>
-            <w:tcW w:w="1270" w:type="dxa"/>
-            <w:shd w:val="clear" w:color="auto" w:fill="auto"/>
-          </w:tcPr>
-          <w:p>
-            <w:pPr>
-              <w:pStyle w:val="NoSpacing"/>
-              <w:jc w:val="center"/>
-              <w:rPr>
-                <w:rFonts w:ascii="Times New Roman" w:eastAsia="MS Mincho" w:hAnsi="Times New Roman"/>
-                <w:noProof/>
-              </w:rPr>
-            </w:pPr>
-            <w:r>
-              <w:rPr>
-                <w:rFonts w:ascii="Times New Roman" w:eastAsia="MS Mincho" w:hAnsi="Times New Roman"/>
-                <w:noProof/>
-              </w:rPr>
-              <w:t>Private</w:t>
-            </w:r>
-          </w:p>
-        </w:tc>
-        <w:tc>
-          <w:tcPr>
             <w:tcW w:w="3007" w:type="dxa"/>
             <w:shd w:val="clear" w:color="auto" w:fill="auto"/>
           </w:tcPr>
@@ -17168,10 +16953,10 @@
             </w:pPr>
             <w:r>
               <w:rPr>
-                <w:rFonts w:ascii="Times New Roman" w:eastAsia="MS Mincho" w:hAnsi="Times New Roman"/>
-                <w:noProof/>
-              </w:rPr>
-              <w:t>Phone1 of Garage at booking moment.</w:t>
+                <w:rFonts w:ascii="Times New Roman" w:eastAsia="MS Mincho" w:hAnsi="Times New Roman" w:hint="eastAsia"/>
+                <w:noProof/>
+              </w:rPr>
+              <w:t>ガレージの電話番号</w:t>
             </w:r>
           </w:p>
         </w:tc>
@@ -17224,29 +17009,6 @@
         </w:tc>
         <w:tc>
           <w:tcPr>
-            <w:tcW w:w="1270" w:type="dxa"/>
-            <w:shd w:val="clear" w:color="auto" w:fill="auto"/>
-          </w:tcPr>
-          <w:p>
-            <w:pPr>
-              <w:pStyle w:val="NoSpacing"/>
-              <w:jc w:val="center"/>
-              <w:rPr>
-                <w:rFonts w:ascii="Times New Roman" w:eastAsia="MS Mincho" w:hAnsi="Times New Roman"/>
-                <w:noProof/>
-              </w:rPr>
-            </w:pPr>
-            <w:r>
-              <w:rPr>
-                <w:rFonts w:ascii="Times New Roman" w:eastAsia="MS Mincho" w:hAnsi="Times New Roman"/>
-                <w:noProof/>
-              </w:rPr>
-              <w:t>Private</w:t>
-            </w:r>
-          </w:p>
-        </w:tc>
-        <w:tc>
-          <w:tcPr>
             <w:tcW w:w="3007" w:type="dxa"/>
             <w:shd w:val="clear" w:color="auto" w:fill="auto"/>
           </w:tcPr>
@@ -17261,10 +17023,10 @@
             </w:pPr>
             <w:r>
               <w:rPr>
-                <w:rFonts w:ascii="Times New Roman" w:eastAsia="MS Mincho" w:hAnsi="Times New Roman"/>
-                <w:noProof/>
-              </w:rPr>
-              <w:t>Email of Garage at booking moment.</w:t>
+                <w:rFonts w:ascii="Times New Roman" w:eastAsia="MS Mincho" w:hAnsi="Times New Roman" w:hint="eastAsia"/>
+                <w:noProof/>
+              </w:rPr>
+              <w:t>ガレージのメール</w:t>
             </w:r>
           </w:p>
         </w:tc>
@@ -17317,29 +17079,6 @@
         </w:tc>
         <w:tc>
           <w:tcPr>
-            <w:tcW w:w="1270" w:type="dxa"/>
-            <w:shd w:val="clear" w:color="auto" w:fill="auto"/>
-          </w:tcPr>
-          <w:p>
-            <w:pPr>
-              <w:pStyle w:val="NoSpacing"/>
-              <w:jc w:val="center"/>
-              <w:rPr>
-                <w:rFonts w:ascii="Times New Roman" w:eastAsia="MS Mincho" w:hAnsi="Times New Roman"/>
-                <w:noProof/>
-              </w:rPr>
-            </w:pPr>
-            <w:r>
-              <w:rPr>
-                <w:rFonts w:ascii="Times New Roman" w:eastAsia="MS Mincho" w:hAnsi="Times New Roman"/>
-                <w:noProof/>
-              </w:rPr>
-              <w:t>Private</w:t>
-            </w:r>
-          </w:p>
-        </w:tc>
-        <w:tc>
-          <w:tcPr>
             <w:tcW w:w="3007" w:type="dxa"/>
             <w:shd w:val="clear" w:color="auto" w:fill="auto"/>
           </w:tcPr>
@@ -17354,10 +17093,19 @@
             </w:pPr>
             <w:r>
               <w:rPr>
-                <w:rFonts w:ascii="Times New Roman" w:eastAsia="MS Mincho" w:hAnsi="Times New Roman"/>
-                <w:noProof/>
-              </w:rPr>
-              <w:t>ID of booked Vehicle.</w:t>
+                <w:rFonts w:ascii="Times New Roman" w:eastAsia="MS Gothic" w:hAnsi="Times New Roman" w:hint="eastAsia"/>
+                <w:sz w:val="20"/>
+                <w:szCs w:val="20"/>
+              </w:rPr>
+              <w:t>車両</w:t>
+            </w:r>
+            <w:r>
+              <w:rPr>
+                <w:rFonts w:ascii="Times New Roman" w:eastAsia="MS Gothic" w:hAnsi="Times New Roman"/>
+                <w:sz w:val="20"/>
+                <w:szCs w:val="20"/>
+              </w:rPr>
+              <w:t>の唯一の識別子</w:t>
             </w:r>
           </w:p>
         </w:tc>
@@ -17382,7 +17130,6 @@
                 <w:rFonts w:ascii="Times New Roman" w:eastAsia="MS Mincho" w:hAnsi="Times New Roman"/>
                 <w:noProof/>
               </w:rPr>
-              <w:lastRenderedPageBreak/>
               <w:t>LicenseNumber</w:t>
             </w:r>
           </w:p>
@@ -17411,29 +17158,6 @@
         </w:tc>
         <w:tc>
           <w:tcPr>
-            <w:tcW w:w="1270" w:type="dxa"/>
-            <w:shd w:val="clear" w:color="auto" w:fill="auto"/>
-          </w:tcPr>
-          <w:p>
-            <w:pPr>
-              <w:pStyle w:val="NoSpacing"/>
-              <w:jc w:val="center"/>
-              <w:rPr>
-                <w:rFonts w:ascii="Times New Roman" w:eastAsia="MS Mincho" w:hAnsi="Times New Roman"/>
-                <w:noProof/>
-              </w:rPr>
-            </w:pPr>
-            <w:r>
-              <w:rPr>
-                <w:rFonts w:ascii="Times New Roman" w:eastAsia="MS Mincho" w:hAnsi="Times New Roman"/>
-                <w:noProof/>
-              </w:rPr>
-              <w:t>Private</w:t>
-            </w:r>
-          </w:p>
-        </w:tc>
-        <w:tc>
-          <w:tcPr>
             <w:tcW w:w="3007" w:type="dxa"/>
             <w:shd w:val="clear" w:color="auto" w:fill="auto"/>
           </w:tcPr>
@@ -17448,10 +17172,17 @@
             </w:pPr>
             <w:r>
               <w:rPr>
-                <w:rFonts w:ascii="Times New Roman" w:eastAsia="MS Mincho" w:hAnsi="Times New Roman"/>
-                <w:noProof/>
-              </w:rPr>
-              <w:t>License number of Vehicle at booking moment.</w:t>
+                <w:rFonts w:ascii="Times New Roman" w:eastAsia="MS Mincho" w:hAnsi="Times New Roman" w:hint="eastAsia"/>
+                <w:noProof/>
+              </w:rPr>
+              <w:t>車両の</w:t>
+            </w:r>
+            <w:r>
+              <w:rPr>
+                <w:rFonts w:ascii="Times New Roman" w:eastAsia="MS Mincho" w:hAnsi="Times New Roman" w:hint="eastAsia"/>
+                <w:noProof/>
+              </w:rPr>
+              <w:t>ライセンス番号</w:t>
             </w:r>
           </w:p>
         </w:tc>
@@ -17504,29 +17235,6 @@
         </w:tc>
         <w:tc>
           <w:tcPr>
-            <w:tcW w:w="1270" w:type="dxa"/>
-            <w:shd w:val="clear" w:color="auto" w:fill="auto"/>
-          </w:tcPr>
-          <w:p>
-            <w:pPr>
-              <w:pStyle w:val="NoSpacing"/>
-              <w:jc w:val="center"/>
-              <w:rPr>
-                <w:rFonts w:ascii="Times New Roman" w:eastAsia="MS Mincho" w:hAnsi="Times New Roman"/>
-                <w:noProof/>
-              </w:rPr>
-            </w:pPr>
-            <w:r>
-              <w:rPr>
-                <w:rFonts w:ascii="Times New Roman" w:eastAsia="MS Mincho" w:hAnsi="Times New Roman"/>
-                <w:noProof/>
-              </w:rPr>
-              <w:t>Private</w:t>
-            </w:r>
-          </w:p>
-        </w:tc>
-        <w:tc>
-          <w:tcPr>
             <w:tcW w:w="3007" w:type="dxa"/>
             <w:shd w:val="clear" w:color="auto" w:fill="auto"/>
           </w:tcPr>
@@ -17541,10 +17249,10 @@
             </w:pPr>
             <w:r>
               <w:rPr>
-                <w:rFonts w:ascii="Times New Roman" w:eastAsia="MS Mincho" w:hAnsi="Times New Roman"/>
-                <w:noProof/>
-              </w:rPr>
-              <w:t>Name of Vehicle at booking moment.</w:t>
+                <w:rFonts w:ascii="Times New Roman" w:eastAsia="MS Mincho" w:hAnsi="Times New Roman" w:hint="eastAsia"/>
+                <w:noProof/>
+              </w:rPr>
+              <w:t>車両の名前</w:t>
             </w:r>
           </w:p>
         </w:tc>
@@ -17597,29 +17305,6 @@
         </w:tc>
         <w:tc>
           <w:tcPr>
-            <w:tcW w:w="1270" w:type="dxa"/>
-            <w:shd w:val="clear" w:color="auto" w:fill="auto"/>
-          </w:tcPr>
-          <w:p>
-            <w:pPr>
-              <w:pStyle w:val="NoSpacing"/>
-              <w:jc w:val="center"/>
-              <w:rPr>
-                <w:rFonts w:ascii="Times New Roman" w:eastAsia="MS Mincho" w:hAnsi="Times New Roman"/>
-                <w:noProof/>
-              </w:rPr>
-            </w:pPr>
-            <w:r>
-              <w:rPr>
-                <w:rFonts w:ascii="Times New Roman" w:eastAsia="MS Mincho" w:hAnsi="Times New Roman"/>
-                <w:noProof/>
-              </w:rPr>
-              <w:t>Private</w:t>
-            </w:r>
-          </w:p>
-        </w:tc>
-        <w:tc>
-          <w:tcPr>
             <w:tcW w:w="3007" w:type="dxa"/>
             <w:shd w:val="clear" w:color="auto" w:fill="auto"/>
           </w:tcPr>
@@ -17634,10 +17319,31 @@
             </w:pPr>
             <w:r>
               <w:rPr>
-                <w:rFonts w:ascii="Times New Roman" w:eastAsia="MS Mincho" w:hAnsi="Times New Roman"/>
-                <w:noProof/>
-              </w:rPr>
-              <w:t>TransmissionDetail of Vehicle at booking moment.</w:t>
+                <w:rFonts w:ascii="Times New Roman" w:eastAsia="MS Mincho" w:hAnsi="Times New Roman" w:hint="eastAsia"/>
+                <w:noProof/>
+              </w:rPr>
+              <w:t>情報</w:t>
+            </w:r>
+            <w:r>
+              <w:rPr>
+                <w:rFonts w:ascii="Times New Roman" w:eastAsia="MS Mincho" w:hAnsi="Times New Roman" w:hint="eastAsia"/>
+                <w:noProof/>
+              </w:rPr>
+              <w:t>の</w:t>
+            </w:r>
+            <w:r>
+              <w:rPr>
+                <w:rFonts w:ascii="Times New Roman" w:eastAsia="MS Mincho" w:hAnsi="Times New Roman" w:hint="eastAsia"/>
+                <w:noProof/>
+              </w:rPr>
+              <w:t>変速機</w:t>
+            </w:r>
+            <w:r>
+              <w:rPr>
+                <w:rFonts w:ascii="Times New Roman" w:eastAsia="MS Mincho" w:hAnsi="Times New Roman"/>
+                <w:noProof/>
+              </w:rPr>
+              <w:t>.</w:t>
             </w:r>
           </w:p>
         </w:tc>
@@ -17690,29 +17396,6 @@
         </w:tc>
         <w:tc>
           <w:tcPr>
-            <w:tcW w:w="1270" w:type="dxa"/>
-            <w:shd w:val="clear" w:color="auto" w:fill="auto"/>
-          </w:tcPr>
-          <w:p>
-            <w:pPr>
-              <w:pStyle w:val="NoSpacing"/>
-              <w:jc w:val="center"/>
-              <w:rPr>
-                <w:rFonts w:ascii="Times New Roman" w:eastAsia="MS Mincho" w:hAnsi="Times New Roman"/>
-                <w:noProof/>
-              </w:rPr>
-            </w:pPr>
-            <w:r>
-              <w:rPr>
-                <w:rFonts w:ascii="Times New Roman" w:eastAsia="MS Mincho" w:hAnsi="Times New Roman"/>
-                <w:noProof/>
-              </w:rPr>
-              <w:t>Private</w:t>
-            </w:r>
-          </w:p>
-        </w:tc>
-        <w:tc>
-          <w:tcPr>
             <w:tcW w:w="3007" w:type="dxa"/>
             <w:shd w:val="clear" w:color="auto" w:fill="auto"/>
           </w:tcPr>
@@ -17727,10 +17410,17 @@
             </w:pPr>
             <w:r>
               <w:rPr>
-                <w:rFonts w:ascii="Times New Roman" w:eastAsia="MS Mincho" w:hAnsi="Times New Roman"/>
-                <w:noProof/>
-              </w:rPr>
-              <w:t>Engine of Vehicle at booking moment.</w:t>
+                <w:rFonts w:ascii="Times New Roman" w:eastAsia="MS Mincho" w:hAnsi="Times New Roman" w:hint="eastAsia"/>
+                <w:noProof/>
+              </w:rPr>
+              <w:t>車両の</w:t>
+            </w:r>
+            <w:r>
+              <w:rPr>
+                <w:rFonts w:ascii="Times New Roman" w:eastAsia="MS Mincho" w:hAnsi="Times New Roman" w:hint="eastAsia"/>
+                <w:noProof/>
+              </w:rPr>
+              <w:t>エンジン</w:t>
             </w:r>
           </w:p>
         </w:tc>
@@ -17783,29 +17473,6 @@
         </w:tc>
         <w:tc>
           <w:tcPr>
-            <w:tcW w:w="1270" w:type="dxa"/>
-            <w:shd w:val="clear" w:color="auto" w:fill="auto"/>
-          </w:tcPr>
-          <w:p>
-            <w:pPr>
-              <w:pStyle w:val="NoSpacing"/>
-              <w:jc w:val="center"/>
-              <w:rPr>
-                <w:rFonts w:ascii="Times New Roman" w:eastAsia="MS Mincho" w:hAnsi="Times New Roman"/>
-                <w:noProof/>
-              </w:rPr>
-            </w:pPr>
-            <w:r>
-              <w:rPr>
-                <w:rFonts w:ascii="Times New Roman" w:eastAsia="MS Mincho" w:hAnsi="Times New Roman"/>
-                <w:noProof/>
-              </w:rPr>
-              <w:t>Private</w:t>
-            </w:r>
-          </w:p>
-        </w:tc>
-        <w:tc>
-          <w:tcPr>
             <w:tcW w:w="3007" w:type="dxa"/>
             <w:shd w:val="clear" w:color="auto" w:fill="auto"/>
           </w:tcPr>
@@ -17820,10 +17487,10 @@
             </w:pPr>
             <w:r>
               <w:rPr>
-                <w:rFonts w:ascii="Times New Roman" w:eastAsia="MS Mincho" w:hAnsi="Times New Roman"/>
-                <w:noProof/>
-              </w:rPr>
-              <w:t>Color of Vehicle at booking moment.</w:t>
+                <w:rFonts w:ascii="Times New Roman" w:eastAsia="MS Mincho" w:hAnsi="Times New Roman" w:hint="eastAsia"/>
+                <w:noProof/>
+              </w:rPr>
+              <w:t>車両の色</w:t>
             </w:r>
           </w:p>
         </w:tc>
@@ -17876,29 +17543,6 @@
         </w:tc>
         <w:tc>
           <w:tcPr>
-            <w:tcW w:w="1270" w:type="dxa"/>
-            <w:shd w:val="clear" w:color="auto" w:fill="auto"/>
-          </w:tcPr>
-          <w:p>
-            <w:pPr>
-              <w:pStyle w:val="NoSpacing"/>
-              <w:jc w:val="center"/>
-              <w:rPr>
-                <w:rFonts w:ascii="Times New Roman" w:eastAsia="MS Mincho" w:hAnsi="Times New Roman"/>
-                <w:noProof/>
-              </w:rPr>
-            </w:pPr>
-            <w:r>
-              <w:rPr>
-                <w:rFonts w:ascii="Times New Roman" w:eastAsia="MS Mincho" w:hAnsi="Times New Roman"/>
-                <w:noProof/>
-              </w:rPr>
-              <w:t>Private</w:t>
-            </w:r>
-          </w:p>
-        </w:tc>
-        <w:tc>
-          <w:tcPr>
             <w:tcW w:w="3007" w:type="dxa"/>
             <w:shd w:val="clear" w:color="auto" w:fill="auto"/>
           </w:tcPr>
@@ -17913,10 +17557,10 @@
             </w:pPr>
             <w:r>
               <w:rPr>
-                <w:rFonts w:ascii="Times New Roman" w:eastAsia="MS Mincho" w:hAnsi="Times New Roman"/>
-                <w:noProof/>
-              </w:rPr>
-              <w:t>Status indicating whether this booking has been canceled.</w:t>
+                <w:rFonts w:ascii="Times New Roman" w:eastAsia="MS Mincho" w:hAnsi="Times New Roman" w:hint="eastAsia"/>
+                <w:noProof/>
+              </w:rPr>
+              <w:t>予約の状態</w:t>
             </w:r>
           </w:p>
         </w:tc>
@@ -17972,29 +17616,6 @@
         </w:tc>
         <w:tc>
           <w:tcPr>
-            <w:tcW w:w="1270" w:type="dxa"/>
-            <w:shd w:val="clear" w:color="auto" w:fill="auto"/>
-          </w:tcPr>
-          <w:p>
-            <w:pPr>
-              <w:pStyle w:val="NoSpacing"/>
-              <w:jc w:val="center"/>
-              <w:rPr>
-                <w:rFonts w:ascii="Times New Roman" w:eastAsia="MS Mincho" w:hAnsi="Times New Roman"/>
-                <w:noProof/>
-              </w:rPr>
-            </w:pPr>
-            <w:r>
-              <w:rPr>
-                <w:rFonts w:ascii="Times New Roman" w:eastAsia="MS Mincho" w:hAnsi="Times New Roman"/>
-                <w:noProof/>
-              </w:rPr>
-              <w:t>Private</w:t>
-            </w:r>
-          </w:p>
-        </w:tc>
-        <w:tc>
-          <w:tcPr>
             <w:tcW w:w="3007" w:type="dxa"/>
             <w:shd w:val="clear" w:color="auto" w:fill="auto"/>
           </w:tcPr>
@@ -18009,10 +17630,10 @@
             </w:pPr>
             <w:r>
               <w:rPr>
-                <w:rFonts w:ascii="Times New Roman" w:eastAsia="MS Mincho" w:hAnsi="Times New Roman"/>
-                <w:noProof/>
-              </w:rPr>
-              <w:t>Status indicating whether this booking has not been paid.</w:t>
+                <w:rFonts w:ascii="Times New Roman" w:eastAsia="MS Mincho" w:hAnsi="Times New Roman" w:hint="eastAsia"/>
+                <w:noProof/>
+              </w:rPr>
+              <w:t>払ったの</w:t>
             </w:r>
           </w:p>
         </w:tc>

--- a/docs/temp/Japanese test/class.docx
+++ b/docs/temp/Japanese test/class.docx
@@ -12317,7 +12317,7 @@
               <w:pStyle w:val="NoSpacing"/>
               <w:ind w:right="480"/>
               <w:rPr>
-                <w:rFonts w:ascii="Times New Roman" w:eastAsia="MS Mincho" w:hAnsi="Times New Roman" w:hint="eastAsia"/>
+                <w:rFonts w:ascii="Times New Roman" w:eastAsia="MS Mincho" w:hAnsi="Times New Roman"/>
                 <w:noProof/>
               </w:rPr>
             </w:pPr>
@@ -16070,7 +16070,7 @@
               <w:pStyle w:val="NoSpacing"/>
               <w:jc w:val="left"/>
               <w:rPr>
-                <w:rFonts w:ascii="Times New Roman" w:eastAsia="MS Mincho" w:hAnsi="Times New Roman" w:hint="eastAsia"/>
+                <w:rFonts w:ascii="Times New Roman" w:eastAsia="MS Mincho" w:hAnsi="Times New Roman"/>
                 <w:noProof/>
               </w:rPr>
             </w:pPr>
@@ -17712,7 +17712,558 @@
         <w:t>s</w:t>
       </w:r>
     </w:p>
+    <w:p>
+      <w:pPr>
+        <w:pStyle w:val="Heading4"/>
+        <w:numPr>
+          <w:ilvl w:val="3"/>
+          <w:numId w:val="1"/>
+        </w:numPr>
+        <w:rPr>
+          <w:rFonts w:ascii="Times New Roman" w:hAnsi="Times New Roman" w:cs="Times New Roman"/>
+        </w:rPr>
+      </w:pPr>
+      <w:r>
+        <w:rPr>
+          <w:rFonts w:ascii="Times New Roman" w:hAnsi="Times New Roman" w:cs="Times New Roman"/>
+        </w:rPr>
+        <w:t>Model category mapping</w:t>
+      </w:r>
+    </w:p>
     <w:p/>
+    <w:tbl>
+      <w:tblPr>
+        <w:tblW w:w="7725" w:type="dxa"/>
+        <w:tblBorders>
+          <w:top w:val="single" w:sz="4" w:space="0" w:color="auto"/>
+          <w:left w:val="single" w:sz="4" w:space="0" w:color="auto"/>
+          <w:bottom w:val="single" w:sz="4" w:space="0" w:color="auto"/>
+          <w:right w:val="single" w:sz="4" w:space="0" w:color="auto"/>
+          <w:insideH w:val="single" w:sz="4" w:space="0" w:color="auto"/>
+          <w:insideV w:val="single" w:sz="4" w:space="0" w:color="auto"/>
+        </w:tblBorders>
+        <w:tblLook w:val="04A0"/>
+      </w:tblPr>
+      <w:tblGrid>
+        <w:gridCol w:w="2096"/>
+        <w:gridCol w:w="1043"/>
+        <w:gridCol w:w="4586"/>
+      </w:tblGrid>
+      <w:tr>
+        <w:tc>
+          <w:tcPr>
+            <w:tcW w:w="2096" w:type="dxa"/>
+            <w:shd w:val="clear" w:color="auto" w:fill="B8CCE4"/>
+          </w:tcPr>
+          <w:p>
+            <w:pPr>
+              <w:pStyle w:val="NoSpacing"/>
+              <w:jc w:val="center"/>
+              <w:rPr>
+                <w:rFonts w:ascii="Times New Roman" w:eastAsia="MS Mincho" w:hAnsi="Times New Roman"/>
+                <w:b/>
+                <w:bCs/>
+                <w:noProof/>
+              </w:rPr>
+            </w:pPr>
+            <w:r>
+              <w:rPr>
+                <w:rFonts w:ascii="Times New Roman" w:eastAsia="MS Mincho" w:hAnsi="Times New Roman"/>
+                <w:b/>
+                <w:bCs/>
+                <w:noProof/>
+              </w:rPr>
+              <w:t>属性</w:t>
+            </w:r>
+          </w:p>
+        </w:tc>
+        <w:tc>
+          <w:tcPr>
+            <w:tcW w:w="1043" w:type="dxa"/>
+            <w:shd w:val="clear" w:color="auto" w:fill="B8CCE4"/>
+          </w:tcPr>
+          <w:p>
+            <w:pPr>
+              <w:pStyle w:val="NoSpacing"/>
+              <w:jc w:val="center"/>
+              <w:rPr>
+                <w:rFonts w:ascii="Times New Roman" w:eastAsia="MS Mincho" w:hAnsi="Times New Roman"/>
+                <w:b/>
+                <w:bCs/>
+                <w:noProof/>
+              </w:rPr>
+            </w:pPr>
+            <w:r>
+              <w:rPr>
+                <w:rFonts w:ascii="Times New Roman" w:eastAsia="MS Mincho" w:hAnsi="Times New Roman"/>
+                <w:b/>
+                <w:bCs/>
+                <w:noProof/>
+              </w:rPr>
+              <w:t>ドメイン</w:t>
+            </w:r>
+          </w:p>
+        </w:tc>
+        <w:tc>
+          <w:tcPr>
+            <w:tcW w:w="4586" w:type="dxa"/>
+            <w:shd w:val="clear" w:color="auto" w:fill="B8CCE4"/>
+          </w:tcPr>
+          <w:p>
+            <w:pPr>
+              <w:pStyle w:val="NoSpacing"/>
+              <w:jc w:val="center"/>
+              <w:rPr>
+                <w:rFonts w:ascii="Times New Roman" w:eastAsia="MS Mincho" w:hAnsi="Times New Roman"/>
+                <w:b/>
+                <w:bCs/>
+                <w:noProof/>
+              </w:rPr>
+            </w:pPr>
+            <w:r>
+              <w:rPr>
+                <w:rFonts w:ascii="Times New Roman" w:eastAsia="MS Mincho" w:hAnsi="Times New Roman"/>
+                <w:b/>
+                <w:bCs/>
+                <w:noProof/>
+              </w:rPr>
+              <w:t>記述</w:t>
+            </w:r>
+          </w:p>
+        </w:tc>
+      </w:tr>
+      <w:tr>
+        <w:tc>
+          <w:tcPr>
+            <w:tcW w:w="2096" w:type="dxa"/>
+            <w:shd w:val="clear" w:color="auto" w:fill="auto"/>
+          </w:tcPr>
+          <w:p>
+            <w:pPr>
+              <w:pStyle w:val="NoSpacing"/>
+              <w:rPr>
+                <w:rFonts w:ascii="Times New Roman" w:eastAsia="MS Mincho" w:hAnsi="Times New Roman"/>
+                <w:noProof/>
+              </w:rPr>
+            </w:pPr>
+            <w:r>
+              <w:rPr>
+                <w:rFonts w:ascii="Times New Roman" w:eastAsia="MS Mincho" w:hAnsi="Times New Roman"/>
+                <w:noProof/>
+              </w:rPr>
+              <w:t>ModelID</w:t>
+            </w:r>
+          </w:p>
+        </w:tc>
+        <w:tc>
+          <w:tcPr>
+            <w:tcW w:w="1043" w:type="dxa"/>
+            <w:shd w:val="clear" w:color="auto" w:fill="auto"/>
+          </w:tcPr>
+          <w:p>
+            <w:pPr>
+              <w:pStyle w:val="NoSpacing"/>
+              <w:rPr>
+                <w:rFonts w:ascii="Times New Roman" w:eastAsia="MS Mincho" w:hAnsi="Times New Roman"/>
+                <w:noProof/>
+              </w:rPr>
+            </w:pPr>
+            <w:r>
+              <w:rPr>
+                <w:rFonts w:ascii="Times New Roman" w:eastAsia="MS Mincho" w:hAnsi="Times New Roman"/>
+                <w:noProof/>
+              </w:rPr>
+              <w:t>Int</w:t>
+            </w:r>
+          </w:p>
+        </w:tc>
+        <w:tc>
+          <w:tcPr>
+            <w:tcW w:w="4586" w:type="dxa"/>
+            <w:shd w:val="clear" w:color="auto" w:fill="auto"/>
+          </w:tcPr>
+          <w:p>
+            <w:pPr>
+              <w:pStyle w:val="NoSpacing"/>
+              <w:rPr>
+                <w:rFonts w:ascii="Times New Roman" w:eastAsia="MS Mincho" w:hAnsi="Times New Roman"/>
+                <w:noProof/>
+              </w:rPr>
+            </w:pPr>
+            <w:r>
+              <w:rPr>
+                <w:rFonts w:ascii="Times New Roman" w:eastAsia="MS Gothic" w:hAnsi="Times New Roman" w:hint="eastAsia"/>
+                <w:sz w:val="20"/>
+                <w:szCs w:val="20"/>
+              </w:rPr>
+              <w:t>モデル</w:t>
+            </w:r>
+            <w:r>
+              <w:rPr>
+                <w:rFonts w:ascii="Times New Roman" w:eastAsia="MS Gothic" w:hAnsi="Times New Roman"/>
+                <w:sz w:val="20"/>
+                <w:szCs w:val="20"/>
+              </w:rPr>
+              <w:t>の唯一の識別子</w:t>
+            </w:r>
+          </w:p>
+        </w:tc>
+      </w:tr>
+      <w:tr>
+        <w:tc>
+          <w:tcPr>
+            <w:tcW w:w="2096" w:type="dxa"/>
+            <w:shd w:val="clear" w:color="auto" w:fill="auto"/>
+          </w:tcPr>
+          <w:p>
+            <w:proofErr w:type="spellStart"/>
+            <w:r>
+              <w:lastRenderedPageBreak/>
+              <w:t>CategoryID</w:t>
+            </w:r>
+            <w:proofErr w:type="spellEnd"/>
+          </w:p>
+        </w:tc>
+        <w:tc>
+          <w:tcPr>
+            <w:tcW w:w="1043" w:type="dxa"/>
+            <w:shd w:val="clear" w:color="auto" w:fill="auto"/>
+          </w:tcPr>
+          <w:p>
+            <w:pPr>
+              <w:pStyle w:val="NoSpacing"/>
+              <w:rPr>
+                <w:rFonts w:ascii="Times New Roman" w:eastAsia="MS Mincho" w:hAnsi="Times New Roman"/>
+                <w:noProof/>
+              </w:rPr>
+            </w:pPr>
+            <w:r>
+              <w:rPr>
+                <w:rFonts w:ascii="Times New Roman" w:eastAsia="MS Mincho" w:hAnsi="Times New Roman"/>
+                <w:noProof/>
+              </w:rPr>
+              <w:t>Int</w:t>
+            </w:r>
+          </w:p>
+        </w:tc>
+        <w:tc>
+          <w:tcPr>
+            <w:tcW w:w="4586" w:type="dxa"/>
+            <w:shd w:val="clear" w:color="auto" w:fill="auto"/>
+          </w:tcPr>
+          <w:p>
+            <w:pPr>
+              <w:pStyle w:val="NoSpacing"/>
+              <w:rPr>
+                <w:rFonts w:ascii="Times New Roman" w:eastAsia="MS Mincho" w:hAnsi="Times New Roman"/>
+                <w:noProof/>
+              </w:rPr>
+            </w:pPr>
+            <w:r>
+              <w:rPr>
+                <w:rFonts w:ascii="Times New Roman" w:eastAsia="MS Mincho" w:hAnsi="Times New Roman" w:hint="eastAsia"/>
+                <w:noProof/>
+              </w:rPr>
+              <w:t>カテゴリー</w:t>
+            </w:r>
+            <w:r>
+              <w:rPr>
+                <w:rFonts w:ascii="Times New Roman" w:eastAsia="MS Gothic" w:hAnsi="Times New Roman"/>
+                <w:sz w:val="20"/>
+                <w:szCs w:val="20"/>
+              </w:rPr>
+              <w:t>の唯一の識別子</w:t>
+            </w:r>
+          </w:p>
+        </w:tc>
+      </w:tr>
+    </w:tbl>
+    <w:p>
+      <w:pPr>
+        <w:pStyle w:val="ListParagraph"/>
+        <w:ind w:left="792"/>
+        <w:rPr>
+          <w:rFonts w:eastAsiaTheme="minorEastAsia" w:hint="eastAsia"/>
+          <w:lang w:eastAsia="ja-JP"/>
+        </w:rPr>
+      </w:pPr>
+    </w:p>
+    <w:p>
+      <w:pPr>
+        <w:pStyle w:val="Heading4"/>
+        <w:numPr>
+          <w:ilvl w:val="3"/>
+          <w:numId w:val="2"/>
+        </w:numPr>
+        <w:rPr>
+          <w:rFonts w:ascii="Times New Roman" w:hAnsi="Times New Roman" w:cs="Times New Roman"/>
+        </w:rPr>
+      </w:pPr>
+      <w:proofErr w:type="spellStart"/>
+      <w:r>
+        <w:rPr>
+          <w:rFonts w:ascii="Times New Roman" w:hAnsi="Times New Roman" w:cs="Times New Roman"/>
+        </w:rPr>
+        <w:t>AspnetuserRoles</w:t>
+      </w:r>
+      <w:proofErr w:type="spellEnd"/>
+    </w:p>
+    <w:p/>
+    <w:tbl>
+      <w:tblPr>
+        <w:tblW w:w="7725" w:type="dxa"/>
+        <w:tblBorders>
+          <w:top w:val="single" w:sz="4" w:space="0" w:color="auto"/>
+          <w:left w:val="single" w:sz="4" w:space="0" w:color="auto"/>
+          <w:bottom w:val="single" w:sz="4" w:space="0" w:color="auto"/>
+          <w:right w:val="single" w:sz="4" w:space="0" w:color="auto"/>
+          <w:insideH w:val="single" w:sz="4" w:space="0" w:color="auto"/>
+          <w:insideV w:val="single" w:sz="4" w:space="0" w:color="auto"/>
+        </w:tblBorders>
+        <w:tblLook w:val="04A0"/>
+      </w:tblPr>
+      <w:tblGrid>
+        <w:gridCol w:w="1975"/>
+        <w:gridCol w:w="1576"/>
+        <w:gridCol w:w="4174"/>
+      </w:tblGrid>
+      <w:tr>
+        <w:tc>
+          <w:tcPr>
+            <w:tcW w:w="2096" w:type="dxa"/>
+            <w:shd w:val="clear" w:color="auto" w:fill="B8CCE4"/>
+          </w:tcPr>
+          <w:p>
+            <w:pPr>
+              <w:pStyle w:val="NoSpacing"/>
+              <w:jc w:val="center"/>
+              <w:rPr>
+                <w:rFonts w:ascii="Times New Roman" w:eastAsia="MS Mincho" w:hAnsi="Times New Roman"/>
+                <w:b/>
+                <w:bCs/>
+                <w:noProof/>
+              </w:rPr>
+            </w:pPr>
+            <w:r>
+              <w:rPr>
+                <w:rFonts w:ascii="Times New Roman" w:eastAsia="MS Mincho" w:hAnsi="Times New Roman"/>
+                <w:b/>
+                <w:bCs/>
+                <w:noProof/>
+              </w:rPr>
+              <w:t>属性</w:t>
+            </w:r>
+          </w:p>
+        </w:tc>
+        <w:tc>
+          <w:tcPr>
+            <w:tcW w:w="1043" w:type="dxa"/>
+            <w:shd w:val="clear" w:color="auto" w:fill="B8CCE4"/>
+          </w:tcPr>
+          <w:p>
+            <w:pPr>
+              <w:pStyle w:val="NoSpacing"/>
+              <w:jc w:val="center"/>
+              <w:rPr>
+                <w:rFonts w:ascii="Times New Roman" w:eastAsia="MS Mincho" w:hAnsi="Times New Roman"/>
+                <w:b/>
+                <w:bCs/>
+                <w:noProof/>
+              </w:rPr>
+            </w:pPr>
+            <w:r>
+              <w:rPr>
+                <w:rFonts w:ascii="Times New Roman" w:eastAsia="MS Mincho" w:hAnsi="Times New Roman"/>
+                <w:b/>
+                <w:bCs/>
+                <w:noProof/>
+              </w:rPr>
+              <w:t>ドメイン</w:t>
+            </w:r>
+          </w:p>
+        </w:tc>
+        <w:tc>
+          <w:tcPr>
+            <w:tcW w:w="4586" w:type="dxa"/>
+            <w:shd w:val="clear" w:color="auto" w:fill="B8CCE4"/>
+          </w:tcPr>
+          <w:p>
+            <w:pPr>
+              <w:pStyle w:val="NoSpacing"/>
+              <w:jc w:val="center"/>
+              <w:rPr>
+                <w:rFonts w:ascii="Times New Roman" w:eastAsia="MS Mincho" w:hAnsi="Times New Roman"/>
+                <w:b/>
+                <w:bCs/>
+                <w:noProof/>
+              </w:rPr>
+            </w:pPr>
+            <w:r>
+              <w:rPr>
+                <w:rFonts w:ascii="Times New Roman" w:eastAsia="MS Mincho" w:hAnsi="Times New Roman"/>
+                <w:b/>
+                <w:bCs/>
+                <w:noProof/>
+              </w:rPr>
+              <w:t>記述</w:t>
+            </w:r>
+          </w:p>
+        </w:tc>
+      </w:tr>
+      <w:tr>
+        <w:tc>
+          <w:tcPr>
+            <w:tcW w:w="2096" w:type="dxa"/>
+            <w:shd w:val="clear" w:color="auto" w:fill="auto"/>
+          </w:tcPr>
+          <w:p>
+            <w:pPr>
+              <w:pStyle w:val="NoSpacing"/>
+              <w:rPr>
+                <w:rFonts w:ascii="Times New Roman" w:eastAsia="MS Mincho" w:hAnsi="Times New Roman"/>
+                <w:noProof/>
+              </w:rPr>
+            </w:pPr>
+            <w:r>
+              <w:rPr>
+                <w:rFonts w:ascii="Times New Roman" w:eastAsia="MS Mincho" w:hAnsi="Times New Roman"/>
+                <w:noProof/>
+              </w:rPr>
+              <w:t>UserId</w:t>
+            </w:r>
+          </w:p>
+        </w:tc>
+        <w:tc>
+          <w:tcPr>
+            <w:tcW w:w="1043" w:type="dxa"/>
+            <w:shd w:val="clear" w:color="auto" w:fill="auto"/>
+          </w:tcPr>
+          <w:p>
+            <w:pPr>
+              <w:pStyle w:val="NoSpacing"/>
+              <w:rPr>
+                <w:rFonts w:ascii="Times New Roman" w:eastAsia="MS Mincho" w:hAnsi="Times New Roman"/>
+                <w:noProof/>
+              </w:rPr>
+            </w:pPr>
+            <w:r>
+              <w:rPr>
+                <w:rFonts w:ascii="Times New Roman" w:eastAsia="MS Mincho" w:hAnsi="Times New Roman"/>
+                <w:noProof/>
+              </w:rPr>
+              <w:t>nvarchar(128)</w:t>
+            </w:r>
+          </w:p>
+        </w:tc>
+        <w:tc>
+          <w:tcPr>
+            <w:tcW w:w="4586" w:type="dxa"/>
+            <w:shd w:val="clear" w:color="auto" w:fill="auto"/>
+          </w:tcPr>
+          <w:p>
+            <w:pPr>
+              <w:pStyle w:val="NoSpacing"/>
+              <w:rPr>
+                <w:rFonts w:ascii="Times New Roman" w:eastAsia="MS Mincho" w:hAnsi="Times New Roman"/>
+                <w:noProof/>
+              </w:rPr>
+            </w:pPr>
+            <w:r>
+              <w:rPr>
+                <w:rFonts w:ascii="Times New Roman" w:eastAsia="MS Gothic" w:hAnsi="Times New Roman" w:hint="eastAsia"/>
+                <w:sz w:val="20"/>
+                <w:szCs w:val="20"/>
+              </w:rPr>
+              <w:t>ユーザー</w:t>
+            </w:r>
+            <w:r>
+              <w:rPr>
+                <w:rFonts w:ascii="Times New Roman" w:eastAsia="MS Gothic" w:hAnsi="Times New Roman"/>
+                <w:sz w:val="20"/>
+                <w:szCs w:val="20"/>
+              </w:rPr>
+              <w:t>の唯一の識別子</w:t>
+            </w:r>
+          </w:p>
+        </w:tc>
+      </w:tr>
+      <w:tr>
+        <w:tc>
+          <w:tcPr>
+            <w:tcW w:w="2096" w:type="dxa"/>
+            <w:shd w:val="clear" w:color="auto" w:fill="auto"/>
+          </w:tcPr>
+          <w:p>
+            <w:proofErr w:type="spellStart"/>
+            <w:r>
+              <w:t>RoleId</w:t>
+            </w:r>
+            <w:proofErr w:type="spellEnd"/>
+          </w:p>
+        </w:tc>
+        <w:tc>
+          <w:tcPr>
+            <w:tcW w:w="1043" w:type="dxa"/>
+            <w:shd w:val="clear" w:color="auto" w:fill="auto"/>
+          </w:tcPr>
+          <w:p>
+            <w:pPr>
+              <w:pStyle w:val="NoSpacing"/>
+              <w:rPr>
+                <w:rFonts w:ascii="Times New Roman" w:eastAsia="MS Mincho" w:hAnsi="Times New Roman"/>
+                <w:noProof/>
+              </w:rPr>
+            </w:pPr>
+            <w:r>
+              <w:rPr>
+                <w:rFonts w:ascii="Times New Roman" w:eastAsia="MS Mincho" w:hAnsi="Times New Roman"/>
+                <w:noProof/>
+              </w:rPr>
+              <w:t>nvarchar(128)</w:t>
+            </w:r>
+          </w:p>
+        </w:tc>
+        <w:tc>
+          <w:tcPr>
+            <w:tcW w:w="4586" w:type="dxa"/>
+            <w:shd w:val="clear" w:color="auto" w:fill="auto"/>
+          </w:tcPr>
+          <w:p>
+            <w:pPr>
+              <w:pStyle w:val="NoSpacing"/>
+              <w:rPr>
+                <w:rFonts w:ascii="Times New Roman" w:eastAsia="MS Mincho" w:hAnsi="Times New Roman"/>
+                <w:noProof/>
+              </w:rPr>
+            </w:pPr>
+            <w:r>
+              <w:rPr>
+                <w:rFonts w:ascii="Times New Roman" w:eastAsia="MS Mincho" w:hAnsi="Times New Roman" w:hint="eastAsia"/>
+                <w:noProof/>
+              </w:rPr>
+              <w:t>ローレ</w:t>
+            </w:r>
+            <w:r>
+              <w:rPr>
+                <w:rFonts w:ascii="Times New Roman" w:eastAsia="MS Gothic" w:hAnsi="Times New Roman"/>
+                <w:sz w:val="20"/>
+                <w:szCs w:val="20"/>
+              </w:rPr>
+              <w:t>の唯一の識別子</w:t>
+            </w:r>
+          </w:p>
+        </w:tc>
+      </w:tr>
+    </w:tbl>
+    <w:p>
+      <w:pPr>
+        <w:ind w:left="792"/>
+        <w:rPr>
+          <w:rFonts w:eastAsiaTheme="minorEastAsia" w:hint="eastAsia"/>
+          <w:lang w:eastAsia="ja-JP"/>
+        </w:rPr>
+      </w:pPr>
+    </w:p>
     <w:sectPr>
       <w:pgSz w:w="12240" w:h="15840"/>
       <w:pgMar w:top="1440" w:right="1440" w:bottom="1440" w:left="1440" w:header="720" w:footer="720" w:gutter="0"/>
@@ -17726,95 +18277,6 @@
 <file path=word/numbering.xml><?xml version="1.0" encoding="utf-8"?>
 <w:numbering xmlns:ve="http://schemas.openxmlformats.org/markup-compatibility/2006" xmlns:o="urn:schemas-microsoft-com:office:office" xmlns:r="http://schemas.openxmlformats.org/officeDocument/2006/relationships" xmlns:m="http://schemas.openxmlformats.org/officeDocument/2006/math" xmlns:v="urn:schemas-microsoft-com:vml" xmlns:wp="http://schemas.openxmlformats.org/drawingml/2006/wordprocessingDrawing" xmlns:w10="urn:schemas-microsoft-com:office:word" xmlns:w="http://schemas.openxmlformats.org/wordprocessingml/2006/main" xmlns:wne="http://schemas.microsoft.com/office/word/2006/wordml">
   <w:abstractNum w:abstractNumId="0">
-    <w:nsid w:val="03FD4169"/>
-    <w:multiLevelType w:val="multilevel"/>
-    <w:tmpl w:val="41801DB2"/>
-    <w:lvl w:ilvl="0">
-      <w:start w:val="1"/>
-      <w:numFmt w:val="bullet"/>
-      <w:lvlText w:val=""/>
-      <w:lvlJc w:val="left"/>
-      <w:pPr>
-        <w:ind w:left="720" w:hanging="360"/>
-      </w:pPr>
-      <w:rPr>
-        <w:rFonts w:ascii="Symbol" w:hAnsi="Symbol" w:hint="default"/>
-      </w:rPr>
-    </w:lvl>
-    <w:lvl w:ilvl="1">
-      <w:start w:val="1"/>
-      <w:numFmt w:val="decimal"/>
-      <w:lvlText w:val="%1.%2."/>
-      <w:lvlJc w:val="left"/>
-      <w:pPr>
-        <w:ind w:left="1152" w:hanging="432"/>
-      </w:pPr>
-    </w:lvl>
-    <w:lvl w:ilvl="2">
-      <w:start w:val="1"/>
-      <w:numFmt w:val="decimal"/>
-      <w:lvlText w:val="%1.%2.%3."/>
-      <w:lvlJc w:val="left"/>
-      <w:pPr>
-        <w:ind w:left="1584" w:hanging="504"/>
-      </w:pPr>
-    </w:lvl>
-    <w:lvl w:ilvl="3">
-      <w:start w:val="1"/>
-      <w:numFmt w:val="decimal"/>
-      <w:lvlText w:val="%1.%2.%3.%4."/>
-      <w:lvlJc w:val="left"/>
-      <w:pPr>
-        <w:ind w:left="2088" w:hanging="648"/>
-      </w:pPr>
-    </w:lvl>
-    <w:lvl w:ilvl="4">
-      <w:start w:val="1"/>
-      <w:numFmt w:val="decimal"/>
-      <w:lvlText w:val="%1.%2.%3.%4.%5."/>
-      <w:lvlJc w:val="left"/>
-      <w:pPr>
-        <w:ind w:left="2592" w:hanging="792"/>
-      </w:pPr>
-    </w:lvl>
-    <w:lvl w:ilvl="5">
-      <w:start w:val="1"/>
-      <w:numFmt w:val="decimal"/>
-      <w:lvlText w:val="%1.%2.%3.%4.%5.%6."/>
-      <w:lvlJc w:val="left"/>
-      <w:pPr>
-        <w:ind w:left="3096" w:hanging="936"/>
-      </w:pPr>
-    </w:lvl>
-    <w:lvl w:ilvl="6">
-      <w:start w:val="1"/>
-      <w:numFmt w:val="decimal"/>
-      <w:lvlText w:val="%1.%2.%3.%4.%5.%6.%7."/>
-      <w:lvlJc w:val="left"/>
-      <w:pPr>
-        <w:ind w:left="3600" w:hanging="1080"/>
-      </w:pPr>
-    </w:lvl>
-    <w:lvl w:ilvl="7">
-      <w:start w:val="1"/>
-      <w:numFmt w:val="decimal"/>
-      <w:lvlText w:val="%1.%2.%3.%4.%5.%6.%7.%8."/>
-      <w:lvlJc w:val="left"/>
-      <w:pPr>
-        <w:ind w:left="4104" w:hanging="1224"/>
-      </w:pPr>
-    </w:lvl>
-    <w:lvl w:ilvl="8">
-      <w:start w:val="1"/>
-      <w:numFmt w:val="decimal"/>
-      <w:lvlText w:val="%1.%2.%3.%4.%5.%6.%7.%8.%9."/>
-      <w:lvlJc w:val="left"/>
-      <w:pPr>
-        <w:ind w:left="4680" w:hanging="1440"/>
-      </w:pPr>
-    </w:lvl>
-  </w:abstractNum>
-  <w:abstractNum w:abstractNumId="1">
     <w:nsid w:val="0475265C"/>
     <w:multiLevelType w:val="multilevel"/>
     <w:tmpl w:val="937CA8BE"/>
@@ -17927,1286 +18389,12 @@
       </w:rPr>
     </w:lvl>
   </w:abstractNum>
-  <w:abstractNum w:abstractNumId="2">
-    <w:nsid w:val="04CE7952"/>
-    <w:multiLevelType w:val="hybridMultilevel"/>
-    <w:tmpl w:val="2DCE9A2E"/>
-    <w:lvl w:ilvl="0" w:tplc="AD04F376">
-      <w:start w:val="1"/>
-      <w:numFmt w:val="bullet"/>
-      <w:lvlText w:val="+"/>
-      <w:lvlJc w:val="left"/>
-      <w:pPr>
-        <w:ind w:left="1440" w:hanging="360"/>
-      </w:pPr>
-      <w:rPr>
-        <w:rFonts w:ascii="Times New Roman" w:hAnsi="Times New Roman" w:cs="Times New Roman" w:hint="default"/>
-      </w:rPr>
-    </w:lvl>
-    <w:lvl w:ilvl="1" w:tplc="04090003" w:tentative="1">
-      <w:start w:val="1"/>
-      <w:numFmt w:val="bullet"/>
-      <w:lvlText w:val="o"/>
-      <w:lvlJc w:val="left"/>
-      <w:pPr>
-        <w:ind w:left="2160" w:hanging="360"/>
-      </w:pPr>
-      <w:rPr>
-        <w:rFonts w:ascii="Courier New" w:hAnsi="Courier New" w:cs="Courier New" w:hint="default"/>
-      </w:rPr>
-    </w:lvl>
-    <w:lvl w:ilvl="2" w:tplc="04090005" w:tentative="1">
-      <w:start w:val="1"/>
-      <w:numFmt w:val="bullet"/>
-      <w:lvlText w:val=""/>
-      <w:lvlJc w:val="left"/>
-      <w:pPr>
-        <w:ind w:left="2880" w:hanging="360"/>
-      </w:pPr>
-      <w:rPr>
-        <w:rFonts w:ascii="Wingdings" w:hAnsi="Wingdings" w:hint="default"/>
-      </w:rPr>
-    </w:lvl>
-    <w:lvl w:ilvl="3" w:tplc="04090001" w:tentative="1">
-      <w:start w:val="1"/>
-      <w:numFmt w:val="bullet"/>
-      <w:lvlText w:val=""/>
-      <w:lvlJc w:val="left"/>
-      <w:pPr>
-        <w:ind w:left="3600" w:hanging="360"/>
-      </w:pPr>
-      <w:rPr>
-        <w:rFonts w:ascii="Symbol" w:hAnsi="Symbol" w:hint="default"/>
-      </w:rPr>
-    </w:lvl>
-    <w:lvl w:ilvl="4" w:tplc="04090003" w:tentative="1">
-      <w:start w:val="1"/>
-      <w:numFmt w:val="bullet"/>
-      <w:lvlText w:val="o"/>
-      <w:lvlJc w:val="left"/>
-      <w:pPr>
-        <w:ind w:left="4320" w:hanging="360"/>
-      </w:pPr>
-      <w:rPr>
-        <w:rFonts w:ascii="Courier New" w:hAnsi="Courier New" w:cs="Courier New" w:hint="default"/>
-      </w:rPr>
-    </w:lvl>
-    <w:lvl w:ilvl="5" w:tplc="04090005" w:tentative="1">
-      <w:start w:val="1"/>
-      <w:numFmt w:val="bullet"/>
-      <w:lvlText w:val=""/>
-      <w:lvlJc w:val="left"/>
-      <w:pPr>
-        <w:ind w:left="5040" w:hanging="360"/>
-      </w:pPr>
-      <w:rPr>
-        <w:rFonts w:ascii="Wingdings" w:hAnsi="Wingdings" w:hint="default"/>
-      </w:rPr>
-    </w:lvl>
-    <w:lvl w:ilvl="6" w:tplc="04090001" w:tentative="1">
-      <w:start w:val="1"/>
-      <w:numFmt w:val="bullet"/>
-      <w:lvlText w:val=""/>
-      <w:lvlJc w:val="left"/>
-      <w:pPr>
-        <w:ind w:left="5760" w:hanging="360"/>
-      </w:pPr>
-      <w:rPr>
-        <w:rFonts w:ascii="Symbol" w:hAnsi="Symbol" w:hint="default"/>
-      </w:rPr>
-    </w:lvl>
-    <w:lvl w:ilvl="7" w:tplc="04090003" w:tentative="1">
-      <w:start w:val="1"/>
-      <w:numFmt w:val="bullet"/>
-      <w:lvlText w:val="o"/>
-      <w:lvlJc w:val="left"/>
-      <w:pPr>
-        <w:ind w:left="6480" w:hanging="360"/>
-      </w:pPr>
-      <w:rPr>
-        <w:rFonts w:ascii="Courier New" w:hAnsi="Courier New" w:cs="Courier New" w:hint="default"/>
-      </w:rPr>
-    </w:lvl>
-    <w:lvl w:ilvl="8" w:tplc="04090005" w:tentative="1">
-      <w:start w:val="1"/>
-      <w:numFmt w:val="bullet"/>
-      <w:lvlText w:val=""/>
-      <w:lvlJc w:val="left"/>
-      <w:pPr>
-        <w:ind w:left="7200" w:hanging="360"/>
-      </w:pPr>
-      <w:rPr>
-        <w:rFonts w:ascii="Wingdings" w:hAnsi="Wingdings" w:hint="default"/>
-      </w:rPr>
-    </w:lvl>
-  </w:abstractNum>
-  <w:abstractNum w:abstractNumId="3">
-    <w:nsid w:val="08304666"/>
-    <w:multiLevelType w:val="hybridMultilevel"/>
-    <w:tmpl w:val="53205A86"/>
-    <w:lvl w:ilvl="0" w:tplc="AD04F376">
-      <w:start w:val="1"/>
-      <w:numFmt w:val="bullet"/>
-      <w:lvlText w:val="+"/>
-      <w:lvlJc w:val="left"/>
-      <w:pPr>
-        <w:ind w:left="720" w:hanging="360"/>
-      </w:pPr>
-      <w:rPr>
-        <w:rFonts w:ascii="Times New Roman" w:hAnsi="Times New Roman" w:cs="Times New Roman" w:hint="default"/>
-      </w:rPr>
-    </w:lvl>
-    <w:lvl w:ilvl="1" w:tplc="04090003" w:tentative="1">
-      <w:start w:val="1"/>
-      <w:numFmt w:val="bullet"/>
-      <w:lvlText w:val="o"/>
-      <w:lvlJc w:val="left"/>
-      <w:pPr>
-        <w:ind w:left="1440" w:hanging="360"/>
-      </w:pPr>
-      <w:rPr>
-        <w:rFonts w:ascii="Courier New" w:hAnsi="Courier New" w:cs="Courier New" w:hint="default"/>
-      </w:rPr>
-    </w:lvl>
-    <w:lvl w:ilvl="2" w:tplc="04090005" w:tentative="1">
-      <w:start w:val="1"/>
-      <w:numFmt w:val="bullet"/>
-      <w:lvlText w:val=""/>
-      <w:lvlJc w:val="left"/>
-      <w:pPr>
-        <w:ind w:left="2160" w:hanging="360"/>
-      </w:pPr>
-      <w:rPr>
-        <w:rFonts w:ascii="Wingdings" w:hAnsi="Wingdings" w:hint="default"/>
-      </w:rPr>
-    </w:lvl>
-    <w:lvl w:ilvl="3" w:tplc="04090001" w:tentative="1">
-      <w:start w:val="1"/>
-      <w:numFmt w:val="bullet"/>
-      <w:lvlText w:val=""/>
-      <w:lvlJc w:val="left"/>
-      <w:pPr>
-        <w:ind w:left="2880" w:hanging="360"/>
-      </w:pPr>
-      <w:rPr>
-        <w:rFonts w:ascii="Symbol" w:hAnsi="Symbol" w:hint="default"/>
-      </w:rPr>
-    </w:lvl>
-    <w:lvl w:ilvl="4" w:tplc="04090003" w:tentative="1">
-      <w:start w:val="1"/>
-      <w:numFmt w:val="bullet"/>
-      <w:lvlText w:val="o"/>
-      <w:lvlJc w:val="left"/>
-      <w:pPr>
-        <w:ind w:left="3600" w:hanging="360"/>
-      </w:pPr>
-      <w:rPr>
-        <w:rFonts w:ascii="Courier New" w:hAnsi="Courier New" w:cs="Courier New" w:hint="default"/>
-      </w:rPr>
-    </w:lvl>
-    <w:lvl w:ilvl="5" w:tplc="04090005" w:tentative="1">
-      <w:start w:val="1"/>
-      <w:numFmt w:val="bullet"/>
-      <w:lvlText w:val=""/>
-      <w:lvlJc w:val="left"/>
-      <w:pPr>
-        <w:ind w:left="4320" w:hanging="360"/>
-      </w:pPr>
-      <w:rPr>
-        <w:rFonts w:ascii="Wingdings" w:hAnsi="Wingdings" w:hint="default"/>
-      </w:rPr>
-    </w:lvl>
-    <w:lvl w:ilvl="6" w:tplc="04090001" w:tentative="1">
-      <w:start w:val="1"/>
-      <w:numFmt w:val="bullet"/>
-      <w:lvlText w:val=""/>
-      <w:lvlJc w:val="left"/>
-      <w:pPr>
-        <w:ind w:left="5040" w:hanging="360"/>
-      </w:pPr>
-      <w:rPr>
-        <w:rFonts w:ascii="Symbol" w:hAnsi="Symbol" w:hint="default"/>
-      </w:rPr>
-    </w:lvl>
-    <w:lvl w:ilvl="7" w:tplc="04090003" w:tentative="1">
-      <w:start w:val="1"/>
-      <w:numFmt w:val="bullet"/>
-      <w:lvlText w:val="o"/>
-      <w:lvlJc w:val="left"/>
-      <w:pPr>
-        <w:ind w:left="5760" w:hanging="360"/>
-      </w:pPr>
-      <w:rPr>
-        <w:rFonts w:ascii="Courier New" w:hAnsi="Courier New" w:cs="Courier New" w:hint="default"/>
-      </w:rPr>
-    </w:lvl>
-    <w:lvl w:ilvl="8" w:tplc="04090005" w:tentative="1">
-      <w:start w:val="1"/>
-      <w:numFmt w:val="bullet"/>
-      <w:lvlText w:val=""/>
-      <w:lvlJc w:val="left"/>
-      <w:pPr>
-        <w:ind w:left="6480" w:hanging="360"/>
-      </w:pPr>
-      <w:rPr>
-        <w:rFonts w:ascii="Wingdings" w:hAnsi="Wingdings" w:hint="default"/>
-      </w:rPr>
-    </w:lvl>
-  </w:abstractNum>
-  <w:abstractNum w:abstractNumId="4">
-    <w:nsid w:val="0D5414CE"/>
-    <w:multiLevelType w:val="hybridMultilevel"/>
-    <w:tmpl w:val="8A52EC8C"/>
-    <w:lvl w:ilvl="0" w:tplc="04090001">
-      <w:start w:val="1"/>
-      <w:numFmt w:val="bullet"/>
-      <w:lvlText w:val=""/>
-      <w:lvlJc w:val="left"/>
-      <w:pPr>
-        <w:ind w:left="1080" w:hanging="360"/>
-      </w:pPr>
-      <w:rPr>
-        <w:rFonts w:ascii="Symbol" w:hAnsi="Symbol" w:hint="default"/>
-      </w:rPr>
-    </w:lvl>
-    <w:lvl w:ilvl="1" w:tplc="04090003">
-      <w:start w:val="1"/>
-      <w:numFmt w:val="bullet"/>
-      <w:lvlText w:val="o"/>
-      <w:lvlJc w:val="left"/>
-      <w:pPr>
-        <w:ind w:left="1800" w:hanging="360"/>
-      </w:pPr>
-      <w:rPr>
-        <w:rFonts w:ascii="Courier New" w:hAnsi="Courier New" w:cs="Courier New" w:hint="default"/>
-      </w:rPr>
-    </w:lvl>
-    <w:lvl w:ilvl="2" w:tplc="04090005" w:tentative="1">
-      <w:start w:val="1"/>
-      <w:numFmt w:val="bullet"/>
-      <w:lvlText w:val=""/>
-      <w:lvlJc w:val="left"/>
-      <w:pPr>
-        <w:ind w:left="2520" w:hanging="360"/>
-      </w:pPr>
-      <w:rPr>
-        <w:rFonts w:ascii="Wingdings" w:hAnsi="Wingdings" w:hint="default"/>
-      </w:rPr>
-    </w:lvl>
-    <w:lvl w:ilvl="3" w:tplc="04090001" w:tentative="1">
-      <w:start w:val="1"/>
-      <w:numFmt w:val="bullet"/>
-      <w:lvlText w:val=""/>
-      <w:lvlJc w:val="left"/>
-      <w:pPr>
-        <w:ind w:left="3240" w:hanging="360"/>
-      </w:pPr>
-      <w:rPr>
-        <w:rFonts w:ascii="Symbol" w:hAnsi="Symbol" w:hint="default"/>
-      </w:rPr>
-    </w:lvl>
-    <w:lvl w:ilvl="4" w:tplc="04090003" w:tentative="1">
-      <w:start w:val="1"/>
-      <w:numFmt w:val="bullet"/>
-      <w:lvlText w:val="o"/>
-      <w:lvlJc w:val="left"/>
-      <w:pPr>
-        <w:ind w:left="3960" w:hanging="360"/>
-      </w:pPr>
-      <w:rPr>
-        <w:rFonts w:ascii="Courier New" w:hAnsi="Courier New" w:cs="Courier New" w:hint="default"/>
-      </w:rPr>
-    </w:lvl>
-    <w:lvl w:ilvl="5" w:tplc="04090005" w:tentative="1">
-      <w:start w:val="1"/>
-      <w:numFmt w:val="bullet"/>
-      <w:lvlText w:val=""/>
-      <w:lvlJc w:val="left"/>
-      <w:pPr>
-        <w:ind w:left="4680" w:hanging="360"/>
-      </w:pPr>
-      <w:rPr>
-        <w:rFonts w:ascii="Wingdings" w:hAnsi="Wingdings" w:hint="default"/>
-      </w:rPr>
-    </w:lvl>
-    <w:lvl w:ilvl="6" w:tplc="04090001" w:tentative="1">
-      <w:start w:val="1"/>
-      <w:numFmt w:val="bullet"/>
-      <w:lvlText w:val=""/>
-      <w:lvlJc w:val="left"/>
-      <w:pPr>
-        <w:ind w:left="5400" w:hanging="360"/>
-      </w:pPr>
-      <w:rPr>
-        <w:rFonts w:ascii="Symbol" w:hAnsi="Symbol" w:hint="default"/>
-      </w:rPr>
-    </w:lvl>
-    <w:lvl w:ilvl="7" w:tplc="04090003" w:tentative="1">
-      <w:start w:val="1"/>
-      <w:numFmt w:val="bullet"/>
-      <w:lvlText w:val="o"/>
-      <w:lvlJc w:val="left"/>
-      <w:pPr>
-        <w:ind w:left="6120" w:hanging="360"/>
-      </w:pPr>
-      <w:rPr>
-        <w:rFonts w:ascii="Courier New" w:hAnsi="Courier New" w:cs="Courier New" w:hint="default"/>
-      </w:rPr>
-    </w:lvl>
-    <w:lvl w:ilvl="8" w:tplc="04090005" w:tentative="1">
-      <w:start w:val="1"/>
-      <w:numFmt w:val="bullet"/>
-      <w:lvlText w:val=""/>
-      <w:lvlJc w:val="left"/>
-      <w:pPr>
-        <w:ind w:left="6840" w:hanging="360"/>
-      </w:pPr>
-      <w:rPr>
-        <w:rFonts w:ascii="Wingdings" w:hAnsi="Wingdings" w:hint="default"/>
-      </w:rPr>
-    </w:lvl>
-  </w:abstractNum>
-  <w:abstractNum w:abstractNumId="5">
-    <w:nsid w:val="0DDE3FC5"/>
-    <w:multiLevelType w:val="hybridMultilevel"/>
-    <w:tmpl w:val="3EF80904"/>
-    <w:lvl w:ilvl="0" w:tplc="04090001">
-      <w:start w:val="1"/>
-      <w:numFmt w:val="bullet"/>
-      <w:lvlText w:val=""/>
-      <w:lvlJc w:val="left"/>
-      <w:pPr>
-        <w:ind w:left="1080" w:hanging="360"/>
-      </w:pPr>
-      <w:rPr>
-        <w:rFonts w:ascii="Symbol" w:hAnsi="Symbol" w:hint="default"/>
-      </w:rPr>
-    </w:lvl>
-    <w:lvl w:ilvl="1" w:tplc="04090003" w:tentative="1">
-      <w:start w:val="1"/>
-      <w:numFmt w:val="bullet"/>
-      <w:lvlText w:val="o"/>
-      <w:lvlJc w:val="left"/>
-      <w:pPr>
-        <w:ind w:left="1800" w:hanging="360"/>
-      </w:pPr>
-      <w:rPr>
-        <w:rFonts w:ascii="Courier New" w:hAnsi="Courier New" w:cs="Courier New" w:hint="default"/>
-      </w:rPr>
-    </w:lvl>
-    <w:lvl w:ilvl="2" w:tplc="04090005" w:tentative="1">
-      <w:start w:val="1"/>
-      <w:numFmt w:val="bullet"/>
-      <w:lvlText w:val=""/>
-      <w:lvlJc w:val="left"/>
-      <w:pPr>
-        <w:ind w:left="2520" w:hanging="360"/>
-      </w:pPr>
-      <w:rPr>
-        <w:rFonts w:ascii="Wingdings" w:hAnsi="Wingdings" w:hint="default"/>
-      </w:rPr>
-    </w:lvl>
-    <w:lvl w:ilvl="3" w:tplc="04090001" w:tentative="1">
-      <w:start w:val="1"/>
-      <w:numFmt w:val="bullet"/>
-      <w:lvlText w:val=""/>
-      <w:lvlJc w:val="left"/>
-      <w:pPr>
-        <w:ind w:left="3240" w:hanging="360"/>
-      </w:pPr>
-      <w:rPr>
-        <w:rFonts w:ascii="Symbol" w:hAnsi="Symbol" w:hint="default"/>
-      </w:rPr>
-    </w:lvl>
-    <w:lvl w:ilvl="4" w:tplc="04090003" w:tentative="1">
-      <w:start w:val="1"/>
-      <w:numFmt w:val="bullet"/>
-      <w:lvlText w:val="o"/>
-      <w:lvlJc w:val="left"/>
-      <w:pPr>
-        <w:ind w:left="3960" w:hanging="360"/>
-      </w:pPr>
-      <w:rPr>
-        <w:rFonts w:ascii="Courier New" w:hAnsi="Courier New" w:cs="Courier New" w:hint="default"/>
-      </w:rPr>
-    </w:lvl>
-    <w:lvl w:ilvl="5" w:tplc="04090005" w:tentative="1">
-      <w:start w:val="1"/>
-      <w:numFmt w:val="bullet"/>
-      <w:lvlText w:val=""/>
-      <w:lvlJc w:val="left"/>
-      <w:pPr>
-        <w:ind w:left="4680" w:hanging="360"/>
-      </w:pPr>
-      <w:rPr>
-        <w:rFonts w:ascii="Wingdings" w:hAnsi="Wingdings" w:hint="default"/>
-      </w:rPr>
-    </w:lvl>
-    <w:lvl w:ilvl="6" w:tplc="04090001" w:tentative="1">
-      <w:start w:val="1"/>
-      <w:numFmt w:val="bullet"/>
-      <w:lvlText w:val=""/>
-      <w:lvlJc w:val="left"/>
-      <w:pPr>
-        <w:ind w:left="5400" w:hanging="360"/>
-      </w:pPr>
-      <w:rPr>
-        <w:rFonts w:ascii="Symbol" w:hAnsi="Symbol" w:hint="default"/>
-      </w:rPr>
-    </w:lvl>
-    <w:lvl w:ilvl="7" w:tplc="04090003" w:tentative="1">
-      <w:start w:val="1"/>
-      <w:numFmt w:val="bullet"/>
-      <w:lvlText w:val="o"/>
-      <w:lvlJc w:val="left"/>
-      <w:pPr>
-        <w:ind w:left="6120" w:hanging="360"/>
-      </w:pPr>
-      <w:rPr>
-        <w:rFonts w:ascii="Courier New" w:hAnsi="Courier New" w:cs="Courier New" w:hint="default"/>
-      </w:rPr>
-    </w:lvl>
-    <w:lvl w:ilvl="8" w:tplc="04090005" w:tentative="1">
-      <w:start w:val="1"/>
-      <w:numFmt w:val="bullet"/>
-      <w:lvlText w:val=""/>
-      <w:lvlJc w:val="left"/>
-      <w:pPr>
-        <w:ind w:left="6840" w:hanging="360"/>
-      </w:pPr>
-      <w:rPr>
-        <w:rFonts w:ascii="Wingdings" w:hAnsi="Wingdings" w:hint="default"/>
-      </w:rPr>
-    </w:lvl>
-  </w:abstractNum>
-  <w:abstractNum w:abstractNumId="6">
-    <w:nsid w:val="0EBE37B7"/>
-    <w:multiLevelType w:val="hybridMultilevel"/>
-    <w:tmpl w:val="533C988C"/>
-    <w:lvl w:ilvl="0" w:tplc="04090001">
-      <w:start w:val="1"/>
-      <w:numFmt w:val="bullet"/>
-      <w:lvlText w:val=""/>
-      <w:lvlJc w:val="left"/>
-      <w:pPr>
-        <w:ind w:left="1080" w:hanging="360"/>
-      </w:pPr>
-      <w:rPr>
-        <w:rFonts w:ascii="Symbol" w:hAnsi="Symbol" w:hint="default"/>
-      </w:rPr>
-    </w:lvl>
-    <w:lvl w:ilvl="1" w:tplc="04090003">
-      <w:start w:val="1"/>
-      <w:numFmt w:val="bullet"/>
-      <w:lvlText w:val="o"/>
-      <w:lvlJc w:val="left"/>
-      <w:pPr>
-        <w:ind w:left="1800" w:hanging="360"/>
-      </w:pPr>
-      <w:rPr>
-        <w:rFonts w:ascii="Courier New" w:hAnsi="Courier New" w:cs="Courier New" w:hint="default"/>
-      </w:rPr>
-    </w:lvl>
-    <w:lvl w:ilvl="2" w:tplc="04090005" w:tentative="1">
-      <w:start w:val="1"/>
-      <w:numFmt w:val="bullet"/>
-      <w:lvlText w:val=""/>
-      <w:lvlJc w:val="left"/>
-      <w:pPr>
-        <w:ind w:left="2520" w:hanging="360"/>
-      </w:pPr>
-      <w:rPr>
-        <w:rFonts w:ascii="Wingdings" w:hAnsi="Wingdings" w:hint="default"/>
-      </w:rPr>
-    </w:lvl>
-    <w:lvl w:ilvl="3" w:tplc="04090001" w:tentative="1">
-      <w:start w:val="1"/>
-      <w:numFmt w:val="bullet"/>
-      <w:lvlText w:val=""/>
-      <w:lvlJc w:val="left"/>
-      <w:pPr>
-        <w:ind w:left="3240" w:hanging="360"/>
-      </w:pPr>
-      <w:rPr>
-        <w:rFonts w:ascii="Symbol" w:hAnsi="Symbol" w:hint="default"/>
-      </w:rPr>
-    </w:lvl>
-    <w:lvl w:ilvl="4" w:tplc="04090003" w:tentative="1">
-      <w:start w:val="1"/>
-      <w:numFmt w:val="bullet"/>
-      <w:lvlText w:val="o"/>
-      <w:lvlJc w:val="left"/>
-      <w:pPr>
-        <w:ind w:left="3960" w:hanging="360"/>
-      </w:pPr>
-      <w:rPr>
-        <w:rFonts w:ascii="Courier New" w:hAnsi="Courier New" w:cs="Courier New" w:hint="default"/>
-      </w:rPr>
-    </w:lvl>
-    <w:lvl w:ilvl="5" w:tplc="04090005" w:tentative="1">
-      <w:start w:val="1"/>
-      <w:numFmt w:val="bullet"/>
-      <w:lvlText w:val=""/>
-      <w:lvlJc w:val="left"/>
-      <w:pPr>
-        <w:ind w:left="4680" w:hanging="360"/>
-      </w:pPr>
-      <w:rPr>
-        <w:rFonts w:ascii="Wingdings" w:hAnsi="Wingdings" w:hint="default"/>
-      </w:rPr>
-    </w:lvl>
-    <w:lvl w:ilvl="6" w:tplc="04090001" w:tentative="1">
-      <w:start w:val="1"/>
-      <w:numFmt w:val="bullet"/>
-      <w:lvlText w:val=""/>
-      <w:lvlJc w:val="left"/>
-      <w:pPr>
-        <w:ind w:left="5400" w:hanging="360"/>
-      </w:pPr>
-      <w:rPr>
-        <w:rFonts w:ascii="Symbol" w:hAnsi="Symbol" w:hint="default"/>
-      </w:rPr>
-    </w:lvl>
-    <w:lvl w:ilvl="7" w:tplc="04090003" w:tentative="1">
-      <w:start w:val="1"/>
-      <w:numFmt w:val="bullet"/>
-      <w:lvlText w:val="o"/>
-      <w:lvlJc w:val="left"/>
-      <w:pPr>
-        <w:ind w:left="6120" w:hanging="360"/>
-      </w:pPr>
-      <w:rPr>
-        <w:rFonts w:ascii="Courier New" w:hAnsi="Courier New" w:cs="Courier New" w:hint="default"/>
-      </w:rPr>
-    </w:lvl>
-    <w:lvl w:ilvl="8" w:tplc="04090005" w:tentative="1">
-      <w:start w:val="1"/>
-      <w:numFmt w:val="bullet"/>
-      <w:lvlText w:val=""/>
-      <w:lvlJc w:val="left"/>
-      <w:pPr>
-        <w:ind w:left="6840" w:hanging="360"/>
-      </w:pPr>
-      <w:rPr>
-        <w:rFonts w:ascii="Wingdings" w:hAnsi="Wingdings" w:hint="default"/>
-      </w:rPr>
-    </w:lvl>
-  </w:abstractNum>
-  <w:abstractNum w:abstractNumId="7">
-    <w:nsid w:val="10B642A9"/>
-    <w:multiLevelType w:val="hybridMultilevel"/>
-    <w:tmpl w:val="1F8A410E"/>
-    <w:lvl w:ilvl="0" w:tplc="04090001">
-      <w:start w:val="1"/>
-      <w:numFmt w:val="bullet"/>
-      <w:lvlText w:val=""/>
-      <w:lvlJc w:val="left"/>
-      <w:pPr>
-        <w:ind w:left="1080" w:hanging="360"/>
-      </w:pPr>
-      <w:rPr>
-        <w:rFonts w:ascii="Symbol" w:hAnsi="Symbol" w:hint="default"/>
-      </w:rPr>
-    </w:lvl>
-    <w:lvl w:ilvl="1" w:tplc="04090003" w:tentative="1">
-      <w:start w:val="1"/>
-      <w:numFmt w:val="bullet"/>
-      <w:lvlText w:val="o"/>
-      <w:lvlJc w:val="left"/>
-      <w:pPr>
-        <w:ind w:left="1800" w:hanging="360"/>
-      </w:pPr>
-      <w:rPr>
-        <w:rFonts w:ascii="Courier New" w:hAnsi="Courier New" w:cs="Courier New" w:hint="default"/>
-      </w:rPr>
-    </w:lvl>
-    <w:lvl w:ilvl="2" w:tplc="04090005" w:tentative="1">
-      <w:start w:val="1"/>
-      <w:numFmt w:val="bullet"/>
-      <w:lvlText w:val=""/>
-      <w:lvlJc w:val="left"/>
-      <w:pPr>
-        <w:ind w:left="2520" w:hanging="360"/>
-      </w:pPr>
-      <w:rPr>
-        <w:rFonts w:ascii="Wingdings" w:hAnsi="Wingdings" w:hint="default"/>
-      </w:rPr>
-    </w:lvl>
-    <w:lvl w:ilvl="3" w:tplc="04090001" w:tentative="1">
-      <w:start w:val="1"/>
-      <w:numFmt w:val="bullet"/>
-      <w:lvlText w:val=""/>
-      <w:lvlJc w:val="left"/>
-      <w:pPr>
-        <w:ind w:left="3240" w:hanging="360"/>
-      </w:pPr>
-      <w:rPr>
-        <w:rFonts w:ascii="Symbol" w:hAnsi="Symbol" w:hint="default"/>
-      </w:rPr>
-    </w:lvl>
-    <w:lvl w:ilvl="4" w:tplc="04090003" w:tentative="1">
-      <w:start w:val="1"/>
-      <w:numFmt w:val="bullet"/>
-      <w:lvlText w:val="o"/>
-      <w:lvlJc w:val="left"/>
-      <w:pPr>
-        <w:ind w:left="3960" w:hanging="360"/>
-      </w:pPr>
-      <w:rPr>
-        <w:rFonts w:ascii="Courier New" w:hAnsi="Courier New" w:cs="Courier New" w:hint="default"/>
-      </w:rPr>
-    </w:lvl>
-    <w:lvl w:ilvl="5" w:tplc="04090005" w:tentative="1">
-      <w:start w:val="1"/>
-      <w:numFmt w:val="bullet"/>
-      <w:lvlText w:val=""/>
-      <w:lvlJc w:val="left"/>
-      <w:pPr>
-        <w:ind w:left="4680" w:hanging="360"/>
-      </w:pPr>
-      <w:rPr>
-        <w:rFonts w:ascii="Wingdings" w:hAnsi="Wingdings" w:hint="default"/>
-      </w:rPr>
-    </w:lvl>
-    <w:lvl w:ilvl="6" w:tplc="04090001" w:tentative="1">
-      <w:start w:val="1"/>
-      <w:numFmt w:val="bullet"/>
-      <w:lvlText w:val=""/>
-      <w:lvlJc w:val="left"/>
-      <w:pPr>
-        <w:ind w:left="5400" w:hanging="360"/>
-      </w:pPr>
-      <w:rPr>
-        <w:rFonts w:ascii="Symbol" w:hAnsi="Symbol" w:hint="default"/>
-      </w:rPr>
-    </w:lvl>
-    <w:lvl w:ilvl="7" w:tplc="04090003" w:tentative="1">
-      <w:start w:val="1"/>
-      <w:numFmt w:val="bullet"/>
-      <w:lvlText w:val="o"/>
-      <w:lvlJc w:val="left"/>
-      <w:pPr>
-        <w:ind w:left="6120" w:hanging="360"/>
-      </w:pPr>
-      <w:rPr>
-        <w:rFonts w:ascii="Courier New" w:hAnsi="Courier New" w:cs="Courier New" w:hint="default"/>
-      </w:rPr>
-    </w:lvl>
-    <w:lvl w:ilvl="8" w:tplc="04090005" w:tentative="1">
-      <w:start w:val="1"/>
-      <w:numFmt w:val="bullet"/>
-      <w:lvlText w:val=""/>
-      <w:lvlJc w:val="left"/>
-      <w:pPr>
-        <w:ind w:left="6840" w:hanging="360"/>
-      </w:pPr>
-      <w:rPr>
-        <w:rFonts w:ascii="Wingdings" w:hAnsi="Wingdings" w:hint="default"/>
-      </w:rPr>
-    </w:lvl>
-  </w:abstractNum>
-  <w:abstractNum w:abstractNumId="8">
-    <w:nsid w:val="12852516"/>
-    <w:multiLevelType w:val="hybridMultilevel"/>
-    <w:tmpl w:val="499C6266"/>
-    <w:lvl w:ilvl="0" w:tplc="04090001">
-      <w:start w:val="1"/>
-      <w:numFmt w:val="bullet"/>
-      <w:lvlText w:val=""/>
-      <w:lvlJc w:val="left"/>
-      <w:pPr>
-        <w:ind w:left="1080" w:hanging="360"/>
-      </w:pPr>
-      <w:rPr>
-        <w:rFonts w:ascii="Symbol" w:hAnsi="Symbol" w:hint="default"/>
-      </w:rPr>
-    </w:lvl>
-    <w:lvl w:ilvl="1" w:tplc="04090003" w:tentative="1">
-      <w:start w:val="1"/>
-      <w:numFmt w:val="bullet"/>
-      <w:lvlText w:val="o"/>
-      <w:lvlJc w:val="left"/>
-      <w:pPr>
-        <w:ind w:left="1800" w:hanging="360"/>
-      </w:pPr>
-      <w:rPr>
-        <w:rFonts w:ascii="Courier New" w:hAnsi="Courier New" w:cs="Courier New" w:hint="default"/>
-      </w:rPr>
-    </w:lvl>
-    <w:lvl w:ilvl="2" w:tplc="04090005" w:tentative="1">
-      <w:start w:val="1"/>
-      <w:numFmt w:val="bullet"/>
-      <w:lvlText w:val=""/>
-      <w:lvlJc w:val="left"/>
-      <w:pPr>
-        <w:ind w:left="2520" w:hanging="360"/>
-      </w:pPr>
-      <w:rPr>
-        <w:rFonts w:ascii="Wingdings" w:hAnsi="Wingdings" w:hint="default"/>
-      </w:rPr>
-    </w:lvl>
-    <w:lvl w:ilvl="3" w:tplc="04090001" w:tentative="1">
-      <w:start w:val="1"/>
-      <w:numFmt w:val="bullet"/>
-      <w:lvlText w:val=""/>
-      <w:lvlJc w:val="left"/>
-      <w:pPr>
-        <w:ind w:left="3240" w:hanging="360"/>
-      </w:pPr>
-      <w:rPr>
-        <w:rFonts w:ascii="Symbol" w:hAnsi="Symbol" w:hint="default"/>
-      </w:rPr>
-    </w:lvl>
-    <w:lvl w:ilvl="4" w:tplc="04090003" w:tentative="1">
-      <w:start w:val="1"/>
-      <w:numFmt w:val="bullet"/>
-      <w:lvlText w:val="o"/>
-      <w:lvlJc w:val="left"/>
-      <w:pPr>
-        <w:ind w:left="3960" w:hanging="360"/>
-      </w:pPr>
-      <w:rPr>
-        <w:rFonts w:ascii="Courier New" w:hAnsi="Courier New" w:cs="Courier New" w:hint="default"/>
-      </w:rPr>
-    </w:lvl>
-    <w:lvl w:ilvl="5" w:tplc="04090005" w:tentative="1">
-      <w:start w:val="1"/>
-      <w:numFmt w:val="bullet"/>
-      <w:lvlText w:val=""/>
-      <w:lvlJc w:val="left"/>
-      <w:pPr>
-        <w:ind w:left="4680" w:hanging="360"/>
-      </w:pPr>
-      <w:rPr>
-        <w:rFonts w:ascii="Wingdings" w:hAnsi="Wingdings" w:hint="default"/>
-      </w:rPr>
-    </w:lvl>
-    <w:lvl w:ilvl="6" w:tplc="04090001" w:tentative="1">
-      <w:start w:val="1"/>
-      <w:numFmt w:val="bullet"/>
-      <w:lvlText w:val=""/>
-      <w:lvlJc w:val="left"/>
-      <w:pPr>
-        <w:ind w:left="5400" w:hanging="360"/>
-      </w:pPr>
-      <w:rPr>
-        <w:rFonts w:ascii="Symbol" w:hAnsi="Symbol" w:hint="default"/>
-      </w:rPr>
-    </w:lvl>
-    <w:lvl w:ilvl="7" w:tplc="04090003" w:tentative="1">
-      <w:start w:val="1"/>
-      <w:numFmt w:val="bullet"/>
-      <w:lvlText w:val="o"/>
-      <w:lvlJc w:val="left"/>
-      <w:pPr>
-        <w:ind w:left="6120" w:hanging="360"/>
-      </w:pPr>
-      <w:rPr>
-        <w:rFonts w:ascii="Courier New" w:hAnsi="Courier New" w:cs="Courier New" w:hint="default"/>
-      </w:rPr>
-    </w:lvl>
-    <w:lvl w:ilvl="8" w:tplc="04090005" w:tentative="1">
-      <w:start w:val="1"/>
-      <w:numFmt w:val="bullet"/>
-      <w:lvlText w:val=""/>
-      <w:lvlJc w:val="left"/>
-      <w:pPr>
-        <w:ind w:left="6840" w:hanging="360"/>
-      </w:pPr>
-      <w:rPr>
-        <w:rFonts w:ascii="Wingdings" w:hAnsi="Wingdings" w:hint="default"/>
-      </w:rPr>
-    </w:lvl>
-  </w:abstractNum>
-  <w:abstractNum w:abstractNumId="9">
-    <w:nsid w:val="149F3AC9"/>
-    <w:multiLevelType w:val="hybridMultilevel"/>
-    <w:tmpl w:val="DA3A956C"/>
-    <w:lvl w:ilvl="0" w:tplc="04090001">
-      <w:start w:val="1"/>
-      <w:numFmt w:val="bullet"/>
-      <w:lvlText w:val=""/>
-      <w:lvlJc w:val="left"/>
-      <w:pPr>
-        <w:ind w:left="1980" w:hanging="360"/>
-      </w:pPr>
-      <w:rPr>
-        <w:rFonts w:ascii="Symbol" w:hAnsi="Symbol" w:hint="default"/>
-      </w:rPr>
-    </w:lvl>
-    <w:lvl w:ilvl="1" w:tplc="04090003" w:tentative="1">
-      <w:start w:val="1"/>
-      <w:numFmt w:val="bullet"/>
-      <w:lvlText w:val="o"/>
-      <w:lvlJc w:val="left"/>
-      <w:pPr>
-        <w:ind w:left="2700" w:hanging="360"/>
-      </w:pPr>
-      <w:rPr>
-        <w:rFonts w:ascii="Courier New" w:hAnsi="Courier New" w:cs="Courier New" w:hint="default"/>
-      </w:rPr>
-    </w:lvl>
-    <w:lvl w:ilvl="2" w:tplc="04090005" w:tentative="1">
-      <w:start w:val="1"/>
-      <w:numFmt w:val="bullet"/>
-      <w:lvlText w:val=""/>
-      <w:lvlJc w:val="left"/>
-      <w:pPr>
-        <w:ind w:left="3420" w:hanging="360"/>
-      </w:pPr>
-      <w:rPr>
-        <w:rFonts w:ascii="Wingdings" w:hAnsi="Wingdings" w:hint="default"/>
-      </w:rPr>
-    </w:lvl>
-    <w:lvl w:ilvl="3" w:tplc="04090001" w:tentative="1">
-      <w:start w:val="1"/>
-      <w:numFmt w:val="bullet"/>
-      <w:lvlText w:val=""/>
-      <w:lvlJc w:val="left"/>
-      <w:pPr>
-        <w:ind w:left="4140" w:hanging="360"/>
-      </w:pPr>
-      <w:rPr>
-        <w:rFonts w:ascii="Symbol" w:hAnsi="Symbol" w:hint="default"/>
-      </w:rPr>
-    </w:lvl>
-    <w:lvl w:ilvl="4" w:tplc="04090003" w:tentative="1">
-      <w:start w:val="1"/>
-      <w:numFmt w:val="bullet"/>
-      <w:lvlText w:val="o"/>
-      <w:lvlJc w:val="left"/>
-      <w:pPr>
-        <w:ind w:left="4860" w:hanging="360"/>
-      </w:pPr>
-      <w:rPr>
-        <w:rFonts w:ascii="Courier New" w:hAnsi="Courier New" w:cs="Courier New" w:hint="default"/>
-      </w:rPr>
-    </w:lvl>
-    <w:lvl w:ilvl="5" w:tplc="04090005" w:tentative="1">
-      <w:start w:val="1"/>
-      <w:numFmt w:val="bullet"/>
-      <w:lvlText w:val=""/>
-      <w:lvlJc w:val="left"/>
-      <w:pPr>
-        <w:ind w:left="5580" w:hanging="360"/>
-      </w:pPr>
-      <w:rPr>
-        <w:rFonts w:ascii="Wingdings" w:hAnsi="Wingdings" w:hint="default"/>
-      </w:rPr>
-    </w:lvl>
-    <w:lvl w:ilvl="6" w:tplc="04090001" w:tentative="1">
-      <w:start w:val="1"/>
-      <w:numFmt w:val="bullet"/>
-      <w:lvlText w:val=""/>
-      <w:lvlJc w:val="left"/>
-      <w:pPr>
-        <w:ind w:left="6300" w:hanging="360"/>
-      </w:pPr>
-      <w:rPr>
-        <w:rFonts w:ascii="Symbol" w:hAnsi="Symbol" w:hint="default"/>
-      </w:rPr>
-    </w:lvl>
-    <w:lvl w:ilvl="7" w:tplc="04090003" w:tentative="1">
-      <w:start w:val="1"/>
-      <w:numFmt w:val="bullet"/>
-      <w:lvlText w:val="o"/>
-      <w:lvlJc w:val="left"/>
-      <w:pPr>
-        <w:ind w:left="7020" w:hanging="360"/>
-      </w:pPr>
-      <w:rPr>
-        <w:rFonts w:ascii="Courier New" w:hAnsi="Courier New" w:cs="Courier New" w:hint="default"/>
-      </w:rPr>
-    </w:lvl>
-    <w:lvl w:ilvl="8" w:tplc="04090005" w:tentative="1">
-      <w:start w:val="1"/>
-      <w:numFmt w:val="bullet"/>
-      <w:lvlText w:val=""/>
-      <w:lvlJc w:val="left"/>
-      <w:pPr>
-        <w:ind w:left="7740" w:hanging="360"/>
-      </w:pPr>
-      <w:rPr>
-        <w:rFonts w:ascii="Wingdings" w:hAnsi="Wingdings" w:hint="default"/>
-      </w:rPr>
-    </w:lvl>
-  </w:abstractNum>
-  <w:abstractNum w:abstractNumId="10">
-    <w:nsid w:val="14CD21A2"/>
+  <w:abstractNum w:abstractNumId="1">
+    <w:nsid w:val="0DC74961"/>
     <w:multiLevelType w:val="multilevel"/>
-    <w:tmpl w:val="FE92D5EA"/>
+    <w:tmpl w:val="937CA8BE"/>
     <w:lvl w:ilvl="0">
       <w:start w:val="1"/>
-      <w:numFmt w:val="decimal"/>
-      <w:lvlText w:val="%1."/>
-      <w:lvlJc w:val="left"/>
-      <w:pPr>
-        <w:ind w:left="720" w:hanging="360"/>
-      </w:pPr>
-      <w:rPr>
-        <w:rFonts w:ascii="Cambria" w:hAnsi="Cambria" w:hint="default"/>
-        <w:sz w:val="32"/>
-      </w:rPr>
-    </w:lvl>
-    <w:lvl w:ilvl="1">
-      <w:start w:val="1"/>
-      <w:numFmt w:val="decimal"/>
-      <w:isLgl/>
-      <w:lvlText w:val="%1.%2"/>
-      <w:lvlJc w:val="left"/>
-      <w:pPr>
-        <w:tabs>
-          <w:tab w:val="num" w:pos="1728"/>
-        </w:tabs>
-        <w:ind w:left="1296" w:hanging="504"/>
-      </w:pPr>
-      <w:rPr>
-        <w:rFonts w:ascii="Cambria" w:hAnsi="Cambria" w:hint="default"/>
-        <w:b/>
-        <w:bCs w:val="0"/>
-        <w:i w:val="0"/>
-        <w:iCs w:val="0"/>
-        <w:caps w:val="0"/>
-        <w:smallCaps w:val="0"/>
-        <w:strike w:val="0"/>
-        <w:dstrike w:val="0"/>
-        <w:noProof w:val="0"/>
-        <w:vanish w:val="0"/>
-        <w:color w:val="000000"/>
-        <w:spacing w:val="0"/>
-        <w:kern w:val="0"/>
-        <w:position w:val="0"/>
-        <w:u w:val="none"/>
-        <w:effect w:val="none"/>
-        <w:vertAlign w:val="baseline"/>
-        <w:em w:val="none"/>
-        <w:specVanish w:val="0"/>
-      </w:rPr>
-    </w:lvl>
-    <w:lvl w:ilvl="2">
-      <w:start w:val="1"/>
-      <w:numFmt w:val="decimal"/>
-      <w:isLgl/>
-      <w:lvlText w:val="%1.%2.%3"/>
-      <w:lvlJc w:val="left"/>
-      <w:pPr>
-        <w:ind w:left="1980" w:hanging="720"/>
-      </w:pPr>
-      <w:rPr>
-        <w:rFonts w:ascii="Cambria" w:hAnsi="Cambria" w:hint="default"/>
-        <w:b/>
-      </w:rPr>
-    </w:lvl>
-    <w:lvl w:ilvl="3">
-      <w:start w:val="1"/>
-      <w:numFmt w:val="decimal"/>
-      <w:isLgl/>
-      <w:lvlText w:val="%1.%2.%3.%4"/>
-      <w:lvlJc w:val="left"/>
-      <w:pPr>
-        <w:ind w:left="2790" w:hanging="1080"/>
-      </w:pPr>
-      <w:rPr>
-        <w:rFonts w:ascii="Cambria" w:hAnsi="Cambria" w:hint="default"/>
-      </w:rPr>
-    </w:lvl>
-    <w:lvl w:ilvl="4">
-      <w:start w:val="1"/>
-      <w:numFmt w:val="decimal"/>
-      <w:isLgl/>
-      <w:lvlText w:val="%1.%2.%3.%4.%5"/>
-      <w:lvlJc w:val="left"/>
-      <w:pPr>
-        <w:ind w:left="3240" w:hanging="1080"/>
-      </w:pPr>
-      <w:rPr>
-        <w:rFonts w:hint="default"/>
-      </w:rPr>
-    </w:lvl>
-    <w:lvl w:ilvl="5">
-      <w:start w:val="1"/>
-      <w:numFmt w:val="decimal"/>
-      <w:isLgl/>
-      <w:lvlText w:val="%1.%2.%3.%4.%5.%6"/>
-      <w:lvlJc w:val="left"/>
-      <w:pPr>
-        <w:ind w:left="4050" w:hanging="1440"/>
-      </w:pPr>
-      <w:rPr>
-        <w:rFonts w:hint="default"/>
-      </w:rPr>
-    </w:lvl>
-    <w:lvl w:ilvl="6">
-      <w:start w:val="1"/>
-      <w:numFmt w:val="decimal"/>
-      <w:isLgl/>
-      <w:lvlText w:val="%1.%2.%3.%4.%5.%6.%7"/>
-      <w:lvlJc w:val="left"/>
-      <w:pPr>
-        <w:ind w:left="4500" w:hanging="1440"/>
-      </w:pPr>
-      <w:rPr>
-        <w:rFonts w:hint="default"/>
-      </w:rPr>
-    </w:lvl>
-    <w:lvl w:ilvl="7">
-      <w:start w:val="1"/>
-      <w:numFmt w:val="decimal"/>
-      <w:isLgl/>
-      <w:lvlText w:val="%1.%2.%3.%4.%5.%6.%7.%8"/>
-      <w:lvlJc w:val="left"/>
-      <w:pPr>
-        <w:ind w:left="5310" w:hanging="1800"/>
-      </w:pPr>
-      <w:rPr>
-        <w:rFonts w:hint="default"/>
-      </w:rPr>
-    </w:lvl>
-    <w:lvl w:ilvl="8">
-      <w:start w:val="1"/>
-      <w:numFmt w:val="decimal"/>
-      <w:isLgl/>
-      <w:lvlText w:val="%1.%2.%3.%4.%5.%6.%7.%8.%9"/>
-      <w:lvlJc w:val="left"/>
-      <w:pPr>
-        <w:ind w:left="5760" w:hanging="1800"/>
-      </w:pPr>
-      <w:rPr>
-        <w:rFonts w:hint="default"/>
-      </w:rPr>
-    </w:lvl>
-  </w:abstractNum>
-  <w:abstractNum w:abstractNumId="11">
-    <w:nsid w:val="19B43E0A"/>
-    <w:multiLevelType w:val="multilevel"/>
-    <w:tmpl w:val="93D27230"/>
-    <w:lvl w:ilvl="0">
-      <w:start w:val="1"/>
-      <w:numFmt w:val="bullet"/>
-      <w:lvlText w:val=""/>
-      <w:lvlJc w:val="left"/>
-      <w:pPr>
-        <w:ind w:left="1080" w:hanging="360"/>
-      </w:pPr>
-      <w:rPr>
-        <w:rFonts w:ascii="Symbol" w:hAnsi="Symbol" w:hint="default"/>
-      </w:rPr>
-    </w:lvl>
-    <w:lvl w:ilvl="1">
-      <w:start w:val="1"/>
-      <w:numFmt w:val="decimal"/>
-      <w:lvlText w:val="%2."/>
-      <w:lvlJc w:val="left"/>
-      <w:pPr>
-        <w:ind w:left="1512" w:hanging="432"/>
-      </w:pPr>
-      <w:rPr>
-        <w:rFonts w:hint="default"/>
-      </w:rPr>
-    </w:lvl>
-    <w:lvl w:ilvl="2">
-      <w:start w:val="1"/>
-      <w:numFmt w:val="decimal"/>
-      <w:lvlText w:val="%2.%3."/>
-      <w:lvlJc w:val="left"/>
-      <w:pPr>
-        <w:ind w:left="1944" w:hanging="504"/>
-      </w:pPr>
-      <w:rPr>
-        <w:rFonts w:hint="default"/>
-      </w:rPr>
-    </w:lvl>
-    <w:lvl w:ilvl="3">
-      <w:start w:val="1"/>
-      <w:numFmt w:val="decimal"/>
-      <w:lvlText w:val="%2.%3.%4."/>
-      <w:lvlJc w:val="left"/>
-      <w:pPr>
-        <w:ind w:left="2448" w:hanging="648"/>
-      </w:pPr>
-      <w:rPr>
-        <w:rFonts w:hint="default"/>
-      </w:rPr>
-    </w:lvl>
-    <w:lvl w:ilvl="4">
-      <w:start w:val="1"/>
-      <w:numFmt w:val="decimal"/>
-      <w:lvlText w:val="%2.%3.%4.%5."/>
-      <w:lvlJc w:val="left"/>
-      <w:pPr>
-        <w:ind w:left="2952" w:hanging="792"/>
-      </w:pPr>
-      <w:rPr>
-        <w:rFonts w:hint="default"/>
-      </w:rPr>
-    </w:lvl>
-    <w:lvl w:ilvl="5">
-      <w:start w:val="1"/>
-      <w:numFmt w:val="decimal"/>
-      <w:lvlText w:val="%2.%3.%4.%5.%6."/>
-      <w:lvlJc w:val="left"/>
-      <w:pPr>
-        <w:ind w:left="3456" w:hanging="936"/>
-      </w:pPr>
-      <w:rPr>
-        <w:rFonts w:hint="default"/>
-      </w:rPr>
-    </w:lvl>
-    <w:lvl w:ilvl="6">
-      <w:start w:val="1"/>
-      <w:numFmt w:val="decimal"/>
-      <w:lvlText w:val="%2.%3.%4.%5.%6.%7."/>
-      <w:lvlJc w:val="left"/>
-      <w:pPr>
-        <w:ind w:left="3960" w:hanging="1080"/>
-      </w:pPr>
-      <w:rPr>
-        <w:rFonts w:hint="default"/>
-      </w:rPr>
-    </w:lvl>
-    <w:lvl w:ilvl="7">
-      <w:start w:val="1"/>
-      <w:numFmt w:val="decimal"/>
-      <w:lvlText w:val="%2.%3.%4.%5.%6.%7.%8."/>
-      <w:lvlJc w:val="left"/>
-      <w:pPr>
-        <w:ind w:left="4464" w:hanging="1224"/>
-      </w:pPr>
-      <w:rPr>
-        <w:rFonts w:hint="default"/>
-      </w:rPr>
-    </w:lvl>
-    <w:lvl w:ilvl="8">
-      <w:start w:val="1"/>
-      <w:numFmt w:val="decimal"/>
-      <w:lvlText w:val="%2.%3.%4.%5.%6.%7.%8.%9."/>
-      <w:lvlJc w:val="left"/>
-      <w:pPr>
-        <w:ind w:left="5040" w:hanging="1440"/>
-      </w:pPr>
-      <w:rPr>
-        <w:rFonts w:hint="default"/>
-      </w:rPr>
-    </w:lvl>
-  </w:abstractNum>
-  <w:abstractNum w:abstractNumId="12">
-    <w:nsid w:val="1C826C27"/>
-    <w:multiLevelType w:val="hybridMultilevel"/>
-    <w:tmpl w:val="A3301342"/>
-    <w:lvl w:ilvl="0" w:tplc="7C040CEE">
-      <w:numFmt w:val="bullet"/>
-      <w:lvlText w:val="-"/>
-      <w:lvlJc w:val="left"/>
-      <w:pPr>
-        <w:ind w:left="720" w:hanging="360"/>
-      </w:pPr>
-      <w:rPr>
-        <w:rFonts w:ascii="Calibri" w:eastAsiaTheme="minorHAnsi" w:hAnsi="Calibri" w:cstheme="minorBidi" w:hint="default"/>
-      </w:rPr>
-    </w:lvl>
-    <w:lvl w:ilvl="1" w:tplc="04090003">
-      <w:start w:val="1"/>
-      <w:numFmt w:val="bullet"/>
-      <w:lvlText w:val="o"/>
-      <w:lvlJc w:val="left"/>
-      <w:pPr>
-        <w:ind w:left="1440" w:hanging="360"/>
-      </w:pPr>
-      <w:rPr>
-        <w:rFonts w:ascii="Courier New" w:hAnsi="Courier New" w:cs="Courier New" w:hint="default"/>
-      </w:rPr>
-    </w:lvl>
-    <w:lvl w:ilvl="2" w:tplc="04090005" w:tentative="1">
-      <w:start w:val="1"/>
-      <w:numFmt w:val="bullet"/>
-      <w:lvlText w:val=""/>
-      <w:lvlJc w:val="left"/>
-      <w:pPr>
-        <w:ind w:left="2160" w:hanging="360"/>
-      </w:pPr>
-      <w:rPr>
-        <w:rFonts w:ascii="Wingdings" w:hAnsi="Wingdings" w:hint="default"/>
-      </w:rPr>
-    </w:lvl>
-    <w:lvl w:ilvl="3" w:tplc="04090001" w:tentative="1">
-      <w:start w:val="1"/>
-      <w:numFmt w:val="bullet"/>
-      <w:lvlText w:val=""/>
-      <w:lvlJc w:val="left"/>
-      <w:pPr>
-        <w:ind w:left="2880" w:hanging="360"/>
-      </w:pPr>
-      <w:rPr>
-        <w:rFonts w:ascii="Symbol" w:hAnsi="Symbol" w:hint="default"/>
-      </w:rPr>
-    </w:lvl>
-    <w:lvl w:ilvl="4" w:tplc="04090003" w:tentative="1">
-      <w:start w:val="1"/>
-      <w:numFmt w:val="bullet"/>
-      <w:lvlText w:val="o"/>
-      <w:lvlJc w:val="left"/>
-      <w:pPr>
-        <w:ind w:left="3600" w:hanging="360"/>
-      </w:pPr>
-      <w:rPr>
-        <w:rFonts w:ascii="Courier New" w:hAnsi="Courier New" w:cs="Courier New" w:hint="default"/>
-      </w:rPr>
-    </w:lvl>
-    <w:lvl w:ilvl="5" w:tplc="04090005" w:tentative="1">
-      <w:start w:val="1"/>
-      <w:numFmt w:val="bullet"/>
-      <w:lvlText w:val=""/>
-      <w:lvlJc w:val="left"/>
-      <w:pPr>
-        <w:ind w:left="4320" w:hanging="360"/>
-      </w:pPr>
-      <w:rPr>
-        <w:rFonts w:ascii="Wingdings" w:hAnsi="Wingdings" w:hint="default"/>
-      </w:rPr>
-    </w:lvl>
-    <w:lvl w:ilvl="6" w:tplc="04090001" w:tentative="1">
-      <w:start w:val="1"/>
-      <w:numFmt w:val="bullet"/>
-      <w:lvlText w:val=""/>
-      <w:lvlJc w:val="left"/>
-      <w:pPr>
-        <w:ind w:left="5040" w:hanging="360"/>
-      </w:pPr>
-      <w:rPr>
-        <w:rFonts w:ascii="Symbol" w:hAnsi="Symbol" w:hint="default"/>
-      </w:rPr>
-    </w:lvl>
-    <w:lvl w:ilvl="7" w:tplc="04090003" w:tentative="1">
-      <w:start w:val="1"/>
-      <w:numFmt w:val="bullet"/>
-      <w:lvlText w:val="o"/>
-      <w:lvlJc w:val="left"/>
-      <w:pPr>
-        <w:ind w:left="5760" w:hanging="360"/>
-      </w:pPr>
-      <w:rPr>
-        <w:rFonts w:ascii="Courier New" w:hAnsi="Courier New" w:cs="Courier New" w:hint="default"/>
-      </w:rPr>
-    </w:lvl>
-    <w:lvl w:ilvl="8" w:tplc="04090005" w:tentative="1">
-      <w:start w:val="1"/>
-      <w:numFmt w:val="bullet"/>
-      <w:lvlText w:val=""/>
-      <w:lvlJc w:val="left"/>
-      <w:pPr>
-        <w:ind w:left="6480" w:hanging="360"/>
-      </w:pPr>
-      <w:rPr>
-        <w:rFonts w:ascii="Wingdings" w:hAnsi="Wingdings" w:hint="default"/>
-      </w:rPr>
-    </w:lvl>
-  </w:abstractNum>
-  <w:abstractNum w:abstractNumId="13">
-    <w:nsid w:val="22DB71AF"/>
-    <w:multiLevelType w:val="multilevel"/>
-    <w:tmpl w:val="EE109064"/>
-    <w:lvl w:ilvl="0">
-      <w:start w:val="4"/>
       <w:numFmt w:val="upperLetter"/>
       <w:lvlText w:val="%1."/>
       <w:lvlJc w:val="left"/>
@@ -19218,7 +18406,7 @@
       </w:rPr>
     </w:lvl>
     <w:lvl w:ilvl="1">
-      <w:start w:val="4"/>
+      <w:start w:val="1"/>
       <w:numFmt w:val="decimal"/>
       <w:lvlText w:val="%2."/>
       <w:lvlJc w:val="left"/>
@@ -19230,7 +18418,7 @@
       </w:rPr>
     </w:lvl>
     <w:lvl w:ilvl="2">
-      <w:start w:val="3"/>
+      <w:start w:val="1"/>
       <w:numFmt w:val="decimal"/>
       <w:lvlText w:val="%2.%3."/>
       <w:lvlJc w:val="left"/>
@@ -19244,7 +18432,7 @@
     <w:lvl w:ilvl="3">
       <w:start w:val="1"/>
       <w:numFmt w:val="decimal"/>
-      <w:lvlText w:val="1.1.%4"/>
+      <w:lvlText w:val="%2.%3.%4."/>
       <w:lvlJc w:val="left"/>
       <w:pPr>
         <w:ind w:left="1728" w:hanging="648"/>
@@ -19254,7 +18442,7 @@
       </w:rPr>
     </w:lvl>
     <w:lvl w:ilvl="4">
-      <w:start w:val="4"/>
+      <w:start w:val="1"/>
       <w:numFmt w:val="decimal"/>
       <w:lvlText w:val="%2.%3.%4.%5."/>
       <w:lvlJc w:val="left"/>
@@ -19266,7 +18454,7 @@
       </w:rPr>
     </w:lvl>
     <w:lvl w:ilvl="5">
-      <w:start w:val="7"/>
+      <w:start w:val="1"/>
       <w:numFmt w:val="decimal"/>
       <w:lvlText w:val="%2.%3.%4.%5.%6."/>
       <w:lvlJc w:val="left"/>
@@ -19314,4004 +18502,13 @@
       </w:rPr>
     </w:lvl>
   </w:abstractNum>
-  <w:abstractNum w:abstractNumId="14">
-    <w:nsid w:val="24296E8E"/>
-    <w:multiLevelType w:val="hybridMultilevel"/>
-    <w:tmpl w:val="BF04A800"/>
-    <w:lvl w:ilvl="0" w:tplc="042A000F">
-      <w:start w:val="1"/>
-      <w:numFmt w:val="decimal"/>
-      <w:lvlText w:val="%1."/>
-      <w:lvlJc w:val="left"/>
-      <w:pPr>
-        <w:ind w:left="720" w:hanging="360"/>
-      </w:pPr>
-      <w:rPr>
-        <w:rFonts w:hint="default"/>
-      </w:rPr>
-    </w:lvl>
-    <w:lvl w:ilvl="1" w:tplc="042A0019" w:tentative="1">
-      <w:start w:val="1"/>
-      <w:numFmt w:val="lowerLetter"/>
-      <w:lvlText w:val="%2."/>
-      <w:lvlJc w:val="left"/>
-      <w:pPr>
-        <w:ind w:left="1440" w:hanging="360"/>
-      </w:pPr>
-    </w:lvl>
-    <w:lvl w:ilvl="2" w:tplc="042A001B" w:tentative="1">
-      <w:start w:val="1"/>
-      <w:numFmt w:val="lowerRoman"/>
-      <w:lvlText w:val="%3."/>
-      <w:lvlJc w:val="right"/>
-      <w:pPr>
-        <w:ind w:left="2160" w:hanging="180"/>
-      </w:pPr>
-    </w:lvl>
-    <w:lvl w:ilvl="3" w:tplc="042A000F" w:tentative="1">
-      <w:start w:val="1"/>
-      <w:numFmt w:val="decimal"/>
-      <w:lvlText w:val="%4."/>
-      <w:lvlJc w:val="left"/>
-      <w:pPr>
-        <w:ind w:left="2880" w:hanging="360"/>
-      </w:pPr>
-    </w:lvl>
-    <w:lvl w:ilvl="4" w:tplc="042A0019" w:tentative="1">
-      <w:start w:val="1"/>
-      <w:numFmt w:val="lowerLetter"/>
-      <w:lvlText w:val="%5."/>
-      <w:lvlJc w:val="left"/>
-      <w:pPr>
-        <w:ind w:left="3600" w:hanging="360"/>
-      </w:pPr>
-    </w:lvl>
-    <w:lvl w:ilvl="5" w:tplc="042A001B" w:tentative="1">
-      <w:start w:val="1"/>
-      <w:numFmt w:val="lowerRoman"/>
-      <w:lvlText w:val="%6."/>
-      <w:lvlJc w:val="right"/>
-      <w:pPr>
-        <w:ind w:left="4320" w:hanging="180"/>
-      </w:pPr>
-    </w:lvl>
-    <w:lvl w:ilvl="6" w:tplc="042A000F" w:tentative="1">
-      <w:start w:val="1"/>
-      <w:numFmt w:val="decimal"/>
-      <w:lvlText w:val="%7."/>
-      <w:lvlJc w:val="left"/>
-      <w:pPr>
-        <w:ind w:left="5040" w:hanging="360"/>
-      </w:pPr>
-    </w:lvl>
-    <w:lvl w:ilvl="7" w:tplc="042A0019" w:tentative="1">
-      <w:start w:val="1"/>
-      <w:numFmt w:val="lowerLetter"/>
-      <w:lvlText w:val="%8."/>
-      <w:lvlJc w:val="left"/>
-      <w:pPr>
-        <w:ind w:left="5760" w:hanging="360"/>
-      </w:pPr>
-    </w:lvl>
-    <w:lvl w:ilvl="8" w:tplc="042A001B" w:tentative="1">
-      <w:start w:val="1"/>
-      <w:numFmt w:val="lowerRoman"/>
-      <w:lvlText w:val="%9."/>
-      <w:lvlJc w:val="right"/>
-      <w:pPr>
-        <w:ind w:left="6480" w:hanging="180"/>
-      </w:pPr>
-    </w:lvl>
-  </w:abstractNum>
-  <w:abstractNum w:abstractNumId="15">
-    <w:nsid w:val="24620A82"/>
-    <w:multiLevelType w:val="hybridMultilevel"/>
-    <w:tmpl w:val="A7C2499E"/>
-    <w:lvl w:ilvl="0" w:tplc="04090001">
-      <w:start w:val="1"/>
-      <w:numFmt w:val="bullet"/>
-      <w:lvlText w:val=""/>
-      <w:lvlJc w:val="left"/>
-      <w:pPr>
-        <w:ind w:left="1080" w:hanging="360"/>
-      </w:pPr>
-      <w:rPr>
-        <w:rFonts w:ascii="Symbol" w:hAnsi="Symbol" w:hint="default"/>
-      </w:rPr>
-    </w:lvl>
-    <w:lvl w:ilvl="1" w:tplc="04090003" w:tentative="1">
-      <w:start w:val="1"/>
-      <w:numFmt w:val="bullet"/>
-      <w:lvlText w:val="o"/>
-      <w:lvlJc w:val="left"/>
-      <w:pPr>
-        <w:ind w:left="1800" w:hanging="360"/>
-      </w:pPr>
-      <w:rPr>
-        <w:rFonts w:ascii="Courier New" w:hAnsi="Courier New" w:cs="Courier New" w:hint="default"/>
-      </w:rPr>
-    </w:lvl>
-    <w:lvl w:ilvl="2" w:tplc="04090005" w:tentative="1">
-      <w:start w:val="1"/>
-      <w:numFmt w:val="bullet"/>
-      <w:lvlText w:val=""/>
-      <w:lvlJc w:val="left"/>
-      <w:pPr>
-        <w:ind w:left="2520" w:hanging="360"/>
-      </w:pPr>
-      <w:rPr>
-        <w:rFonts w:ascii="Wingdings" w:hAnsi="Wingdings" w:hint="default"/>
-      </w:rPr>
-    </w:lvl>
-    <w:lvl w:ilvl="3" w:tplc="04090001" w:tentative="1">
-      <w:start w:val="1"/>
-      <w:numFmt w:val="bullet"/>
-      <w:lvlText w:val=""/>
-      <w:lvlJc w:val="left"/>
-      <w:pPr>
-        <w:ind w:left="3240" w:hanging="360"/>
-      </w:pPr>
-      <w:rPr>
-        <w:rFonts w:ascii="Symbol" w:hAnsi="Symbol" w:hint="default"/>
-      </w:rPr>
-    </w:lvl>
-    <w:lvl w:ilvl="4" w:tplc="04090003" w:tentative="1">
-      <w:start w:val="1"/>
-      <w:numFmt w:val="bullet"/>
-      <w:lvlText w:val="o"/>
-      <w:lvlJc w:val="left"/>
-      <w:pPr>
-        <w:ind w:left="3960" w:hanging="360"/>
-      </w:pPr>
-      <w:rPr>
-        <w:rFonts w:ascii="Courier New" w:hAnsi="Courier New" w:cs="Courier New" w:hint="default"/>
-      </w:rPr>
-    </w:lvl>
-    <w:lvl w:ilvl="5" w:tplc="04090005" w:tentative="1">
-      <w:start w:val="1"/>
-      <w:numFmt w:val="bullet"/>
-      <w:lvlText w:val=""/>
-      <w:lvlJc w:val="left"/>
-      <w:pPr>
-        <w:ind w:left="4680" w:hanging="360"/>
-      </w:pPr>
-      <w:rPr>
-        <w:rFonts w:ascii="Wingdings" w:hAnsi="Wingdings" w:hint="default"/>
-      </w:rPr>
-    </w:lvl>
-    <w:lvl w:ilvl="6" w:tplc="04090001" w:tentative="1">
-      <w:start w:val="1"/>
-      <w:numFmt w:val="bullet"/>
-      <w:lvlText w:val=""/>
-      <w:lvlJc w:val="left"/>
-      <w:pPr>
-        <w:ind w:left="5400" w:hanging="360"/>
-      </w:pPr>
-      <w:rPr>
-        <w:rFonts w:ascii="Symbol" w:hAnsi="Symbol" w:hint="default"/>
-      </w:rPr>
-    </w:lvl>
-    <w:lvl w:ilvl="7" w:tplc="04090003" w:tentative="1">
-      <w:start w:val="1"/>
-      <w:numFmt w:val="bullet"/>
-      <w:lvlText w:val="o"/>
-      <w:lvlJc w:val="left"/>
-      <w:pPr>
-        <w:ind w:left="6120" w:hanging="360"/>
-      </w:pPr>
-      <w:rPr>
-        <w:rFonts w:ascii="Courier New" w:hAnsi="Courier New" w:cs="Courier New" w:hint="default"/>
-      </w:rPr>
-    </w:lvl>
-    <w:lvl w:ilvl="8" w:tplc="04090005" w:tentative="1">
-      <w:start w:val="1"/>
-      <w:numFmt w:val="bullet"/>
-      <w:lvlText w:val=""/>
-      <w:lvlJc w:val="left"/>
-      <w:pPr>
-        <w:ind w:left="6840" w:hanging="360"/>
-      </w:pPr>
-      <w:rPr>
-        <w:rFonts w:ascii="Wingdings" w:hAnsi="Wingdings" w:hint="default"/>
-      </w:rPr>
-    </w:lvl>
-  </w:abstractNum>
-  <w:abstractNum w:abstractNumId="16">
-    <w:nsid w:val="26832057"/>
-    <w:multiLevelType w:val="hybridMultilevel"/>
-    <w:tmpl w:val="20F49606"/>
-    <w:lvl w:ilvl="0" w:tplc="04090001">
-      <w:start w:val="1"/>
-      <w:numFmt w:val="bullet"/>
-      <w:lvlText w:val=""/>
-      <w:lvlJc w:val="left"/>
-      <w:pPr>
-        <w:ind w:left="1080" w:hanging="360"/>
-      </w:pPr>
-      <w:rPr>
-        <w:rFonts w:ascii="Symbol" w:hAnsi="Symbol" w:hint="default"/>
-      </w:rPr>
-    </w:lvl>
-    <w:lvl w:ilvl="1" w:tplc="04090003">
-      <w:start w:val="1"/>
-      <w:numFmt w:val="bullet"/>
-      <w:lvlText w:val="o"/>
-      <w:lvlJc w:val="left"/>
-      <w:pPr>
-        <w:ind w:left="1800" w:hanging="360"/>
-      </w:pPr>
-      <w:rPr>
-        <w:rFonts w:ascii="Courier New" w:hAnsi="Courier New" w:cs="Courier New" w:hint="default"/>
-      </w:rPr>
-    </w:lvl>
-    <w:lvl w:ilvl="2" w:tplc="04090005" w:tentative="1">
-      <w:start w:val="1"/>
-      <w:numFmt w:val="bullet"/>
-      <w:lvlText w:val=""/>
-      <w:lvlJc w:val="left"/>
-      <w:pPr>
-        <w:ind w:left="2520" w:hanging="360"/>
-      </w:pPr>
-      <w:rPr>
-        <w:rFonts w:ascii="Wingdings" w:hAnsi="Wingdings" w:hint="default"/>
-      </w:rPr>
-    </w:lvl>
-    <w:lvl w:ilvl="3" w:tplc="04090001" w:tentative="1">
-      <w:start w:val="1"/>
-      <w:numFmt w:val="bullet"/>
-      <w:lvlText w:val=""/>
-      <w:lvlJc w:val="left"/>
-      <w:pPr>
-        <w:ind w:left="3240" w:hanging="360"/>
-      </w:pPr>
-      <w:rPr>
-        <w:rFonts w:ascii="Symbol" w:hAnsi="Symbol" w:hint="default"/>
-      </w:rPr>
-    </w:lvl>
-    <w:lvl w:ilvl="4" w:tplc="04090003" w:tentative="1">
-      <w:start w:val="1"/>
-      <w:numFmt w:val="bullet"/>
-      <w:lvlText w:val="o"/>
-      <w:lvlJc w:val="left"/>
-      <w:pPr>
-        <w:ind w:left="3960" w:hanging="360"/>
-      </w:pPr>
-      <w:rPr>
-        <w:rFonts w:ascii="Courier New" w:hAnsi="Courier New" w:cs="Courier New" w:hint="default"/>
-      </w:rPr>
-    </w:lvl>
-    <w:lvl w:ilvl="5" w:tplc="04090005" w:tentative="1">
-      <w:start w:val="1"/>
-      <w:numFmt w:val="bullet"/>
-      <w:lvlText w:val=""/>
-      <w:lvlJc w:val="left"/>
-      <w:pPr>
-        <w:ind w:left="4680" w:hanging="360"/>
-      </w:pPr>
-      <w:rPr>
-        <w:rFonts w:ascii="Wingdings" w:hAnsi="Wingdings" w:hint="default"/>
-      </w:rPr>
-    </w:lvl>
-    <w:lvl w:ilvl="6" w:tplc="04090001" w:tentative="1">
-      <w:start w:val="1"/>
-      <w:numFmt w:val="bullet"/>
-      <w:lvlText w:val=""/>
-      <w:lvlJc w:val="left"/>
-      <w:pPr>
-        <w:ind w:left="5400" w:hanging="360"/>
-      </w:pPr>
-      <w:rPr>
-        <w:rFonts w:ascii="Symbol" w:hAnsi="Symbol" w:hint="default"/>
-      </w:rPr>
-    </w:lvl>
-    <w:lvl w:ilvl="7" w:tplc="04090003" w:tentative="1">
-      <w:start w:val="1"/>
-      <w:numFmt w:val="bullet"/>
-      <w:lvlText w:val="o"/>
-      <w:lvlJc w:val="left"/>
-      <w:pPr>
-        <w:ind w:left="6120" w:hanging="360"/>
-      </w:pPr>
-      <w:rPr>
-        <w:rFonts w:ascii="Courier New" w:hAnsi="Courier New" w:cs="Courier New" w:hint="default"/>
-      </w:rPr>
-    </w:lvl>
-    <w:lvl w:ilvl="8" w:tplc="04090005" w:tentative="1">
-      <w:start w:val="1"/>
-      <w:numFmt w:val="bullet"/>
-      <w:lvlText w:val=""/>
-      <w:lvlJc w:val="left"/>
-      <w:pPr>
-        <w:ind w:left="6840" w:hanging="360"/>
-      </w:pPr>
-      <w:rPr>
-        <w:rFonts w:ascii="Wingdings" w:hAnsi="Wingdings" w:hint="default"/>
-      </w:rPr>
-    </w:lvl>
-  </w:abstractNum>
-  <w:abstractNum w:abstractNumId="17">
-    <w:nsid w:val="2A941A56"/>
-    <w:multiLevelType w:val="multilevel"/>
-    <w:tmpl w:val="AF6A0488"/>
-    <w:lvl w:ilvl="0">
-      <w:start w:val="4"/>
-      <w:numFmt w:val="upperLetter"/>
-      <w:lvlText w:val="%1."/>
-      <w:lvlJc w:val="left"/>
-      <w:pPr>
-        <w:ind w:left="360" w:hanging="360"/>
-      </w:pPr>
-      <w:rPr>
-        <w:rFonts w:hint="default"/>
-      </w:rPr>
-    </w:lvl>
-    <w:lvl w:ilvl="1">
-      <w:start w:val="4"/>
-      <w:numFmt w:val="decimal"/>
-      <w:lvlText w:val="%2."/>
-      <w:lvlJc w:val="left"/>
-      <w:pPr>
-        <w:ind w:left="792" w:hanging="432"/>
-      </w:pPr>
-      <w:rPr>
-        <w:rFonts w:hint="default"/>
-      </w:rPr>
-    </w:lvl>
-    <w:lvl w:ilvl="2">
-      <w:start w:val="3"/>
-      <w:numFmt w:val="decimal"/>
-      <w:lvlText w:val="%2.%3."/>
-      <w:lvlJc w:val="left"/>
-      <w:pPr>
-        <w:ind w:left="1224" w:hanging="504"/>
-      </w:pPr>
-      <w:rPr>
-        <w:rFonts w:hint="default"/>
-      </w:rPr>
-    </w:lvl>
-    <w:lvl w:ilvl="3">
-      <w:start w:val="1"/>
-      <w:numFmt w:val="decimal"/>
-      <w:lvlText w:val="1.3.%4"/>
-      <w:lvlJc w:val="left"/>
-      <w:pPr>
-        <w:ind w:left="1728" w:hanging="648"/>
-      </w:pPr>
-      <w:rPr>
-        <w:rFonts w:hint="default"/>
-      </w:rPr>
-    </w:lvl>
-    <w:lvl w:ilvl="4">
-      <w:start w:val="4"/>
-      <w:numFmt w:val="decimal"/>
-      <w:lvlText w:val="%2.%3.%4.%5."/>
-      <w:lvlJc w:val="left"/>
-      <w:pPr>
-        <w:ind w:left="2232" w:hanging="792"/>
-      </w:pPr>
-      <w:rPr>
-        <w:rFonts w:hint="default"/>
-      </w:rPr>
-    </w:lvl>
-    <w:lvl w:ilvl="5">
-      <w:start w:val="7"/>
-      <w:numFmt w:val="decimal"/>
-      <w:lvlText w:val="%2.%3.%4.%5.%6."/>
-      <w:lvlJc w:val="left"/>
-      <w:pPr>
-        <w:ind w:left="2736" w:hanging="936"/>
-      </w:pPr>
-      <w:rPr>
-        <w:rFonts w:hint="default"/>
-      </w:rPr>
-    </w:lvl>
-    <w:lvl w:ilvl="6">
-      <w:start w:val="1"/>
-      <w:numFmt w:val="decimal"/>
-      <w:lvlText w:val="%2.%3.%4.%5.%6.%7."/>
-      <w:lvlJc w:val="left"/>
-      <w:pPr>
-        <w:ind w:left="3240" w:hanging="1080"/>
-      </w:pPr>
-      <w:rPr>
-        <w:rFonts w:hint="default"/>
-      </w:rPr>
-    </w:lvl>
-    <w:lvl w:ilvl="7">
-      <w:start w:val="1"/>
-      <w:numFmt w:val="decimal"/>
-      <w:lvlText w:val="%2.%3.%4.%5.%6.%7.%8."/>
-      <w:lvlJc w:val="left"/>
-      <w:pPr>
-        <w:ind w:left="3744" w:hanging="1224"/>
-      </w:pPr>
-      <w:rPr>
-        <w:rFonts w:hint="default"/>
-      </w:rPr>
-    </w:lvl>
-    <w:lvl w:ilvl="8">
-      <w:start w:val="1"/>
-      <w:numFmt w:val="decimal"/>
-      <w:lvlText w:val="%2.%3.%4.%5.%6.%7.%8.%9."/>
-      <w:lvlJc w:val="left"/>
-      <w:pPr>
-        <w:ind w:left="4320" w:hanging="1440"/>
-      </w:pPr>
-      <w:rPr>
-        <w:rFonts w:hint="default"/>
-      </w:rPr>
-    </w:lvl>
-  </w:abstractNum>
-  <w:abstractNum w:abstractNumId="18">
-    <w:nsid w:val="2BFE732F"/>
-    <w:multiLevelType w:val="hybridMultilevel"/>
-    <w:tmpl w:val="62C815E4"/>
-    <w:lvl w:ilvl="0" w:tplc="04090001">
-      <w:start w:val="1"/>
-      <w:numFmt w:val="bullet"/>
-      <w:lvlText w:val=""/>
-      <w:lvlJc w:val="left"/>
-      <w:pPr>
-        <w:ind w:left="1080" w:hanging="360"/>
-      </w:pPr>
-      <w:rPr>
-        <w:rFonts w:ascii="Symbol" w:hAnsi="Symbol" w:hint="default"/>
-      </w:rPr>
-    </w:lvl>
-    <w:lvl w:ilvl="1" w:tplc="04090003" w:tentative="1">
-      <w:start w:val="1"/>
-      <w:numFmt w:val="bullet"/>
-      <w:lvlText w:val="o"/>
-      <w:lvlJc w:val="left"/>
-      <w:pPr>
-        <w:ind w:left="1800" w:hanging="360"/>
-      </w:pPr>
-      <w:rPr>
-        <w:rFonts w:ascii="Courier New" w:hAnsi="Courier New" w:cs="Courier New" w:hint="default"/>
-      </w:rPr>
-    </w:lvl>
-    <w:lvl w:ilvl="2" w:tplc="04090005" w:tentative="1">
-      <w:start w:val="1"/>
-      <w:numFmt w:val="bullet"/>
-      <w:lvlText w:val=""/>
-      <w:lvlJc w:val="left"/>
-      <w:pPr>
-        <w:ind w:left="2520" w:hanging="360"/>
-      </w:pPr>
-      <w:rPr>
-        <w:rFonts w:ascii="Wingdings" w:hAnsi="Wingdings" w:hint="default"/>
-      </w:rPr>
-    </w:lvl>
-    <w:lvl w:ilvl="3" w:tplc="04090001" w:tentative="1">
-      <w:start w:val="1"/>
-      <w:numFmt w:val="bullet"/>
-      <w:lvlText w:val=""/>
-      <w:lvlJc w:val="left"/>
-      <w:pPr>
-        <w:ind w:left="3240" w:hanging="360"/>
-      </w:pPr>
-      <w:rPr>
-        <w:rFonts w:ascii="Symbol" w:hAnsi="Symbol" w:hint="default"/>
-      </w:rPr>
-    </w:lvl>
-    <w:lvl w:ilvl="4" w:tplc="04090003" w:tentative="1">
-      <w:start w:val="1"/>
-      <w:numFmt w:val="bullet"/>
-      <w:lvlText w:val="o"/>
-      <w:lvlJc w:val="left"/>
-      <w:pPr>
-        <w:ind w:left="3960" w:hanging="360"/>
-      </w:pPr>
-      <w:rPr>
-        <w:rFonts w:ascii="Courier New" w:hAnsi="Courier New" w:cs="Courier New" w:hint="default"/>
-      </w:rPr>
-    </w:lvl>
-    <w:lvl w:ilvl="5" w:tplc="04090005" w:tentative="1">
-      <w:start w:val="1"/>
-      <w:numFmt w:val="bullet"/>
-      <w:lvlText w:val=""/>
-      <w:lvlJc w:val="left"/>
-      <w:pPr>
-        <w:ind w:left="4680" w:hanging="360"/>
-      </w:pPr>
-      <w:rPr>
-        <w:rFonts w:ascii="Wingdings" w:hAnsi="Wingdings" w:hint="default"/>
-      </w:rPr>
-    </w:lvl>
-    <w:lvl w:ilvl="6" w:tplc="04090001" w:tentative="1">
-      <w:start w:val="1"/>
-      <w:numFmt w:val="bullet"/>
-      <w:lvlText w:val=""/>
-      <w:lvlJc w:val="left"/>
-      <w:pPr>
-        <w:ind w:left="5400" w:hanging="360"/>
-      </w:pPr>
-      <w:rPr>
-        <w:rFonts w:ascii="Symbol" w:hAnsi="Symbol" w:hint="default"/>
-      </w:rPr>
-    </w:lvl>
-    <w:lvl w:ilvl="7" w:tplc="04090003" w:tentative="1">
-      <w:start w:val="1"/>
-      <w:numFmt w:val="bullet"/>
-      <w:lvlText w:val="o"/>
-      <w:lvlJc w:val="left"/>
-      <w:pPr>
-        <w:ind w:left="6120" w:hanging="360"/>
-      </w:pPr>
-      <w:rPr>
-        <w:rFonts w:ascii="Courier New" w:hAnsi="Courier New" w:cs="Courier New" w:hint="default"/>
-      </w:rPr>
-    </w:lvl>
-    <w:lvl w:ilvl="8" w:tplc="04090005" w:tentative="1">
-      <w:start w:val="1"/>
-      <w:numFmt w:val="bullet"/>
-      <w:lvlText w:val=""/>
-      <w:lvlJc w:val="left"/>
-      <w:pPr>
-        <w:ind w:left="6840" w:hanging="360"/>
-      </w:pPr>
-      <w:rPr>
-        <w:rFonts w:ascii="Wingdings" w:hAnsi="Wingdings" w:hint="default"/>
-      </w:rPr>
-    </w:lvl>
-  </w:abstractNum>
-  <w:abstractNum w:abstractNumId="19">
-    <w:nsid w:val="2E0108A9"/>
-    <w:multiLevelType w:val="hybridMultilevel"/>
-    <w:tmpl w:val="19948BB8"/>
-    <w:lvl w:ilvl="0" w:tplc="86E68E8C">
-      <w:numFmt w:val="bullet"/>
-      <w:lvlText w:val="-"/>
-      <w:lvlJc w:val="left"/>
-      <w:pPr>
-        <w:ind w:left="1152" w:hanging="360"/>
-      </w:pPr>
-      <w:rPr>
-        <w:rFonts w:ascii="Calibri Light" w:eastAsiaTheme="minorEastAsia" w:hAnsi="Calibri Light" w:cstheme="majorHAnsi" w:hint="default"/>
-      </w:rPr>
-    </w:lvl>
-    <w:lvl w:ilvl="1" w:tplc="042A0003">
-      <w:start w:val="1"/>
-      <w:numFmt w:val="bullet"/>
-      <w:lvlText w:val="o"/>
-      <w:lvlJc w:val="left"/>
-      <w:pPr>
-        <w:ind w:left="1872" w:hanging="360"/>
-      </w:pPr>
-      <w:rPr>
-        <w:rFonts w:ascii="Courier New" w:hAnsi="Courier New" w:cs="Courier New" w:hint="default"/>
-      </w:rPr>
-    </w:lvl>
-    <w:lvl w:ilvl="2" w:tplc="042A0005">
-      <w:start w:val="1"/>
-      <w:numFmt w:val="bullet"/>
-      <w:lvlText w:val=""/>
-      <w:lvlJc w:val="left"/>
-      <w:pPr>
-        <w:ind w:left="2592" w:hanging="360"/>
-      </w:pPr>
-      <w:rPr>
-        <w:rFonts w:ascii="Wingdings" w:hAnsi="Wingdings" w:hint="default"/>
-      </w:rPr>
-    </w:lvl>
-    <w:lvl w:ilvl="3" w:tplc="042A0001">
-      <w:start w:val="1"/>
-      <w:numFmt w:val="bullet"/>
-      <w:lvlText w:val=""/>
-      <w:lvlJc w:val="left"/>
-      <w:pPr>
-        <w:ind w:left="3312" w:hanging="360"/>
-      </w:pPr>
-      <w:rPr>
-        <w:rFonts w:ascii="Symbol" w:hAnsi="Symbol" w:hint="default"/>
-      </w:rPr>
-    </w:lvl>
-    <w:lvl w:ilvl="4" w:tplc="042A0003">
-      <w:start w:val="1"/>
-      <w:numFmt w:val="bullet"/>
-      <w:lvlText w:val="o"/>
-      <w:lvlJc w:val="left"/>
-      <w:pPr>
-        <w:ind w:left="4032" w:hanging="360"/>
-      </w:pPr>
-      <w:rPr>
-        <w:rFonts w:ascii="Courier New" w:hAnsi="Courier New" w:cs="Courier New" w:hint="default"/>
-      </w:rPr>
-    </w:lvl>
-    <w:lvl w:ilvl="5" w:tplc="042A0005">
-      <w:start w:val="1"/>
-      <w:numFmt w:val="bullet"/>
-      <w:lvlText w:val=""/>
-      <w:lvlJc w:val="left"/>
-      <w:pPr>
-        <w:ind w:left="4752" w:hanging="360"/>
-      </w:pPr>
-      <w:rPr>
-        <w:rFonts w:ascii="Wingdings" w:hAnsi="Wingdings" w:hint="default"/>
-      </w:rPr>
-    </w:lvl>
-    <w:lvl w:ilvl="6" w:tplc="042A0001">
-      <w:start w:val="1"/>
-      <w:numFmt w:val="bullet"/>
-      <w:lvlText w:val=""/>
-      <w:lvlJc w:val="left"/>
-      <w:pPr>
-        <w:ind w:left="5472" w:hanging="360"/>
-      </w:pPr>
-      <w:rPr>
-        <w:rFonts w:ascii="Symbol" w:hAnsi="Symbol" w:hint="default"/>
-      </w:rPr>
-    </w:lvl>
-    <w:lvl w:ilvl="7" w:tplc="042A0003">
-      <w:start w:val="1"/>
-      <w:numFmt w:val="bullet"/>
-      <w:lvlText w:val="o"/>
-      <w:lvlJc w:val="left"/>
-      <w:pPr>
-        <w:ind w:left="6192" w:hanging="360"/>
-      </w:pPr>
-      <w:rPr>
-        <w:rFonts w:ascii="Courier New" w:hAnsi="Courier New" w:cs="Courier New" w:hint="default"/>
-      </w:rPr>
-    </w:lvl>
-    <w:lvl w:ilvl="8" w:tplc="042A0005">
-      <w:start w:val="1"/>
-      <w:numFmt w:val="bullet"/>
-      <w:lvlText w:val=""/>
-      <w:lvlJc w:val="left"/>
-      <w:pPr>
-        <w:ind w:left="6912" w:hanging="360"/>
-      </w:pPr>
-      <w:rPr>
-        <w:rFonts w:ascii="Wingdings" w:hAnsi="Wingdings" w:hint="default"/>
-      </w:rPr>
-    </w:lvl>
-  </w:abstractNum>
-  <w:abstractNum w:abstractNumId="20">
-    <w:nsid w:val="302F24D0"/>
-    <w:multiLevelType w:val="hybridMultilevel"/>
-    <w:tmpl w:val="CF30E074"/>
-    <w:lvl w:ilvl="0" w:tplc="04090001">
-      <w:start w:val="1"/>
-      <w:numFmt w:val="bullet"/>
-      <w:lvlText w:val=""/>
-      <w:lvlJc w:val="left"/>
-      <w:pPr>
-        <w:ind w:left="1080" w:hanging="360"/>
-      </w:pPr>
-      <w:rPr>
-        <w:rFonts w:ascii="Symbol" w:hAnsi="Symbol" w:hint="default"/>
-      </w:rPr>
-    </w:lvl>
-    <w:lvl w:ilvl="1" w:tplc="04090003">
-      <w:start w:val="1"/>
-      <w:numFmt w:val="bullet"/>
-      <w:lvlText w:val="o"/>
-      <w:lvlJc w:val="left"/>
-      <w:pPr>
-        <w:ind w:left="1800" w:hanging="360"/>
-      </w:pPr>
-      <w:rPr>
-        <w:rFonts w:ascii="Courier New" w:hAnsi="Courier New" w:cs="Courier New" w:hint="default"/>
-      </w:rPr>
-    </w:lvl>
-    <w:lvl w:ilvl="2" w:tplc="04090005" w:tentative="1">
-      <w:start w:val="1"/>
-      <w:numFmt w:val="bullet"/>
-      <w:lvlText w:val=""/>
-      <w:lvlJc w:val="left"/>
-      <w:pPr>
-        <w:ind w:left="2520" w:hanging="360"/>
-      </w:pPr>
-      <w:rPr>
-        <w:rFonts w:ascii="Wingdings" w:hAnsi="Wingdings" w:hint="default"/>
-      </w:rPr>
-    </w:lvl>
-    <w:lvl w:ilvl="3" w:tplc="04090001" w:tentative="1">
-      <w:start w:val="1"/>
-      <w:numFmt w:val="bullet"/>
-      <w:lvlText w:val=""/>
-      <w:lvlJc w:val="left"/>
-      <w:pPr>
-        <w:ind w:left="3240" w:hanging="360"/>
-      </w:pPr>
-      <w:rPr>
-        <w:rFonts w:ascii="Symbol" w:hAnsi="Symbol" w:hint="default"/>
-      </w:rPr>
-    </w:lvl>
-    <w:lvl w:ilvl="4" w:tplc="04090003" w:tentative="1">
-      <w:start w:val="1"/>
-      <w:numFmt w:val="bullet"/>
-      <w:lvlText w:val="o"/>
-      <w:lvlJc w:val="left"/>
-      <w:pPr>
-        <w:ind w:left="3960" w:hanging="360"/>
-      </w:pPr>
-      <w:rPr>
-        <w:rFonts w:ascii="Courier New" w:hAnsi="Courier New" w:cs="Courier New" w:hint="default"/>
-      </w:rPr>
-    </w:lvl>
-    <w:lvl w:ilvl="5" w:tplc="04090005" w:tentative="1">
-      <w:start w:val="1"/>
-      <w:numFmt w:val="bullet"/>
-      <w:lvlText w:val=""/>
-      <w:lvlJc w:val="left"/>
-      <w:pPr>
-        <w:ind w:left="4680" w:hanging="360"/>
-      </w:pPr>
-      <w:rPr>
-        <w:rFonts w:ascii="Wingdings" w:hAnsi="Wingdings" w:hint="default"/>
-      </w:rPr>
-    </w:lvl>
-    <w:lvl w:ilvl="6" w:tplc="04090001" w:tentative="1">
-      <w:start w:val="1"/>
-      <w:numFmt w:val="bullet"/>
-      <w:lvlText w:val=""/>
-      <w:lvlJc w:val="left"/>
-      <w:pPr>
-        <w:ind w:left="5400" w:hanging="360"/>
-      </w:pPr>
-      <w:rPr>
-        <w:rFonts w:ascii="Symbol" w:hAnsi="Symbol" w:hint="default"/>
-      </w:rPr>
-    </w:lvl>
-    <w:lvl w:ilvl="7" w:tplc="04090003" w:tentative="1">
-      <w:start w:val="1"/>
-      <w:numFmt w:val="bullet"/>
-      <w:lvlText w:val="o"/>
-      <w:lvlJc w:val="left"/>
-      <w:pPr>
-        <w:ind w:left="6120" w:hanging="360"/>
-      </w:pPr>
-      <w:rPr>
-        <w:rFonts w:ascii="Courier New" w:hAnsi="Courier New" w:cs="Courier New" w:hint="default"/>
-      </w:rPr>
-    </w:lvl>
-    <w:lvl w:ilvl="8" w:tplc="04090005" w:tentative="1">
-      <w:start w:val="1"/>
-      <w:numFmt w:val="bullet"/>
-      <w:lvlText w:val=""/>
-      <w:lvlJc w:val="left"/>
-      <w:pPr>
-        <w:ind w:left="6840" w:hanging="360"/>
-      </w:pPr>
-      <w:rPr>
-        <w:rFonts w:ascii="Wingdings" w:hAnsi="Wingdings" w:hint="default"/>
-      </w:rPr>
-    </w:lvl>
-  </w:abstractNum>
-  <w:abstractNum w:abstractNumId="21">
-    <w:nsid w:val="326B7129"/>
-    <w:multiLevelType w:val="multilevel"/>
-    <w:tmpl w:val="FB2427E0"/>
-    <w:lvl w:ilvl="0">
-      <w:start w:val="1"/>
-      <w:numFmt w:val="bullet"/>
-      <w:lvlText w:val="●"/>
-      <w:lvlJc w:val="left"/>
-      <w:pPr>
-        <w:ind w:left="1080" w:firstLine="720"/>
-      </w:pPr>
-      <w:rPr>
-        <w:rFonts w:ascii="Arial" w:eastAsia="Arial" w:hAnsi="Arial" w:cs="Arial"/>
-      </w:rPr>
-    </w:lvl>
-    <w:lvl w:ilvl="1">
-      <w:start w:val="1"/>
-      <w:numFmt w:val="bullet"/>
-      <w:lvlText w:val="o"/>
-      <w:lvlJc w:val="left"/>
-      <w:pPr>
-        <w:ind w:left="1800" w:firstLine="1440"/>
-      </w:pPr>
-      <w:rPr>
-        <w:rFonts w:ascii="Arial" w:eastAsia="Arial" w:hAnsi="Arial" w:cs="Arial"/>
-      </w:rPr>
-    </w:lvl>
-    <w:lvl w:ilvl="2">
-      <w:start w:val="1"/>
-      <w:numFmt w:val="bullet"/>
-      <w:lvlText w:val="▪"/>
-      <w:lvlJc w:val="left"/>
-      <w:pPr>
-        <w:ind w:left="2520" w:firstLine="2160"/>
-      </w:pPr>
-      <w:rPr>
-        <w:rFonts w:ascii="Arial" w:eastAsia="Arial" w:hAnsi="Arial" w:cs="Arial"/>
-      </w:rPr>
-    </w:lvl>
-    <w:lvl w:ilvl="3">
-      <w:start w:val="1"/>
-      <w:numFmt w:val="bullet"/>
-      <w:lvlText w:val="●"/>
-      <w:lvlJc w:val="left"/>
-      <w:pPr>
-        <w:ind w:left="3240" w:firstLine="2880"/>
-      </w:pPr>
-      <w:rPr>
-        <w:rFonts w:ascii="Arial" w:eastAsia="Arial" w:hAnsi="Arial" w:cs="Arial"/>
-      </w:rPr>
-    </w:lvl>
-    <w:lvl w:ilvl="4">
-      <w:start w:val="1"/>
-      <w:numFmt w:val="bullet"/>
-      <w:lvlText w:val="o"/>
-      <w:lvlJc w:val="left"/>
-      <w:pPr>
-        <w:ind w:left="3960" w:firstLine="3600"/>
-      </w:pPr>
-      <w:rPr>
-        <w:rFonts w:ascii="Arial" w:eastAsia="Arial" w:hAnsi="Arial" w:cs="Arial"/>
-      </w:rPr>
-    </w:lvl>
-    <w:lvl w:ilvl="5">
-      <w:start w:val="1"/>
-      <w:numFmt w:val="bullet"/>
-      <w:lvlText w:val="▪"/>
-      <w:lvlJc w:val="left"/>
-      <w:pPr>
-        <w:ind w:left="4680" w:firstLine="4320"/>
-      </w:pPr>
-      <w:rPr>
-        <w:rFonts w:ascii="Arial" w:eastAsia="Arial" w:hAnsi="Arial" w:cs="Arial"/>
-      </w:rPr>
-    </w:lvl>
-    <w:lvl w:ilvl="6">
-      <w:start w:val="1"/>
-      <w:numFmt w:val="bullet"/>
-      <w:lvlText w:val="●"/>
-      <w:lvlJc w:val="left"/>
-      <w:pPr>
-        <w:ind w:left="5400" w:firstLine="5040"/>
-      </w:pPr>
-      <w:rPr>
-        <w:rFonts w:ascii="Arial" w:eastAsia="Arial" w:hAnsi="Arial" w:cs="Arial"/>
-      </w:rPr>
-    </w:lvl>
-    <w:lvl w:ilvl="7">
-      <w:start w:val="1"/>
-      <w:numFmt w:val="bullet"/>
-      <w:lvlText w:val="o"/>
-      <w:lvlJc w:val="left"/>
-      <w:pPr>
-        <w:ind w:left="6120" w:firstLine="5760"/>
-      </w:pPr>
-      <w:rPr>
-        <w:rFonts w:ascii="Arial" w:eastAsia="Arial" w:hAnsi="Arial" w:cs="Arial"/>
-      </w:rPr>
-    </w:lvl>
-    <w:lvl w:ilvl="8">
-      <w:start w:val="1"/>
-      <w:numFmt w:val="bullet"/>
-      <w:lvlText w:val="▪"/>
-      <w:lvlJc w:val="left"/>
-      <w:pPr>
-        <w:ind w:left="6840" w:firstLine="6480"/>
-      </w:pPr>
-      <w:rPr>
-        <w:rFonts w:ascii="Arial" w:eastAsia="Arial" w:hAnsi="Arial" w:cs="Arial"/>
-      </w:rPr>
-    </w:lvl>
-  </w:abstractNum>
-  <w:abstractNum w:abstractNumId="22">
-    <w:nsid w:val="34235638"/>
-    <w:multiLevelType w:val="hybridMultilevel"/>
-    <w:tmpl w:val="C8E698C8"/>
-    <w:lvl w:ilvl="0" w:tplc="04090001">
-      <w:start w:val="1"/>
-      <w:numFmt w:val="bullet"/>
-      <w:lvlText w:val=""/>
-      <w:lvlJc w:val="left"/>
-      <w:pPr>
-        <w:ind w:left="1080" w:hanging="360"/>
-      </w:pPr>
-      <w:rPr>
-        <w:rFonts w:ascii="Symbol" w:hAnsi="Symbol" w:hint="default"/>
-      </w:rPr>
-    </w:lvl>
-    <w:lvl w:ilvl="1" w:tplc="04090003">
-      <w:start w:val="1"/>
-      <w:numFmt w:val="bullet"/>
-      <w:lvlText w:val="o"/>
-      <w:lvlJc w:val="left"/>
-      <w:pPr>
-        <w:ind w:left="1800" w:hanging="360"/>
-      </w:pPr>
-      <w:rPr>
-        <w:rFonts w:ascii="Courier New" w:hAnsi="Courier New" w:cs="Courier New" w:hint="default"/>
-      </w:rPr>
-    </w:lvl>
-    <w:lvl w:ilvl="2" w:tplc="04090005">
-      <w:start w:val="1"/>
-      <w:numFmt w:val="bullet"/>
-      <w:lvlText w:val=""/>
-      <w:lvlJc w:val="left"/>
-      <w:pPr>
-        <w:ind w:left="2520" w:hanging="360"/>
-      </w:pPr>
-      <w:rPr>
-        <w:rFonts w:ascii="Wingdings" w:hAnsi="Wingdings" w:hint="default"/>
-      </w:rPr>
-    </w:lvl>
-    <w:lvl w:ilvl="3" w:tplc="04090001">
-      <w:start w:val="1"/>
-      <w:numFmt w:val="bullet"/>
-      <w:lvlText w:val=""/>
-      <w:lvlJc w:val="left"/>
-      <w:pPr>
-        <w:ind w:left="3240" w:hanging="360"/>
-      </w:pPr>
-      <w:rPr>
-        <w:rFonts w:ascii="Symbol" w:hAnsi="Symbol" w:hint="default"/>
-      </w:rPr>
-    </w:lvl>
-    <w:lvl w:ilvl="4" w:tplc="04090003" w:tentative="1">
-      <w:start w:val="1"/>
-      <w:numFmt w:val="bullet"/>
-      <w:lvlText w:val="o"/>
-      <w:lvlJc w:val="left"/>
-      <w:pPr>
-        <w:ind w:left="3960" w:hanging="360"/>
-      </w:pPr>
-      <w:rPr>
-        <w:rFonts w:ascii="Courier New" w:hAnsi="Courier New" w:cs="Courier New" w:hint="default"/>
-      </w:rPr>
-    </w:lvl>
-    <w:lvl w:ilvl="5" w:tplc="04090005" w:tentative="1">
-      <w:start w:val="1"/>
-      <w:numFmt w:val="bullet"/>
-      <w:lvlText w:val=""/>
-      <w:lvlJc w:val="left"/>
-      <w:pPr>
-        <w:ind w:left="4680" w:hanging="360"/>
-      </w:pPr>
-      <w:rPr>
-        <w:rFonts w:ascii="Wingdings" w:hAnsi="Wingdings" w:hint="default"/>
-      </w:rPr>
-    </w:lvl>
-    <w:lvl w:ilvl="6" w:tplc="04090001" w:tentative="1">
-      <w:start w:val="1"/>
-      <w:numFmt w:val="bullet"/>
-      <w:lvlText w:val=""/>
-      <w:lvlJc w:val="left"/>
-      <w:pPr>
-        <w:ind w:left="5400" w:hanging="360"/>
-      </w:pPr>
-      <w:rPr>
-        <w:rFonts w:ascii="Symbol" w:hAnsi="Symbol" w:hint="default"/>
-      </w:rPr>
-    </w:lvl>
-    <w:lvl w:ilvl="7" w:tplc="04090003" w:tentative="1">
-      <w:start w:val="1"/>
-      <w:numFmt w:val="bullet"/>
-      <w:lvlText w:val="o"/>
-      <w:lvlJc w:val="left"/>
-      <w:pPr>
-        <w:ind w:left="6120" w:hanging="360"/>
-      </w:pPr>
-      <w:rPr>
-        <w:rFonts w:ascii="Courier New" w:hAnsi="Courier New" w:cs="Courier New" w:hint="default"/>
-      </w:rPr>
-    </w:lvl>
-    <w:lvl w:ilvl="8" w:tplc="04090005" w:tentative="1">
-      <w:start w:val="1"/>
-      <w:numFmt w:val="bullet"/>
-      <w:lvlText w:val=""/>
-      <w:lvlJc w:val="left"/>
-      <w:pPr>
-        <w:ind w:left="6840" w:hanging="360"/>
-      </w:pPr>
-      <w:rPr>
-        <w:rFonts w:ascii="Wingdings" w:hAnsi="Wingdings" w:hint="default"/>
-      </w:rPr>
-    </w:lvl>
-  </w:abstractNum>
-  <w:abstractNum w:abstractNumId="23">
-    <w:nsid w:val="346A0961"/>
-    <w:multiLevelType w:val="multilevel"/>
-    <w:tmpl w:val="A2F4FDEE"/>
-    <w:lvl w:ilvl="0">
-      <w:start w:val="4"/>
-      <w:numFmt w:val="upperLetter"/>
-      <w:lvlText w:val="%1."/>
-      <w:lvlJc w:val="left"/>
-      <w:pPr>
-        <w:ind w:left="360" w:hanging="360"/>
-      </w:pPr>
-      <w:rPr>
-        <w:rFonts w:hint="default"/>
-      </w:rPr>
-    </w:lvl>
-    <w:lvl w:ilvl="1">
-      <w:start w:val="4"/>
-      <w:numFmt w:val="decimal"/>
-      <w:lvlText w:val="%2."/>
-      <w:lvlJc w:val="left"/>
-      <w:pPr>
-        <w:ind w:left="792" w:hanging="432"/>
-      </w:pPr>
-      <w:rPr>
-        <w:rFonts w:hint="default"/>
-      </w:rPr>
-    </w:lvl>
-    <w:lvl w:ilvl="2">
-      <w:start w:val="3"/>
-      <w:numFmt w:val="decimal"/>
-      <w:lvlText w:val="%2.%3."/>
-      <w:lvlJc w:val="left"/>
-      <w:pPr>
-        <w:ind w:left="1224" w:hanging="504"/>
-      </w:pPr>
-      <w:rPr>
-        <w:rFonts w:hint="default"/>
-      </w:rPr>
-    </w:lvl>
-    <w:lvl w:ilvl="3">
-      <w:start w:val="1"/>
-      <w:numFmt w:val="decimal"/>
-      <w:lvlText w:val="1.2.%4"/>
-      <w:lvlJc w:val="left"/>
-      <w:pPr>
-        <w:ind w:left="1728" w:hanging="648"/>
-      </w:pPr>
-      <w:rPr>
-        <w:rFonts w:hint="default"/>
-      </w:rPr>
-    </w:lvl>
-    <w:lvl w:ilvl="4">
-      <w:start w:val="4"/>
-      <w:numFmt w:val="decimal"/>
-      <w:lvlText w:val="%2.%3.%4.%5."/>
-      <w:lvlJc w:val="left"/>
-      <w:pPr>
-        <w:ind w:left="2232" w:hanging="792"/>
-      </w:pPr>
-      <w:rPr>
-        <w:rFonts w:hint="default"/>
-      </w:rPr>
-    </w:lvl>
-    <w:lvl w:ilvl="5">
-      <w:start w:val="7"/>
-      <w:numFmt w:val="decimal"/>
-      <w:lvlText w:val="%2.%3.%4.%5.%6."/>
-      <w:lvlJc w:val="left"/>
-      <w:pPr>
-        <w:ind w:left="2736" w:hanging="936"/>
-      </w:pPr>
-      <w:rPr>
-        <w:rFonts w:hint="default"/>
-      </w:rPr>
-    </w:lvl>
-    <w:lvl w:ilvl="6">
-      <w:start w:val="1"/>
-      <w:numFmt w:val="decimal"/>
-      <w:lvlText w:val="%2.%3.%4.%5.%6.%7."/>
-      <w:lvlJc w:val="left"/>
-      <w:pPr>
-        <w:ind w:left="3240" w:hanging="1080"/>
-      </w:pPr>
-      <w:rPr>
-        <w:rFonts w:hint="default"/>
-      </w:rPr>
-    </w:lvl>
-    <w:lvl w:ilvl="7">
-      <w:start w:val="1"/>
-      <w:numFmt w:val="decimal"/>
-      <w:lvlText w:val="%2.%3.%4.%5.%6.%7.%8."/>
-      <w:lvlJc w:val="left"/>
-      <w:pPr>
-        <w:ind w:left="3744" w:hanging="1224"/>
-      </w:pPr>
-      <w:rPr>
-        <w:rFonts w:hint="default"/>
-      </w:rPr>
-    </w:lvl>
-    <w:lvl w:ilvl="8">
-      <w:start w:val="1"/>
-      <w:numFmt w:val="decimal"/>
-      <w:lvlText w:val="%2.%3.%4.%5.%6.%7.%8.%9."/>
-      <w:lvlJc w:val="left"/>
-      <w:pPr>
-        <w:ind w:left="4320" w:hanging="1440"/>
-      </w:pPr>
-      <w:rPr>
-        <w:rFonts w:hint="default"/>
-      </w:rPr>
-    </w:lvl>
-  </w:abstractNum>
-  <w:abstractNum w:abstractNumId="24">
-    <w:nsid w:val="35A545E5"/>
-    <w:multiLevelType w:val="hybridMultilevel"/>
-    <w:tmpl w:val="66985034"/>
-    <w:lvl w:ilvl="0" w:tplc="04090009">
-      <w:start w:val="1"/>
-      <w:numFmt w:val="bullet"/>
-      <w:lvlText w:val=""/>
-      <w:lvlJc w:val="left"/>
-      <w:pPr>
-        <w:ind w:left="1440" w:hanging="360"/>
-      </w:pPr>
-      <w:rPr>
-        <w:rFonts w:ascii="Wingdings" w:hAnsi="Wingdings" w:hint="default"/>
-      </w:rPr>
-    </w:lvl>
-    <w:lvl w:ilvl="1" w:tplc="04090003" w:tentative="1">
-      <w:start w:val="1"/>
-      <w:numFmt w:val="bullet"/>
-      <w:lvlText w:val="o"/>
-      <w:lvlJc w:val="left"/>
-      <w:pPr>
-        <w:ind w:left="2160" w:hanging="360"/>
-      </w:pPr>
-      <w:rPr>
-        <w:rFonts w:ascii="Courier New" w:hAnsi="Courier New" w:cs="Courier New" w:hint="default"/>
-      </w:rPr>
-    </w:lvl>
-    <w:lvl w:ilvl="2" w:tplc="04090005" w:tentative="1">
-      <w:start w:val="1"/>
-      <w:numFmt w:val="bullet"/>
-      <w:lvlText w:val=""/>
-      <w:lvlJc w:val="left"/>
-      <w:pPr>
-        <w:ind w:left="2880" w:hanging="360"/>
-      </w:pPr>
-      <w:rPr>
-        <w:rFonts w:ascii="Wingdings" w:hAnsi="Wingdings" w:hint="default"/>
-      </w:rPr>
-    </w:lvl>
-    <w:lvl w:ilvl="3" w:tplc="04090001" w:tentative="1">
-      <w:start w:val="1"/>
-      <w:numFmt w:val="bullet"/>
-      <w:lvlText w:val=""/>
-      <w:lvlJc w:val="left"/>
-      <w:pPr>
-        <w:ind w:left="3600" w:hanging="360"/>
-      </w:pPr>
-      <w:rPr>
-        <w:rFonts w:ascii="Symbol" w:hAnsi="Symbol" w:hint="default"/>
-      </w:rPr>
-    </w:lvl>
-    <w:lvl w:ilvl="4" w:tplc="04090003" w:tentative="1">
-      <w:start w:val="1"/>
-      <w:numFmt w:val="bullet"/>
-      <w:lvlText w:val="o"/>
-      <w:lvlJc w:val="left"/>
-      <w:pPr>
-        <w:ind w:left="4320" w:hanging="360"/>
-      </w:pPr>
-      <w:rPr>
-        <w:rFonts w:ascii="Courier New" w:hAnsi="Courier New" w:cs="Courier New" w:hint="default"/>
-      </w:rPr>
-    </w:lvl>
-    <w:lvl w:ilvl="5" w:tplc="04090005" w:tentative="1">
-      <w:start w:val="1"/>
-      <w:numFmt w:val="bullet"/>
-      <w:lvlText w:val=""/>
-      <w:lvlJc w:val="left"/>
-      <w:pPr>
-        <w:ind w:left="5040" w:hanging="360"/>
-      </w:pPr>
-      <w:rPr>
-        <w:rFonts w:ascii="Wingdings" w:hAnsi="Wingdings" w:hint="default"/>
-      </w:rPr>
-    </w:lvl>
-    <w:lvl w:ilvl="6" w:tplc="04090001" w:tentative="1">
-      <w:start w:val="1"/>
-      <w:numFmt w:val="bullet"/>
-      <w:lvlText w:val=""/>
-      <w:lvlJc w:val="left"/>
-      <w:pPr>
-        <w:ind w:left="5760" w:hanging="360"/>
-      </w:pPr>
-      <w:rPr>
-        <w:rFonts w:ascii="Symbol" w:hAnsi="Symbol" w:hint="default"/>
-      </w:rPr>
-    </w:lvl>
-    <w:lvl w:ilvl="7" w:tplc="04090003" w:tentative="1">
-      <w:start w:val="1"/>
-      <w:numFmt w:val="bullet"/>
-      <w:lvlText w:val="o"/>
-      <w:lvlJc w:val="left"/>
-      <w:pPr>
-        <w:ind w:left="6480" w:hanging="360"/>
-      </w:pPr>
-      <w:rPr>
-        <w:rFonts w:ascii="Courier New" w:hAnsi="Courier New" w:cs="Courier New" w:hint="default"/>
-      </w:rPr>
-    </w:lvl>
-    <w:lvl w:ilvl="8" w:tplc="04090005" w:tentative="1">
-      <w:start w:val="1"/>
-      <w:numFmt w:val="bullet"/>
-      <w:lvlText w:val=""/>
-      <w:lvlJc w:val="left"/>
-      <w:pPr>
-        <w:ind w:left="7200" w:hanging="360"/>
-      </w:pPr>
-      <w:rPr>
-        <w:rFonts w:ascii="Wingdings" w:hAnsi="Wingdings" w:hint="default"/>
-      </w:rPr>
-    </w:lvl>
-  </w:abstractNum>
-  <w:abstractNum w:abstractNumId="25">
-    <w:nsid w:val="3D564D88"/>
-    <w:multiLevelType w:val="hybridMultilevel"/>
-    <w:tmpl w:val="06F4F71E"/>
-    <w:lvl w:ilvl="0" w:tplc="04090009">
-      <w:start w:val="1"/>
-      <w:numFmt w:val="bullet"/>
-      <w:lvlText w:val=""/>
-      <w:lvlJc w:val="left"/>
-      <w:pPr>
-        <w:ind w:left="1080" w:hanging="360"/>
-      </w:pPr>
-      <w:rPr>
-        <w:rFonts w:ascii="Wingdings" w:hAnsi="Wingdings" w:hint="default"/>
-      </w:rPr>
-    </w:lvl>
-    <w:lvl w:ilvl="1" w:tplc="04090003" w:tentative="1">
-      <w:start w:val="1"/>
-      <w:numFmt w:val="bullet"/>
-      <w:lvlText w:val="o"/>
-      <w:lvlJc w:val="left"/>
-      <w:pPr>
-        <w:ind w:left="1800" w:hanging="360"/>
-      </w:pPr>
-      <w:rPr>
-        <w:rFonts w:ascii="Courier New" w:hAnsi="Courier New" w:cs="Courier New" w:hint="default"/>
-      </w:rPr>
-    </w:lvl>
-    <w:lvl w:ilvl="2" w:tplc="04090005" w:tentative="1">
-      <w:start w:val="1"/>
-      <w:numFmt w:val="bullet"/>
-      <w:lvlText w:val=""/>
-      <w:lvlJc w:val="left"/>
-      <w:pPr>
-        <w:ind w:left="2520" w:hanging="360"/>
-      </w:pPr>
-      <w:rPr>
-        <w:rFonts w:ascii="Wingdings" w:hAnsi="Wingdings" w:hint="default"/>
-      </w:rPr>
-    </w:lvl>
-    <w:lvl w:ilvl="3" w:tplc="04090001" w:tentative="1">
-      <w:start w:val="1"/>
-      <w:numFmt w:val="bullet"/>
-      <w:lvlText w:val=""/>
-      <w:lvlJc w:val="left"/>
-      <w:pPr>
-        <w:ind w:left="3240" w:hanging="360"/>
-      </w:pPr>
-      <w:rPr>
-        <w:rFonts w:ascii="Symbol" w:hAnsi="Symbol" w:hint="default"/>
-      </w:rPr>
-    </w:lvl>
-    <w:lvl w:ilvl="4" w:tplc="04090003" w:tentative="1">
-      <w:start w:val="1"/>
-      <w:numFmt w:val="bullet"/>
-      <w:lvlText w:val="o"/>
-      <w:lvlJc w:val="left"/>
-      <w:pPr>
-        <w:ind w:left="3960" w:hanging="360"/>
-      </w:pPr>
-      <w:rPr>
-        <w:rFonts w:ascii="Courier New" w:hAnsi="Courier New" w:cs="Courier New" w:hint="default"/>
-      </w:rPr>
-    </w:lvl>
-    <w:lvl w:ilvl="5" w:tplc="04090005" w:tentative="1">
-      <w:start w:val="1"/>
-      <w:numFmt w:val="bullet"/>
-      <w:lvlText w:val=""/>
-      <w:lvlJc w:val="left"/>
-      <w:pPr>
-        <w:ind w:left="4680" w:hanging="360"/>
-      </w:pPr>
-      <w:rPr>
-        <w:rFonts w:ascii="Wingdings" w:hAnsi="Wingdings" w:hint="default"/>
-      </w:rPr>
-    </w:lvl>
-    <w:lvl w:ilvl="6" w:tplc="04090001" w:tentative="1">
-      <w:start w:val="1"/>
-      <w:numFmt w:val="bullet"/>
-      <w:lvlText w:val=""/>
-      <w:lvlJc w:val="left"/>
-      <w:pPr>
-        <w:ind w:left="5400" w:hanging="360"/>
-      </w:pPr>
-      <w:rPr>
-        <w:rFonts w:ascii="Symbol" w:hAnsi="Symbol" w:hint="default"/>
-      </w:rPr>
-    </w:lvl>
-    <w:lvl w:ilvl="7" w:tplc="04090003" w:tentative="1">
-      <w:start w:val="1"/>
-      <w:numFmt w:val="bullet"/>
-      <w:lvlText w:val="o"/>
-      <w:lvlJc w:val="left"/>
-      <w:pPr>
-        <w:ind w:left="6120" w:hanging="360"/>
-      </w:pPr>
-      <w:rPr>
-        <w:rFonts w:ascii="Courier New" w:hAnsi="Courier New" w:cs="Courier New" w:hint="default"/>
-      </w:rPr>
-    </w:lvl>
-    <w:lvl w:ilvl="8" w:tplc="04090005" w:tentative="1">
-      <w:start w:val="1"/>
-      <w:numFmt w:val="bullet"/>
-      <w:lvlText w:val=""/>
-      <w:lvlJc w:val="left"/>
-      <w:pPr>
-        <w:ind w:left="6840" w:hanging="360"/>
-      </w:pPr>
-      <w:rPr>
-        <w:rFonts w:ascii="Wingdings" w:hAnsi="Wingdings" w:hint="default"/>
-      </w:rPr>
-    </w:lvl>
-  </w:abstractNum>
-  <w:abstractNum w:abstractNumId="26">
-    <w:nsid w:val="3DE112E8"/>
-    <w:multiLevelType w:val="multilevel"/>
-    <w:tmpl w:val="DB7482DC"/>
-    <w:lvl w:ilvl="0">
-      <w:start w:val="4"/>
-      <w:numFmt w:val="upperLetter"/>
-      <w:lvlText w:val="%1."/>
-      <w:lvlJc w:val="left"/>
-      <w:pPr>
-        <w:ind w:left="360" w:hanging="360"/>
-      </w:pPr>
-      <w:rPr>
-        <w:rFonts w:hint="default"/>
-      </w:rPr>
-    </w:lvl>
-    <w:lvl w:ilvl="1">
-      <w:start w:val="5"/>
-      <w:numFmt w:val="decimal"/>
-      <w:lvlText w:val="%2."/>
-      <w:lvlJc w:val="left"/>
-      <w:pPr>
-        <w:ind w:left="792" w:hanging="432"/>
-      </w:pPr>
-      <w:rPr>
-        <w:rFonts w:hint="default"/>
-      </w:rPr>
-    </w:lvl>
-    <w:lvl w:ilvl="2">
-      <w:start w:val="1"/>
-      <w:numFmt w:val="decimal"/>
-      <w:lvlText w:val="6.%3"/>
-      <w:lvlJc w:val="left"/>
-      <w:pPr>
-        <w:ind w:left="1224" w:hanging="504"/>
-      </w:pPr>
-      <w:rPr>
-        <w:rFonts w:hint="default"/>
-      </w:rPr>
-    </w:lvl>
-    <w:lvl w:ilvl="3">
-      <w:start w:val="4"/>
-      <w:numFmt w:val="decimal"/>
-      <w:lvlText w:val="5.1.%4"/>
-      <w:lvlJc w:val="left"/>
-      <w:pPr>
-        <w:ind w:left="1728" w:hanging="648"/>
-      </w:pPr>
-      <w:rPr>
-        <w:rFonts w:hint="default"/>
-      </w:rPr>
-    </w:lvl>
-    <w:lvl w:ilvl="4">
-      <w:start w:val="1"/>
-      <w:numFmt w:val="decimal"/>
-      <w:lvlText w:val="5.4.1.%5"/>
-      <w:lvlJc w:val="left"/>
-      <w:pPr>
-        <w:ind w:left="2232" w:hanging="792"/>
-      </w:pPr>
-      <w:rPr>
-        <w:rFonts w:hint="default"/>
-      </w:rPr>
-    </w:lvl>
-    <w:lvl w:ilvl="5">
-      <w:start w:val="7"/>
-      <w:numFmt w:val="decimal"/>
-      <w:lvlText w:val="%2.%3.%4.%5.%6."/>
-      <w:lvlJc w:val="left"/>
-      <w:pPr>
-        <w:ind w:left="2736" w:hanging="936"/>
-      </w:pPr>
-      <w:rPr>
-        <w:rFonts w:hint="default"/>
-      </w:rPr>
-    </w:lvl>
-    <w:lvl w:ilvl="6">
-      <w:start w:val="1"/>
-      <w:numFmt w:val="decimal"/>
-      <w:lvlText w:val="%2.%3.%4.%5.%6.%7."/>
-      <w:lvlJc w:val="left"/>
-      <w:pPr>
-        <w:ind w:left="3240" w:hanging="1080"/>
-      </w:pPr>
-      <w:rPr>
-        <w:rFonts w:hint="default"/>
-      </w:rPr>
-    </w:lvl>
-    <w:lvl w:ilvl="7">
-      <w:start w:val="1"/>
-      <w:numFmt w:val="decimal"/>
-      <w:lvlText w:val="%2.%3.%4.%5.%6.%7.%8."/>
-      <w:lvlJc w:val="left"/>
-      <w:pPr>
-        <w:ind w:left="3744" w:hanging="1224"/>
-      </w:pPr>
-      <w:rPr>
-        <w:rFonts w:hint="default"/>
-      </w:rPr>
-    </w:lvl>
-    <w:lvl w:ilvl="8">
-      <w:start w:val="1"/>
-      <w:numFmt w:val="decimal"/>
-      <w:lvlText w:val="%2.%3.%4.%5.%6.%7.%8.%9."/>
-      <w:lvlJc w:val="left"/>
-      <w:pPr>
-        <w:ind w:left="4320" w:hanging="1440"/>
-      </w:pPr>
-      <w:rPr>
-        <w:rFonts w:hint="default"/>
-      </w:rPr>
-    </w:lvl>
-  </w:abstractNum>
-  <w:abstractNum w:abstractNumId="27">
-    <w:nsid w:val="3E9D5427"/>
-    <w:multiLevelType w:val="hybridMultilevel"/>
-    <w:tmpl w:val="52C6DE16"/>
-    <w:lvl w:ilvl="0" w:tplc="04090001">
-      <w:start w:val="1"/>
-      <w:numFmt w:val="bullet"/>
-      <w:lvlText w:val=""/>
-      <w:lvlJc w:val="left"/>
-      <w:pPr>
-        <w:ind w:left="1980" w:hanging="360"/>
-      </w:pPr>
-      <w:rPr>
-        <w:rFonts w:ascii="Symbol" w:hAnsi="Symbol" w:hint="default"/>
-      </w:rPr>
-    </w:lvl>
-    <w:lvl w:ilvl="1" w:tplc="04090003">
-      <w:start w:val="1"/>
-      <w:numFmt w:val="bullet"/>
-      <w:lvlText w:val="o"/>
-      <w:lvlJc w:val="left"/>
-      <w:pPr>
-        <w:ind w:left="2700" w:hanging="360"/>
-      </w:pPr>
-      <w:rPr>
-        <w:rFonts w:ascii="Courier New" w:hAnsi="Courier New" w:cs="Courier New" w:hint="default"/>
-      </w:rPr>
-    </w:lvl>
-    <w:lvl w:ilvl="2" w:tplc="04090005" w:tentative="1">
-      <w:start w:val="1"/>
-      <w:numFmt w:val="bullet"/>
-      <w:lvlText w:val=""/>
-      <w:lvlJc w:val="left"/>
-      <w:pPr>
-        <w:ind w:left="3420" w:hanging="360"/>
-      </w:pPr>
-      <w:rPr>
-        <w:rFonts w:ascii="Wingdings" w:hAnsi="Wingdings" w:hint="default"/>
-      </w:rPr>
-    </w:lvl>
-    <w:lvl w:ilvl="3" w:tplc="04090001" w:tentative="1">
-      <w:start w:val="1"/>
-      <w:numFmt w:val="bullet"/>
-      <w:lvlText w:val=""/>
-      <w:lvlJc w:val="left"/>
-      <w:pPr>
-        <w:ind w:left="4140" w:hanging="360"/>
-      </w:pPr>
-      <w:rPr>
-        <w:rFonts w:ascii="Symbol" w:hAnsi="Symbol" w:hint="default"/>
-      </w:rPr>
-    </w:lvl>
-    <w:lvl w:ilvl="4" w:tplc="04090003" w:tentative="1">
-      <w:start w:val="1"/>
-      <w:numFmt w:val="bullet"/>
-      <w:lvlText w:val="o"/>
-      <w:lvlJc w:val="left"/>
-      <w:pPr>
-        <w:ind w:left="4860" w:hanging="360"/>
-      </w:pPr>
-      <w:rPr>
-        <w:rFonts w:ascii="Courier New" w:hAnsi="Courier New" w:cs="Courier New" w:hint="default"/>
-      </w:rPr>
-    </w:lvl>
-    <w:lvl w:ilvl="5" w:tplc="04090005" w:tentative="1">
-      <w:start w:val="1"/>
-      <w:numFmt w:val="bullet"/>
-      <w:lvlText w:val=""/>
-      <w:lvlJc w:val="left"/>
-      <w:pPr>
-        <w:ind w:left="5580" w:hanging="360"/>
-      </w:pPr>
-      <w:rPr>
-        <w:rFonts w:ascii="Wingdings" w:hAnsi="Wingdings" w:hint="default"/>
-      </w:rPr>
-    </w:lvl>
-    <w:lvl w:ilvl="6" w:tplc="04090001" w:tentative="1">
-      <w:start w:val="1"/>
-      <w:numFmt w:val="bullet"/>
-      <w:lvlText w:val=""/>
-      <w:lvlJc w:val="left"/>
-      <w:pPr>
-        <w:ind w:left="6300" w:hanging="360"/>
-      </w:pPr>
-      <w:rPr>
-        <w:rFonts w:ascii="Symbol" w:hAnsi="Symbol" w:hint="default"/>
-      </w:rPr>
-    </w:lvl>
-    <w:lvl w:ilvl="7" w:tplc="04090003" w:tentative="1">
-      <w:start w:val="1"/>
-      <w:numFmt w:val="bullet"/>
-      <w:lvlText w:val="o"/>
-      <w:lvlJc w:val="left"/>
-      <w:pPr>
-        <w:ind w:left="7020" w:hanging="360"/>
-      </w:pPr>
-      <w:rPr>
-        <w:rFonts w:ascii="Courier New" w:hAnsi="Courier New" w:cs="Courier New" w:hint="default"/>
-      </w:rPr>
-    </w:lvl>
-    <w:lvl w:ilvl="8" w:tplc="04090005" w:tentative="1">
-      <w:start w:val="1"/>
-      <w:numFmt w:val="bullet"/>
-      <w:lvlText w:val=""/>
-      <w:lvlJc w:val="left"/>
-      <w:pPr>
-        <w:ind w:left="7740" w:hanging="360"/>
-      </w:pPr>
-      <w:rPr>
-        <w:rFonts w:ascii="Wingdings" w:hAnsi="Wingdings" w:hint="default"/>
-      </w:rPr>
-    </w:lvl>
-  </w:abstractNum>
-  <w:abstractNum w:abstractNumId="28">
-    <w:nsid w:val="3FE909F0"/>
-    <w:multiLevelType w:val="hybridMultilevel"/>
-    <w:tmpl w:val="765E8BD6"/>
-    <w:lvl w:ilvl="0" w:tplc="7C040CEE">
-      <w:numFmt w:val="bullet"/>
-      <w:lvlText w:val="-"/>
-      <w:lvlJc w:val="left"/>
-      <w:pPr>
-        <w:ind w:left="720" w:hanging="360"/>
-      </w:pPr>
-      <w:rPr>
-        <w:rFonts w:ascii="Calibri" w:eastAsiaTheme="minorHAnsi" w:hAnsi="Calibri" w:cstheme="minorBidi" w:hint="default"/>
-      </w:rPr>
-    </w:lvl>
-    <w:lvl w:ilvl="1" w:tplc="04090003">
-      <w:start w:val="1"/>
-      <w:numFmt w:val="bullet"/>
-      <w:lvlText w:val="o"/>
-      <w:lvlJc w:val="left"/>
-      <w:pPr>
-        <w:ind w:left="1440" w:hanging="360"/>
-      </w:pPr>
-      <w:rPr>
-        <w:rFonts w:ascii="Courier New" w:hAnsi="Courier New" w:cs="Courier New" w:hint="default"/>
-      </w:rPr>
-    </w:lvl>
-    <w:lvl w:ilvl="2" w:tplc="04090005" w:tentative="1">
-      <w:start w:val="1"/>
-      <w:numFmt w:val="bullet"/>
-      <w:lvlText w:val=""/>
-      <w:lvlJc w:val="left"/>
-      <w:pPr>
-        <w:ind w:left="2160" w:hanging="360"/>
-      </w:pPr>
-      <w:rPr>
-        <w:rFonts w:ascii="Wingdings" w:hAnsi="Wingdings" w:hint="default"/>
-      </w:rPr>
-    </w:lvl>
-    <w:lvl w:ilvl="3" w:tplc="04090001" w:tentative="1">
-      <w:start w:val="1"/>
-      <w:numFmt w:val="bullet"/>
-      <w:lvlText w:val=""/>
-      <w:lvlJc w:val="left"/>
-      <w:pPr>
-        <w:ind w:left="2880" w:hanging="360"/>
-      </w:pPr>
-      <w:rPr>
-        <w:rFonts w:ascii="Symbol" w:hAnsi="Symbol" w:hint="default"/>
-      </w:rPr>
-    </w:lvl>
-    <w:lvl w:ilvl="4" w:tplc="04090003" w:tentative="1">
-      <w:start w:val="1"/>
-      <w:numFmt w:val="bullet"/>
-      <w:lvlText w:val="o"/>
-      <w:lvlJc w:val="left"/>
-      <w:pPr>
-        <w:ind w:left="3600" w:hanging="360"/>
-      </w:pPr>
-      <w:rPr>
-        <w:rFonts w:ascii="Courier New" w:hAnsi="Courier New" w:cs="Courier New" w:hint="default"/>
-      </w:rPr>
-    </w:lvl>
-    <w:lvl w:ilvl="5" w:tplc="04090005" w:tentative="1">
-      <w:start w:val="1"/>
-      <w:numFmt w:val="bullet"/>
-      <w:lvlText w:val=""/>
-      <w:lvlJc w:val="left"/>
-      <w:pPr>
-        <w:ind w:left="4320" w:hanging="360"/>
-      </w:pPr>
-      <w:rPr>
-        <w:rFonts w:ascii="Wingdings" w:hAnsi="Wingdings" w:hint="default"/>
-      </w:rPr>
-    </w:lvl>
-    <w:lvl w:ilvl="6" w:tplc="04090001" w:tentative="1">
-      <w:start w:val="1"/>
-      <w:numFmt w:val="bullet"/>
-      <w:lvlText w:val=""/>
-      <w:lvlJc w:val="left"/>
-      <w:pPr>
-        <w:ind w:left="5040" w:hanging="360"/>
-      </w:pPr>
-      <w:rPr>
-        <w:rFonts w:ascii="Symbol" w:hAnsi="Symbol" w:hint="default"/>
-      </w:rPr>
-    </w:lvl>
-    <w:lvl w:ilvl="7" w:tplc="04090003" w:tentative="1">
-      <w:start w:val="1"/>
-      <w:numFmt w:val="bullet"/>
-      <w:lvlText w:val="o"/>
-      <w:lvlJc w:val="left"/>
-      <w:pPr>
-        <w:ind w:left="5760" w:hanging="360"/>
-      </w:pPr>
-      <w:rPr>
-        <w:rFonts w:ascii="Courier New" w:hAnsi="Courier New" w:cs="Courier New" w:hint="default"/>
-      </w:rPr>
-    </w:lvl>
-    <w:lvl w:ilvl="8" w:tplc="04090005" w:tentative="1">
-      <w:start w:val="1"/>
-      <w:numFmt w:val="bullet"/>
-      <w:lvlText w:val=""/>
-      <w:lvlJc w:val="left"/>
-      <w:pPr>
-        <w:ind w:left="6480" w:hanging="360"/>
-      </w:pPr>
-      <w:rPr>
-        <w:rFonts w:ascii="Wingdings" w:hAnsi="Wingdings" w:hint="default"/>
-      </w:rPr>
-    </w:lvl>
-  </w:abstractNum>
-  <w:abstractNum w:abstractNumId="29">
-    <w:nsid w:val="42C67162"/>
-    <w:multiLevelType w:val="hybridMultilevel"/>
-    <w:tmpl w:val="F6F8400E"/>
-    <w:lvl w:ilvl="0" w:tplc="04090001">
-      <w:start w:val="1"/>
-      <w:numFmt w:val="bullet"/>
-      <w:lvlText w:val=""/>
-      <w:lvlJc w:val="left"/>
-      <w:pPr>
-        <w:ind w:left="1080" w:hanging="360"/>
-      </w:pPr>
-      <w:rPr>
-        <w:rFonts w:ascii="Symbol" w:hAnsi="Symbol" w:hint="default"/>
-      </w:rPr>
-    </w:lvl>
-    <w:lvl w:ilvl="1" w:tplc="04090003">
-      <w:start w:val="1"/>
-      <w:numFmt w:val="bullet"/>
-      <w:lvlText w:val="o"/>
-      <w:lvlJc w:val="left"/>
-      <w:pPr>
-        <w:ind w:left="1800" w:hanging="360"/>
-      </w:pPr>
-      <w:rPr>
-        <w:rFonts w:ascii="Courier New" w:hAnsi="Courier New" w:cs="Courier New" w:hint="default"/>
-      </w:rPr>
-    </w:lvl>
-    <w:lvl w:ilvl="2" w:tplc="04090005" w:tentative="1">
-      <w:start w:val="1"/>
-      <w:numFmt w:val="bullet"/>
-      <w:lvlText w:val=""/>
-      <w:lvlJc w:val="left"/>
-      <w:pPr>
-        <w:ind w:left="2520" w:hanging="360"/>
-      </w:pPr>
-      <w:rPr>
-        <w:rFonts w:ascii="Wingdings" w:hAnsi="Wingdings" w:hint="default"/>
-      </w:rPr>
-    </w:lvl>
-    <w:lvl w:ilvl="3" w:tplc="04090001" w:tentative="1">
-      <w:start w:val="1"/>
-      <w:numFmt w:val="bullet"/>
-      <w:lvlText w:val=""/>
-      <w:lvlJc w:val="left"/>
-      <w:pPr>
-        <w:ind w:left="3240" w:hanging="360"/>
-      </w:pPr>
-      <w:rPr>
-        <w:rFonts w:ascii="Symbol" w:hAnsi="Symbol" w:hint="default"/>
-      </w:rPr>
-    </w:lvl>
-    <w:lvl w:ilvl="4" w:tplc="04090003" w:tentative="1">
-      <w:start w:val="1"/>
-      <w:numFmt w:val="bullet"/>
-      <w:lvlText w:val="o"/>
-      <w:lvlJc w:val="left"/>
-      <w:pPr>
-        <w:ind w:left="3960" w:hanging="360"/>
-      </w:pPr>
-      <w:rPr>
-        <w:rFonts w:ascii="Courier New" w:hAnsi="Courier New" w:cs="Courier New" w:hint="default"/>
-      </w:rPr>
-    </w:lvl>
-    <w:lvl w:ilvl="5" w:tplc="04090005" w:tentative="1">
-      <w:start w:val="1"/>
-      <w:numFmt w:val="bullet"/>
-      <w:lvlText w:val=""/>
-      <w:lvlJc w:val="left"/>
-      <w:pPr>
-        <w:ind w:left="4680" w:hanging="360"/>
-      </w:pPr>
-      <w:rPr>
-        <w:rFonts w:ascii="Wingdings" w:hAnsi="Wingdings" w:hint="default"/>
-      </w:rPr>
-    </w:lvl>
-    <w:lvl w:ilvl="6" w:tplc="04090001" w:tentative="1">
-      <w:start w:val="1"/>
-      <w:numFmt w:val="bullet"/>
-      <w:lvlText w:val=""/>
-      <w:lvlJc w:val="left"/>
-      <w:pPr>
-        <w:ind w:left="5400" w:hanging="360"/>
-      </w:pPr>
-      <w:rPr>
-        <w:rFonts w:ascii="Symbol" w:hAnsi="Symbol" w:hint="default"/>
-      </w:rPr>
-    </w:lvl>
-    <w:lvl w:ilvl="7" w:tplc="04090003" w:tentative="1">
-      <w:start w:val="1"/>
-      <w:numFmt w:val="bullet"/>
-      <w:lvlText w:val="o"/>
-      <w:lvlJc w:val="left"/>
-      <w:pPr>
-        <w:ind w:left="6120" w:hanging="360"/>
-      </w:pPr>
-      <w:rPr>
-        <w:rFonts w:ascii="Courier New" w:hAnsi="Courier New" w:cs="Courier New" w:hint="default"/>
-      </w:rPr>
-    </w:lvl>
-    <w:lvl w:ilvl="8" w:tplc="04090005" w:tentative="1">
-      <w:start w:val="1"/>
-      <w:numFmt w:val="bullet"/>
-      <w:lvlText w:val=""/>
-      <w:lvlJc w:val="left"/>
-      <w:pPr>
-        <w:ind w:left="6840" w:hanging="360"/>
-      </w:pPr>
-      <w:rPr>
-        <w:rFonts w:ascii="Wingdings" w:hAnsi="Wingdings" w:hint="default"/>
-      </w:rPr>
-    </w:lvl>
-  </w:abstractNum>
-  <w:abstractNum w:abstractNumId="30">
-    <w:nsid w:val="4AE27856"/>
-    <w:multiLevelType w:val="hybridMultilevel"/>
-    <w:tmpl w:val="759EBF52"/>
-    <w:lvl w:ilvl="0" w:tplc="04090001">
-      <w:start w:val="1"/>
-      <w:numFmt w:val="bullet"/>
-      <w:lvlText w:val=""/>
-      <w:lvlJc w:val="left"/>
-      <w:pPr>
-        <w:ind w:left="1080" w:hanging="360"/>
-      </w:pPr>
-      <w:rPr>
-        <w:rFonts w:ascii="Symbol" w:hAnsi="Symbol" w:hint="default"/>
-      </w:rPr>
-    </w:lvl>
-    <w:lvl w:ilvl="1" w:tplc="04090003" w:tentative="1">
-      <w:start w:val="1"/>
-      <w:numFmt w:val="bullet"/>
-      <w:lvlText w:val="o"/>
-      <w:lvlJc w:val="left"/>
-      <w:pPr>
-        <w:ind w:left="1800" w:hanging="360"/>
-      </w:pPr>
-      <w:rPr>
-        <w:rFonts w:ascii="Courier New" w:hAnsi="Courier New" w:cs="Courier New" w:hint="default"/>
-      </w:rPr>
-    </w:lvl>
-    <w:lvl w:ilvl="2" w:tplc="04090005" w:tentative="1">
-      <w:start w:val="1"/>
-      <w:numFmt w:val="bullet"/>
-      <w:lvlText w:val=""/>
-      <w:lvlJc w:val="left"/>
-      <w:pPr>
-        <w:ind w:left="2520" w:hanging="360"/>
-      </w:pPr>
-      <w:rPr>
-        <w:rFonts w:ascii="Wingdings" w:hAnsi="Wingdings" w:hint="default"/>
-      </w:rPr>
-    </w:lvl>
-    <w:lvl w:ilvl="3" w:tplc="04090001" w:tentative="1">
-      <w:start w:val="1"/>
-      <w:numFmt w:val="bullet"/>
-      <w:lvlText w:val=""/>
-      <w:lvlJc w:val="left"/>
-      <w:pPr>
-        <w:ind w:left="3240" w:hanging="360"/>
-      </w:pPr>
-      <w:rPr>
-        <w:rFonts w:ascii="Symbol" w:hAnsi="Symbol" w:hint="default"/>
-      </w:rPr>
-    </w:lvl>
-    <w:lvl w:ilvl="4" w:tplc="04090003" w:tentative="1">
-      <w:start w:val="1"/>
-      <w:numFmt w:val="bullet"/>
-      <w:lvlText w:val="o"/>
-      <w:lvlJc w:val="left"/>
-      <w:pPr>
-        <w:ind w:left="3960" w:hanging="360"/>
-      </w:pPr>
-      <w:rPr>
-        <w:rFonts w:ascii="Courier New" w:hAnsi="Courier New" w:cs="Courier New" w:hint="default"/>
-      </w:rPr>
-    </w:lvl>
-    <w:lvl w:ilvl="5" w:tplc="04090005" w:tentative="1">
-      <w:start w:val="1"/>
-      <w:numFmt w:val="bullet"/>
-      <w:lvlText w:val=""/>
-      <w:lvlJc w:val="left"/>
-      <w:pPr>
-        <w:ind w:left="4680" w:hanging="360"/>
-      </w:pPr>
-      <w:rPr>
-        <w:rFonts w:ascii="Wingdings" w:hAnsi="Wingdings" w:hint="default"/>
-      </w:rPr>
-    </w:lvl>
-    <w:lvl w:ilvl="6" w:tplc="04090001" w:tentative="1">
-      <w:start w:val="1"/>
-      <w:numFmt w:val="bullet"/>
-      <w:lvlText w:val=""/>
-      <w:lvlJc w:val="left"/>
-      <w:pPr>
-        <w:ind w:left="5400" w:hanging="360"/>
-      </w:pPr>
-      <w:rPr>
-        <w:rFonts w:ascii="Symbol" w:hAnsi="Symbol" w:hint="default"/>
-      </w:rPr>
-    </w:lvl>
-    <w:lvl w:ilvl="7" w:tplc="04090003" w:tentative="1">
-      <w:start w:val="1"/>
-      <w:numFmt w:val="bullet"/>
-      <w:lvlText w:val="o"/>
-      <w:lvlJc w:val="left"/>
-      <w:pPr>
-        <w:ind w:left="6120" w:hanging="360"/>
-      </w:pPr>
-      <w:rPr>
-        <w:rFonts w:ascii="Courier New" w:hAnsi="Courier New" w:cs="Courier New" w:hint="default"/>
-      </w:rPr>
-    </w:lvl>
-    <w:lvl w:ilvl="8" w:tplc="04090005" w:tentative="1">
-      <w:start w:val="1"/>
-      <w:numFmt w:val="bullet"/>
-      <w:lvlText w:val=""/>
-      <w:lvlJc w:val="left"/>
-      <w:pPr>
-        <w:ind w:left="6840" w:hanging="360"/>
-      </w:pPr>
-      <w:rPr>
-        <w:rFonts w:ascii="Wingdings" w:hAnsi="Wingdings" w:hint="default"/>
-      </w:rPr>
-    </w:lvl>
-  </w:abstractNum>
-  <w:abstractNum w:abstractNumId="31">
-    <w:nsid w:val="577D18B1"/>
-    <w:multiLevelType w:val="hybridMultilevel"/>
-    <w:tmpl w:val="FF36618C"/>
-    <w:lvl w:ilvl="0" w:tplc="04090001">
-      <w:start w:val="1"/>
-      <w:numFmt w:val="bullet"/>
-      <w:lvlText w:val=""/>
-      <w:lvlJc w:val="left"/>
-      <w:pPr>
-        <w:ind w:left="1080" w:hanging="360"/>
-      </w:pPr>
-      <w:rPr>
-        <w:rFonts w:ascii="Symbol" w:hAnsi="Symbol" w:hint="default"/>
-      </w:rPr>
-    </w:lvl>
-    <w:lvl w:ilvl="1" w:tplc="04090003" w:tentative="1">
-      <w:start w:val="1"/>
-      <w:numFmt w:val="bullet"/>
-      <w:lvlText w:val="o"/>
-      <w:lvlJc w:val="left"/>
-      <w:pPr>
-        <w:ind w:left="1800" w:hanging="360"/>
-      </w:pPr>
-      <w:rPr>
-        <w:rFonts w:ascii="Courier New" w:hAnsi="Courier New" w:cs="Courier New" w:hint="default"/>
-      </w:rPr>
-    </w:lvl>
-    <w:lvl w:ilvl="2" w:tplc="04090005" w:tentative="1">
-      <w:start w:val="1"/>
-      <w:numFmt w:val="bullet"/>
-      <w:lvlText w:val=""/>
-      <w:lvlJc w:val="left"/>
-      <w:pPr>
-        <w:ind w:left="2520" w:hanging="360"/>
-      </w:pPr>
-      <w:rPr>
-        <w:rFonts w:ascii="Wingdings" w:hAnsi="Wingdings" w:hint="default"/>
-      </w:rPr>
-    </w:lvl>
-    <w:lvl w:ilvl="3" w:tplc="04090001" w:tentative="1">
-      <w:start w:val="1"/>
-      <w:numFmt w:val="bullet"/>
-      <w:lvlText w:val=""/>
-      <w:lvlJc w:val="left"/>
-      <w:pPr>
-        <w:ind w:left="3240" w:hanging="360"/>
-      </w:pPr>
-      <w:rPr>
-        <w:rFonts w:ascii="Symbol" w:hAnsi="Symbol" w:hint="default"/>
-      </w:rPr>
-    </w:lvl>
-    <w:lvl w:ilvl="4" w:tplc="04090003" w:tentative="1">
-      <w:start w:val="1"/>
-      <w:numFmt w:val="bullet"/>
-      <w:lvlText w:val="o"/>
-      <w:lvlJc w:val="left"/>
-      <w:pPr>
-        <w:ind w:left="3960" w:hanging="360"/>
-      </w:pPr>
-      <w:rPr>
-        <w:rFonts w:ascii="Courier New" w:hAnsi="Courier New" w:cs="Courier New" w:hint="default"/>
-      </w:rPr>
-    </w:lvl>
-    <w:lvl w:ilvl="5" w:tplc="04090005" w:tentative="1">
-      <w:start w:val="1"/>
-      <w:numFmt w:val="bullet"/>
-      <w:lvlText w:val=""/>
-      <w:lvlJc w:val="left"/>
-      <w:pPr>
-        <w:ind w:left="4680" w:hanging="360"/>
-      </w:pPr>
-      <w:rPr>
-        <w:rFonts w:ascii="Wingdings" w:hAnsi="Wingdings" w:hint="default"/>
-      </w:rPr>
-    </w:lvl>
-    <w:lvl w:ilvl="6" w:tplc="04090001" w:tentative="1">
-      <w:start w:val="1"/>
-      <w:numFmt w:val="bullet"/>
-      <w:lvlText w:val=""/>
-      <w:lvlJc w:val="left"/>
-      <w:pPr>
-        <w:ind w:left="5400" w:hanging="360"/>
-      </w:pPr>
-      <w:rPr>
-        <w:rFonts w:ascii="Symbol" w:hAnsi="Symbol" w:hint="default"/>
-      </w:rPr>
-    </w:lvl>
-    <w:lvl w:ilvl="7" w:tplc="04090003" w:tentative="1">
-      <w:start w:val="1"/>
-      <w:numFmt w:val="bullet"/>
-      <w:lvlText w:val="o"/>
-      <w:lvlJc w:val="left"/>
-      <w:pPr>
-        <w:ind w:left="6120" w:hanging="360"/>
-      </w:pPr>
-      <w:rPr>
-        <w:rFonts w:ascii="Courier New" w:hAnsi="Courier New" w:cs="Courier New" w:hint="default"/>
-      </w:rPr>
-    </w:lvl>
-    <w:lvl w:ilvl="8" w:tplc="04090005" w:tentative="1">
-      <w:start w:val="1"/>
-      <w:numFmt w:val="bullet"/>
-      <w:lvlText w:val=""/>
-      <w:lvlJc w:val="left"/>
-      <w:pPr>
-        <w:ind w:left="6840" w:hanging="360"/>
-      </w:pPr>
-      <w:rPr>
-        <w:rFonts w:ascii="Wingdings" w:hAnsi="Wingdings" w:hint="default"/>
-      </w:rPr>
-    </w:lvl>
-  </w:abstractNum>
-  <w:abstractNum w:abstractNumId="32">
-    <w:nsid w:val="61E55836"/>
-    <w:multiLevelType w:val="hybridMultilevel"/>
-    <w:tmpl w:val="B83A33D2"/>
-    <w:lvl w:ilvl="0" w:tplc="04090001">
-      <w:start w:val="1"/>
-      <w:numFmt w:val="bullet"/>
-      <w:lvlText w:val=""/>
-      <w:lvlJc w:val="left"/>
-      <w:pPr>
-        <w:ind w:left="1080" w:hanging="360"/>
-      </w:pPr>
-      <w:rPr>
-        <w:rFonts w:ascii="Symbol" w:hAnsi="Symbol" w:hint="default"/>
-      </w:rPr>
-    </w:lvl>
-    <w:lvl w:ilvl="1" w:tplc="04090003" w:tentative="1">
-      <w:start w:val="1"/>
-      <w:numFmt w:val="bullet"/>
-      <w:lvlText w:val="o"/>
-      <w:lvlJc w:val="left"/>
-      <w:pPr>
-        <w:ind w:left="1800" w:hanging="360"/>
-      </w:pPr>
-      <w:rPr>
-        <w:rFonts w:ascii="Courier New" w:hAnsi="Courier New" w:cs="Courier New" w:hint="default"/>
-      </w:rPr>
-    </w:lvl>
-    <w:lvl w:ilvl="2" w:tplc="04090005" w:tentative="1">
-      <w:start w:val="1"/>
-      <w:numFmt w:val="bullet"/>
-      <w:lvlText w:val=""/>
-      <w:lvlJc w:val="left"/>
-      <w:pPr>
-        <w:ind w:left="2520" w:hanging="360"/>
-      </w:pPr>
-      <w:rPr>
-        <w:rFonts w:ascii="Wingdings" w:hAnsi="Wingdings" w:hint="default"/>
-      </w:rPr>
-    </w:lvl>
-    <w:lvl w:ilvl="3" w:tplc="04090001" w:tentative="1">
-      <w:start w:val="1"/>
-      <w:numFmt w:val="bullet"/>
-      <w:lvlText w:val=""/>
-      <w:lvlJc w:val="left"/>
-      <w:pPr>
-        <w:ind w:left="3240" w:hanging="360"/>
-      </w:pPr>
-      <w:rPr>
-        <w:rFonts w:ascii="Symbol" w:hAnsi="Symbol" w:hint="default"/>
-      </w:rPr>
-    </w:lvl>
-    <w:lvl w:ilvl="4" w:tplc="04090003" w:tentative="1">
-      <w:start w:val="1"/>
-      <w:numFmt w:val="bullet"/>
-      <w:lvlText w:val="o"/>
-      <w:lvlJc w:val="left"/>
-      <w:pPr>
-        <w:ind w:left="3960" w:hanging="360"/>
-      </w:pPr>
-      <w:rPr>
-        <w:rFonts w:ascii="Courier New" w:hAnsi="Courier New" w:cs="Courier New" w:hint="default"/>
-      </w:rPr>
-    </w:lvl>
-    <w:lvl w:ilvl="5" w:tplc="04090005" w:tentative="1">
-      <w:start w:val="1"/>
-      <w:numFmt w:val="bullet"/>
-      <w:lvlText w:val=""/>
-      <w:lvlJc w:val="left"/>
-      <w:pPr>
-        <w:ind w:left="4680" w:hanging="360"/>
-      </w:pPr>
-      <w:rPr>
-        <w:rFonts w:ascii="Wingdings" w:hAnsi="Wingdings" w:hint="default"/>
-      </w:rPr>
-    </w:lvl>
-    <w:lvl w:ilvl="6" w:tplc="04090001" w:tentative="1">
-      <w:start w:val="1"/>
-      <w:numFmt w:val="bullet"/>
-      <w:lvlText w:val=""/>
-      <w:lvlJc w:val="left"/>
-      <w:pPr>
-        <w:ind w:left="5400" w:hanging="360"/>
-      </w:pPr>
-      <w:rPr>
-        <w:rFonts w:ascii="Symbol" w:hAnsi="Symbol" w:hint="default"/>
-      </w:rPr>
-    </w:lvl>
-    <w:lvl w:ilvl="7" w:tplc="04090003" w:tentative="1">
-      <w:start w:val="1"/>
-      <w:numFmt w:val="bullet"/>
-      <w:lvlText w:val="o"/>
-      <w:lvlJc w:val="left"/>
-      <w:pPr>
-        <w:ind w:left="6120" w:hanging="360"/>
-      </w:pPr>
-      <w:rPr>
-        <w:rFonts w:ascii="Courier New" w:hAnsi="Courier New" w:cs="Courier New" w:hint="default"/>
-      </w:rPr>
-    </w:lvl>
-    <w:lvl w:ilvl="8" w:tplc="04090005" w:tentative="1">
-      <w:start w:val="1"/>
-      <w:numFmt w:val="bullet"/>
-      <w:lvlText w:val=""/>
-      <w:lvlJc w:val="left"/>
-      <w:pPr>
-        <w:ind w:left="6840" w:hanging="360"/>
-      </w:pPr>
-      <w:rPr>
-        <w:rFonts w:ascii="Wingdings" w:hAnsi="Wingdings" w:hint="default"/>
-      </w:rPr>
-    </w:lvl>
-  </w:abstractNum>
-  <w:abstractNum w:abstractNumId="33">
-    <w:nsid w:val="624B1EED"/>
-    <w:multiLevelType w:val="hybridMultilevel"/>
-    <w:tmpl w:val="34700FBC"/>
-    <w:lvl w:ilvl="0" w:tplc="04090001">
-      <w:start w:val="1"/>
-      <w:numFmt w:val="bullet"/>
-      <w:lvlText w:val=""/>
-      <w:lvlJc w:val="left"/>
-      <w:pPr>
-        <w:ind w:left="720" w:hanging="360"/>
-      </w:pPr>
-      <w:rPr>
-        <w:rFonts w:ascii="Symbol" w:hAnsi="Symbol" w:hint="default"/>
-      </w:rPr>
-    </w:lvl>
-    <w:lvl w:ilvl="1" w:tplc="04090003">
-      <w:start w:val="1"/>
-      <w:numFmt w:val="bullet"/>
-      <w:lvlText w:val="o"/>
-      <w:lvlJc w:val="left"/>
-      <w:pPr>
-        <w:ind w:left="1440" w:hanging="360"/>
-      </w:pPr>
-      <w:rPr>
-        <w:rFonts w:ascii="Courier New" w:hAnsi="Courier New" w:cs="Courier New" w:hint="default"/>
-      </w:rPr>
-    </w:lvl>
-    <w:lvl w:ilvl="2" w:tplc="04090005">
-      <w:start w:val="1"/>
-      <w:numFmt w:val="bullet"/>
-      <w:lvlText w:val=""/>
-      <w:lvlJc w:val="left"/>
-      <w:pPr>
-        <w:ind w:left="2160" w:hanging="360"/>
-      </w:pPr>
-      <w:rPr>
-        <w:rFonts w:ascii="Wingdings" w:hAnsi="Wingdings" w:hint="default"/>
-      </w:rPr>
-    </w:lvl>
-    <w:lvl w:ilvl="3" w:tplc="04090001" w:tentative="1">
-      <w:start w:val="1"/>
-      <w:numFmt w:val="bullet"/>
-      <w:lvlText w:val=""/>
-      <w:lvlJc w:val="left"/>
-      <w:pPr>
-        <w:ind w:left="2880" w:hanging="360"/>
-      </w:pPr>
-      <w:rPr>
-        <w:rFonts w:ascii="Symbol" w:hAnsi="Symbol" w:hint="default"/>
-      </w:rPr>
-    </w:lvl>
-    <w:lvl w:ilvl="4" w:tplc="04090003" w:tentative="1">
-      <w:start w:val="1"/>
-      <w:numFmt w:val="bullet"/>
-      <w:lvlText w:val="o"/>
-      <w:lvlJc w:val="left"/>
-      <w:pPr>
-        <w:ind w:left="3600" w:hanging="360"/>
-      </w:pPr>
-      <w:rPr>
-        <w:rFonts w:ascii="Courier New" w:hAnsi="Courier New" w:cs="Courier New" w:hint="default"/>
-      </w:rPr>
-    </w:lvl>
-    <w:lvl w:ilvl="5" w:tplc="04090005" w:tentative="1">
-      <w:start w:val="1"/>
-      <w:numFmt w:val="bullet"/>
-      <w:lvlText w:val=""/>
-      <w:lvlJc w:val="left"/>
-      <w:pPr>
-        <w:ind w:left="4320" w:hanging="360"/>
-      </w:pPr>
-      <w:rPr>
-        <w:rFonts w:ascii="Wingdings" w:hAnsi="Wingdings" w:hint="default"/>
-      </w:rPr>
-    </w:lvl>
-    <w:lvl w:ilvl="6" w:tplc="04090001" w:tentative="1">
-      <w:start w:val="1"/>
-      <w:numFmt w:val="bullet"/>
-      <w:lvlText w:val=""/>
-      <w:lvlJc w:val="left"/>
-      <w:pPr>
-        <w:ind w:left="5040" w:hanging="360"/>
-      </w:pPr>
-      <w:rPr>
-        <w:rFonts w:ascii="Symbol" w:hAnsi="Symbol" w:hint="default"/>
-      </w:rPr>
-    </w:lvl>
-    <w:lvl w:ilvl="7" w:tplc="04090003" w:tentative="1">
-      <w:start w:val="1"/>
-      <w:numFmt w:val="bullet"/>
-      <w:lvlText w:val="o"/>
-      <w:lvlJc w:val="left"/>
-      <w:pPr>
-        <w:ind w:left="5760" w:hanging="360"/>
-      </w:pPr>
-      <w:rPr>
-        <w:rFonts w:ascii="Courier New" w:hAnsi="Courier New" w:cs="Courier New" w:hint="default"/>
-      </w:rPr>
-    </w:lvl>
-    <w:lvl w:ilvl="8" w:tplc="04090005" w:tentative="1">
-      <w:start w:val="1"/>
-      <w:numFmt w:val="bullet"/>
-      <w:lvlText w:val=""/>
-      <w:lvlJc w:val="left"/>
-      <w:pPr>
-        <w:ind w:left="6480" w:hanging="360"/>
-      </w:pPr>
-      <w:rPr>
-        <w:rFonts w:ascii="Wingdings" w:hAnsi="Wingdings" w:hint="default"/>
-      </w:rPr>
-    </w:lvl>
-  </w:abstractNum>
-  <w:abstractNum w:abstractNumId="34">
-    <w:nsid w:val="63A62132"/>
-    <w:multiLevelType w:val="hybridMultilevel"/>
-    <w:tmpl w:val="1FAA3D9C"/>
-    <w:lvl w:ilvl="0" w:tplc="7C040CEE">
-      <w:numFmt w:val="bullet"/>
-      <w:lvlText w:val="-"/>
-      <w:lvlJc w:val="left"/>
-      <w:pPr>
-        <w:ind w:left="720" w:hanging="360"/>
-      </w:pPr>
-      <w:rPr>
-        <w:rFonts w:ascii="Calibri" w:eastAsiaTheme="minorHAnsi" w:hAnsi="Calibri" w:cstheme="minorBidi" w:hint="default"/>
-      </w:rPr>
-    </w:lvl>
-    <w:lvl w:ilvl="1" w:tplc="04090003">
-      <w:start w:val="1"/>
-      <w:numFmt w:val="bullet"/>
-      <w:lvlText w:val="o"/>
-      <w:lvlJc w:val="left"/>
-      <w:pPr>
-        <w:ind w:left="1440" w:hanging="360"/>
-      </w:pPr>
-      <w:rPr>
-        <w:rFonts w:ascii="Courier New" w:hAnsi="Courier New" w:cs="Courier New" w:hint="default"/>
-      </w:rPr>
-    </w:lvl>
-    <w:lvl w:ilvl="2" w:tplc="04090005" w:tentative="1">
-      <w:start w:val="1"/>
-      <w:numFmt w:val="bullet"/>
-      <w:lvlText w:val=""/>
-      <w:lvlJc w:val="left"/>
-      <w:pPr>
-        <w:ind w:left="2160" w:hanging="360"/>
-      </w:pPr>
-      <w:rPr>
-        <w:rFonts w:ascii="Wingdings" w:hAnsi="Wingdings" w:hint="default"/>
-      </w:rPr>
-    </w:lvl>
-    <w:lvl w:ilvl="3" w:tplc="04090001" w:tentative="1">
-      <w:start w:val="1"/>
-      <w:numFmt w:val="bullet"/>
-      <w:lvlText w:val=""/>
-      <w:lvlJc w:val="left"/>
-      <w:pPr>
-        <w:ind w:left="2880" w:hanging="360"/>
-      </w:pPr>
-      <w:rPr>
-        <w:rFonts w:ascii="Symbol" w:hAnsi="Symbol" w:hint="default"/>
-      </w:rPr>
-    </w:lvl>
-    <w:lvl w:ilvl="4" w:tplc="04090003" w:tentative="1">
-      <w:start w:val="1"/>
-      <w:numFmt w:val="bullet"/>
-      <w:lvlText w:val="o"/>
-      <w:lvlJc w:val="left"/>
-      <w:pPr>
-        <w:ind w:left="3600" w:hanging="360"/>
-      </w:pPr>
-      <w:rPr>
-        <w:rFonts w:ascii="Courier New" w:hAnsi="Courier New" w:cs="Courier New" w:hint="default"/>
-      </w:rPr>
-    </w:lvl>
-    <w:lvl w:ilvl="5" w:tplc="04090005" w:tentative="1">
-      <w:start w:val="1"/>
-      <w:numFmt w:val="bullet"/>
-      <w:lvlText w:val=""/>
-      <w:lvlJc w:val="left"/>
-      <w:pPr>
-        <w:ind w:left="4320" w:hanging="360"/>
-      </w:pPr>
-      <w:rPr>
-        <w:rFonts w:ascii="Wingdings" w:hAnsi="Wingdings" w:hint="default"/>
-      </w:rPr>
-    </w:lvl>
-    <w:lvl w:ilvl="6" w:tplc="04090001" w:tentative="1">
-      <w:start w:val="1"/>
-      <w:numFmt w:val="bullet"/>
-      <w:lvlText w:val=""/>
-      <w:lvlJc w:val="left"/>
-      <w:pPr>
-        <w:ind w:left="5040" w:hanging="360"/>
-      </w:pPr>
-      <w:rPr>
-        <w:rFonts w:ascii="Symbol" w:hAnsi="Symbol" w:hint="default"/>
-      </w:rPr>
-    </w:lvl>
-    <w:lvl w:ilvl="7" w:tplc="04090003" w:tentative="1">
-      <w:start w:val="1"/>
-      <w:numFmt w:val="bullet"/>
-      <w:lvlText w:val="o"/>
-      <w:lvlJc w:val="left"/>
-      <w:pPr>
-        <w:ind w:left="5760" w:hanging="360"/>
-      </w:pPr>
-      <w:rPr>
-        <w:rFonts w:ascii="Courier New" w:hAnsi="Courier New" w:cs="Courier New" w:hint="default"/>
-      </w:rPr>
-    </w:lvl>
-    <w:lvl w:ilvl="8" w:tplc="04090005" w:tentative="1">
-      <w:start w:val="1"/>
-      <w:numFmt w:val="bullet"/>
-      <w:lvlText w:val=""/>
-      <w:lvlJc w:val="left"/>
-      <w:pPr>
-        <w:ind w:left="6480" w:hanging="360"/>
-      </w:pPr>
-      <w:rPr>
-        <w:rFonts w:ascii="Wingdings" w:hAnsi="Wingdings" w:hint="default"/>
-      </w:rPr>
-    </w:lvl>
-  </w:abstractNum>
-  <w:abstractNum w:abstractNumId="35">
-    <w:nsid w:val="64F678AA"/>
-    <w:multiLevelType w:val="hybridMultilevel"/>
-    <w:tmpl w:val="A568196C"/>
-    <w:lvl w:ilvl="0" w:tplc="E3E09A2A">
-      <w:start w:val="2"/>
-      <w:numFmt w:val="bullet"/>
-      <w:lvlText w:val="-"/>
-      <w:lvlJc w:val="left"/>
-      <w:pPr>
-        <w:ind w:left="720" w:hanging="360"/>
-      </w:pPr>
-      <w:rPr>
-        <w:rFonts w:ascii="Calibri" w:eastAsiaTheme="minorEastAsia" w:hAnsi="Calibri" w:cstheme="minorBidi" w:hint="default"/>
-      </w:rPr>
-    </w:lvl>
-    <w:lvl w:ilvl="1" w:tplc="04090003">
-      <w:start w:val="1"/>
-      <w:numFmt w:val="bullet"/>
-      <w:lvlText w:val="o"/>
-      <w:lvlJc w:val="left"/>
-      <w:pPr>
-        <w:ind w:left="1440" w:hanging="360"/>
-      </w:pPr>
-      <w:rPr>
-        <w:rFonts w:ascii="Courier New" w:hAnsi="Courier New" w:cs="Courier New" w:hint="default"/>
-      </w:rPr>
-    </w:lvl>
-    <w:lvl w:ilvl="2" w:tplc="04090005" w:tentative="1">
-      <w:start w:val="1"/>
-      <w:numFmt w:val="bullet"/>
-      <w:lvlText w:val=""/>
-      <w:lvlJc w:val="left"/>
-      <w:pPr>
-        <w:ind w:left="2160" w:hanging="360"/>
-      </w:pPr>
-      <w:rPr>
-        <w:rFonts w:ascii="Wingdings" w:hAnsi="Wingdings" w:hint="default"/>
-      </w:rPr>
-    </w:lvl>
-    <w:lvl w:ilvl="3" w:tplc="04090001" w:tentative="1">
-      <w:start w:val="1"/>
-      <w:numFmt w:val="bullet"/>
-      <w:lvlText w:val=""/>
-      <w:lvlJc w:val="left"/>
-      <w:pPr>
-        <w:ind w:left="2880" w:hanging="360"/>
-      </w:pPr>
-      <w:rPr>
-        <w:rFonts w:ascii="Symbol" w:hAnsi="Symbol" w:hint="default"/>
-      </w:rPr>
-    </w:lvl>
-    <w:lvl w:ilvl="4" w:tplc="04090003" w:tentative="1">
-      <w:start w:val="1"/>
-      <w:numFmt w:val="bullet"/>
-      <w:lvlText w:val="o"/>
-      <w:lvlJc w:val="left"/>
-      <w:pPr>
-        <w:ind w:left="3600" w:hanging="360"/>
-      </w:pPr>
-      <w:rPr>
-        <w:rFonts w:ascii="Courier New" w:hAnsi="Courier New" w:cs="Courier New" w:hint="default"/>
-      </w:rPr>
-    </w:lvl>
-    <w:lvl w:ilvl="5" w:tplc="04090005" w:tentative="1">
-      <w:start w:val="1"/>
-      <w:numFmt w:val="bullet"/>
-      <w:lvlText w:val=""/>
-      <w:lvlJc w:val="left"/>
-      <w:pPr>
-        <w:ind w:left="4320" w:hanging="360"/>
-      </w:pPr>
-      <w:rPr>
-        <w:rFonts w:ascii="Wingdings" w:hAnsi="Wingdings" w:hint="default"/>
-      </w:rPr>
-    </w:lvl>
-    <w:lvl w:ilvl="6" w:tplc="04090001" w:tentative="1">
-      <w:start w:val="1"/>
-      <w:numFmt w:val="bullet"/>
-      <w:lvlText w:val=""/>
-      <w:lvlJc w:val="left"/>
-      <w:pPr>
-        <w:ind w:left="5040" w:hanging="360"/>
-      </w:pPr>
-      <w:rPr>
-        <w:rFonts w:ascii="Symbol" w:hAnsi="Symbol" w:hint="default"/>
-      </w:rPr>
-    </w:lvl>
-    <w:lvl w:ilvl="7" w:tplc="04090003" w:tentative="1">
-      <w:start w:val="1"/>
-      <w:numFmt w:val="bullet"/>
-      <w:lvlText w:val="o"/>
-      <w:lvlJc w:val="left"/>
-      <w:pPr>
-        <w:ind w:left="5760" w:hanging="360"/>
-      </w:pPr>
-      <w:rPr>
-        <w:rFonts w:ascii="Courier New" w:hAnsi="Courier New" w:cs="Courier New" w:hint="default"/>
-      </w:rPr>
-    </w:lvl>
-    <w:lvl w:ilvl="8" w:tplc="04090005" w:tentative="1">
-      <w:start w:val="1"/>
-      <w:numFmt w:val="bullet"/>
-      <w:lvlText w:val=""/>
-      <w:lvlJc w:val="left"/>
-      <w:pPr>
-        <w:ind w:left="6480" w:hanging="360"/>
-      </w:pPr>
-      <w:rPr>
-        <w:rFonts w:ascii="Wingdings" w:hAnsi="Wingdings" w:hint="default"/>
-      </w:rPr>
-    </w:lvl>
-  </w:abstractNum>
-  <w:abstractNum w:abstractNumId="36">
-    <w:nsid w:val="666463EB"/>
-    <w:multiLevelType w:val="hybridMultilevel"/>
-    <w:tmpl w:val="FDE874B4"/>
-    <w:lvl w:ilvl="0" w:tplc="04090001">
-      <w:start w:val="1"/>
-      <w:numFmt w:val="bullet"/>
-      <w:lvlText w:val=""/>
-      <w:lvlJc w:val="left"/>
-      <w:pPr>
-        <w:ind w:left="1080" w:hanging="360"/>
-      </w:pPr>
-      <w:rPr>
-        <w:rFonts w:ascii="Symbol" w:hAnsi="Symbol" w:hint="default"/>
-      </w:rPr>
-    </w:lvl>
-    <w:lvl w:ilvl="1" w:tplc="04090003" w:tentative="1">
-      <w:start w:val="1"/>
-      <w:numFmt w:val="bullet"/>
-      <w:lvlText w:val="o"/>
-      <w:lvlJc w:val="left"/>
-      <w:pPr>
-        <w:ind w:left="1800" w:hanging="360"/>
-      </w:pPr>
-      <w:rPr>
-        <w:rFonts w:ascii="Courier New" w:hAnsi="Courier New" w:cs="Courier New" w:hint="default"/>
-      </w:rPr>
-    </w:lvl>
-    <w:lvl w:ilvl="2" w:tplc="04090005" w:tentative="1">
-      <w:start w:val="1"/>
-      <w:numFmt w:val="bullet"/>
-      <w:lvlText w:val=""/>
-      <w:lvlJc w:val="left"/>
-      <w:pPr>
-        <w:ind w:left="2520" w:hanging="360"/>
-      </w:pPr>
-      <w:rPr>
-        <w:rFonts w:ascii="Wingdings" w:hAnsi="Wingdings" w:hint="default"/>
-      </w:rPr>
-    </w:lvl>
-    <w:lvl w:ilvl="3" w:tplc="04090001" w:tentative="1">
-      <w:start w:val="1"/>
-      <w:numFmt w:val="bullet"/>
-      <w:lvlText w:val=""/>
-      <w:lvlJc w:val="left"/>
-      <w:pPr>
-        <w:ind w:left="3240" w:hanging="360"/>
-      </w:pPr>
-      <w:rPr>
-        <w:rFonts w:ascii="Symbol" w:hAnsi="Symbol" w:hint="default"/>
-      </w:rPr>
-    </w:lvl>
-    <w:lvl w:ilvl="4" w:tplc="04090003" w:tentative="1">
-      <w:start w:val="1"/>
-      <w:numFmt w:val="bullet"/>
-      <w:lvlText w:val="o"/>
-      <w:lvlJc w:val="left"/>
-      <w:pPr>
-        <w:ind w:left="3960" w:hanging="360"/>
-      </w:pPr>
-      <w:rPr>
-        <w:rFonts w:ascii="Courier New" w:hAnsi="Courier New" w:cs="Courier New" w:hint="default"/>
-      </w:rPr>
-    </w:lvl>
-    <w:lvl w:ilvl="5" w:tplc="04090005" w:tentative="1">
-      <w:start w:val="1"/>
-      <w:numFmt w:val="bullet"/>
-      <w:lvlText w:val=""/>
-      <w:lvlJc w:val="left"/>
-      <w:pPr>
-        <w:ind w:left="4680" w:hanging="360"/>
-      </w:pPr>
-      <w:rPr>
-        <w:rFonts w:ascii="Wingdings" w:hAnsi="Wingdings" w:hint="default"/>
-      </w:rPr>
-    </w:lvl>
-    <w:lvl w:ilvl="6" w:tplc="04090001" w:tentative="1">
-      <w:start w:val="1"/>
-      <w:numFmt w:val="bullet"/>
-      <w:lvlText w:val=""/>
-      <w:lvlJc w:val="left"/>
-      <w:pPr>
-        <w:ind w:left="5400" w:hanging="360"/>
-      </w:pPr>
-      <w:rPr>
-        <w:rFonts w:ascii="Symbol" w:hAnsi="Symbol" w:hint="default"/>
-      </w:rPr>
-    </w:lvl>
-    <w:lvl w:ilvl="7" w:tplc="04090003" w:tentative="1">
-      <w:start w:val="1"/>
-      <w:numFmt w:val="bullet"/>
-      <w:lvlText w:val="o"/>
-      <w:lvlJc w:val="left"/>
-      <w:pPr>
-        <w:ind w:left="6120" w:hanging="360"/>
-      </w:pPr>
-      <w:rPr>
-        <w:rFonts w:ascii="Courier New" w:hAnsi="Courier New" w:cs="Courier New" w:hint="default"/>
-      </w:rPr>
-    </w:lvl>
-    <w:lvl w:ilvl="8" w:tplc="04090005" w:tentative="1">
-      <w:start w:val="1"/>
-      <w:numFmt w:val="bullet"/>
-      <w:lvlText w:val=""/>
-      <w:lvlJc w:val="left"/>
-      <w:pPr>
-        <w:ind w:left="6840" w:hanging="360"/>
-      </w:pPr>
-      <w:rPr>
-        <w:rFonts w:ascii="Wingdings" w:hAnsi="Wingdings" w:hint="default"/>
-      </w:rPr>
-    </w:lvl>
-  </w:abstractNum>
-  <w:abstractNum w:abstractNumId="37">
-    <w:nsid w:val="68A25D23"/>
-    <w:multiLevelType w:val="hybridMultilevel"/>
-    <w:tmpl w:val="65608ADE"/>
-    <w:lvl w:ilvl="0" w:tplc="8C16BC2C">
-      <w:start w:val="3"/>
-      <w:numFmt w:val="bullet"/>
-      <w:lvlText w:val="-"/>
-      <w:lvlJc w:val="left"/>
-      <w:pPr>
-        <w:ind w:left="1800" w:hanging="360"/>
-      </w:pPr>
-      <w:rPr>
-        <w:rFonts w:ascii="Calibri" w:eastAsiaTheme="minorHAnsi" w:hAnsi="Calibri" w:cs="Calibri" w:hint="default"/>
-      </w:rPr>
-    </w:lvl>
-    <w:lvl w:ilvl="1" w:tplc="04090003">
-      <w:start w:val="1"/>
-      <w:numFmt w:val="bullet"/>
-      <w:lvlText w:val="o"/>
-      <w:lvlJc w:val="left"/>
-      <w:pPr>
-        <w:ind w:left="1656" w:hanging="360"/>
-      </w:pPr>
-      <w:rPr>
-        <w:rFonts w:ascii="Courier New" w:hAnsi="Courier New" w:cs="Courier New" w:hint="default"/>
-      </w:rPr>
-    </w:lvl>
-    <w:lvl w:ilvl="2" w:tplc="04090003">
-      <w:start w:val="1"/>
-      <w:numFmt w:val="bullet"/>
-      <w:lvlText w:val="o"/>
-      <w:lvlJc w:val="left"/>
-      <w:pPr>
-        <w:ind w:left="2376" w:hanging="360"/>
-      </w:pPr>
-      <w:rPr>
-        <w:rFonts w:ascii="Courier New" w:hAnsi="Courier New" w:cs="Courier New" w:hint="default"/>
-      </w:rPr>
-    </w:lvl>
-    <w:lvl w:ilvl="3" w:tplc="04090001">
-      <w:start w:val="1"/>
-      <w:numFmt w:val="bullet"/>
-      <w:lvlText w:val=""/>
-      <w:lvlJc w:val="left"/>
-      <w:pPr>
-        <w:ind w:left="3096" w:hanging="360"/>
-      </w:pPr>
-      <w:rPr>
-        <w:rFonts w:ascii="Symbol" w:hAnsi="Symbol" w:hint="default"/>
-      </w:rPr>
-    </w:lvl>
-    <w:lvl w:ilvl="4" w:tplc="04090003" w:tentative="1">
-      <w:start w:val="1"/>
-      <w:numFmt w:val="bullet"/>
-      <w:lvlText w:val="o"/>
-      <w:lvlJc w:val="left"/>
-      <w:pPr>
-        <w:ind w:left="3816" w:hanging="360"/>
-      </w:pPr>
-      <w:rPr>
-        <w:rFonts w:ascii="Courier New" w:hAnsi="Courier New" w:cs="Courier New" w:hint="default"/>
-      </w:rPr>
-    </w:lvl>
-    <w:lvl w:ilvl="5" w:tplc="04090005" w:tentative="1">
-      <w:start w:val="1"/>
-      <w:numFmt w:val="bullet"/>
-      <w:lvlText w:val=""/>
-      <w:lvlJc w:val="left"/>
-      <w:pPr>
-        <w:ind w:left="4536" w:hanging="360"/>
-      </w:pPr>
-      <w:rPr>
-        <w:rFonts w:ascii="Wingdings" w:hAnsi="Wingdings" w:hint="default"/>
-      </w:rPr>
-    </w:lvl>
-    <w:lvl w:ilvl="6" w:tplc="04090001" w:tentative="1">
-      <w:start w:val="1"/>
-      <w:numFmt w:val="bullet"/>
-      <w:lvlText w:val=""/>
-      <w:lvlJc w:val="left"/>
-      <w:pPr>
-        <w:ind w:left="5256" w:hanging="360"/>
-      </w:pPr>
-      <w:rPr>
-        <w:rFonts w:ascii="Symbol" w:hAnsi="Symbol" w:hint="default"/>
-      </w:rPr>
-    </w:lvl>
-    <w:lvl w:ilvl="7" w:tplc="04090003" w:tentative="1">
-      <w:start w:val="1"/>
-      <w:numFmt w:val="bullet"/>
-      <w:lvlText w:val="o"/>
-      <w:lvlJc w:val="left"/>
-      <w:pPr>
-        <w:ind w:left="5976" w:hanging="360"/>
-      </w:pPr>
-      <w:rPr>
-        <w:rFonts w:ascii="Courier New" w:hAnsi="Courier New" w:cs="Courier New" w:hint="default"/>
-      </w:rPr>
-    </w:lvl>
-    <w:lvl w:ilvl="8" w:tplc="04090005" w:tentative="1">
-      <w:start w:val="1"/>
-      <w:numFmt w:val="bullet"/>
-      <w:lvlText w:val=""/>
-      <w:lvlJc w:val="left"/>
-      <w:pPr>
-        <w:ind w:left="6696" w:hanging="360"/>
-      </w:pPr>
-      <w:rPr>
-        <w:rFonts w:ascii="Wingdings" w:hAnsi="Wingdings" w:hint="default"/>
-      </w:rPr>
-    </w:lvl>
-  </w:abstractNum>
-  <w:abstractNum w:abstractNumId="38">
-    <w:nsid w:val="6A0F074C"/>
-    <w:multiLevelType w:val="hybridMultilevel"/>
-    <w:tmpl w:val="7C3EEA26"/>
-    <w:lvl w:ilvl="0" w:tplc="8C16BC2C">
-      <w:start w:val="3"/>
-      <w:numFmt w:val="bullet"/>
-      <w:lvlText w:val="-"/>
-      <w:lvlJc w:val="left"/>
-      <w:pPr>
-        <w:ind w:left="1440" w:hanging="360"/>
-      </w:pPr>
-      <w:rPr>
-        <w:rFonts w:ascii="Calibri" w:eastAsiaTheme="minorHAnsi" w:hAnsi="Calibri" w:cs="Calibri" w:hint="default"/>
-      </w:rPr>
-    </w:lvl>
-    <w:lvl w:ilvl="1" w:tplc="04090003">
-      <w:start w:val="1"/>
-      <w:numFmt w:val="bullet"/>
-      <w:lvlText w:val="o"/>
-      <w:lvlJc w:val="left"/>
-      <w:pPr>
-        <w:ind w:left="2160" w:hanging="360"/>
-      </w:pPr>
-      <w:rPr>
-        <w:rFonts w:ascii="Courier New" w:hAnsi="Courier New" w:cs="Courier New" w:hint="default"/>
-      </w:rPr>
-    </w:lvl>
-    <w:lvl w:ilvl="2" w:tplc="04090005" w:tentative="1">
-      <w:start w:val="1"/>
-      <w:numFmt w:val="bullet"/>
-      <w:lvlText w:val=""/>
-      <w:lvlJc w:val="left"/>
-      <w:pPr>
-        <w:ind w:left="2880" w:hanging="360"/>
-      </w:pPr>
-      <w:rPr>
-        <w:rFonts w:ascii="Wingdings" w:hAnsi="Wingdings" w:hint="default"/>
-      </w:rPr>
-    </w:lvl>
-    <w:lvl w:ilvl="3" w:tplc="04090001" w:tentative="1">
-      <w:start w:val="1"/>
-      <w:numFmt w:val="bullet"/>
-      <w:lvlText w:val=""/>
-      <w:lvlJc w:val="left"/>
-      <w:pPr>
-        <w:ind w:left="3600" w:hanging="360"/>
-      </w:pPr>
-      <w:rPr>
-        <w:rFonts w:ascii="Symbol" w:hAnsi="Symbol" w:hint="default"/>
-      </w:rPr>
-    </w:lvl>
-    <w:lvl w:ilvl="4" w:tplc="04090003" w:tentative="1">
-      <w:start w:val="1"/>
-      <w:numFmt w:val="bullet"/>
-      <w:lvlText w:val="o"/>
-      <w:lvlJc w:val="left"/>
-      <w:pPr>
-        <w:ind w:left="4320" w:hanging="360"/>
-      </w:pPr>
-      <w:rPr>
-        <w:rFonts w:ascii="Courier New" w:hAnsi="Courier New" w:cs="Courier New" w:hint="default"/>
-      </w:rPr>
-    </w:lvl>
-    <w:lvl w:ilvl="5" w:tplc="04090005" w:tentative="1">
-      <w:start w:val="1"/>
-      <w:numFmt w:val="bullet"/>
-      <w:lvlText w:val=""/>
-      <w:lvlJc w:val="left"/>
-      <w:pPr>
-        <w:ind w:left="5040" w:hanging="360"/>
-      </w:pPr>
-      <w:rPr>
-        <w:rFonts w:ascii="Wingdings" w:hAnsi="Wingdings" w:hint="default"/>
-      </w:rPr>
-    </w:lvl>
-    <w:lvl w:ilvl="6" w:tplc="04090001" w:tentative="1">
-      <w:start w:val="1"/>
-      <w:numFmt w:val="bullet"/>
-      <w:lvlText w:val=""/>
-      <w:lvlJc w:val="left"/>
-      <w:pPr>
-        <w:ind w:left="5760" w:hanging="360"/>
-      </w:pPr>
-      <w:rPr>
-        <w:rFonts w:ascii="Symbol" w:hAnsi="Symbol" w:hint="default"/>
-      </w:rPr>
-    </w:lvl>
-    <w:lvl w:ilvl="7" w:tplc="04090003" w:tentative="1">
-      <w:start w:val="1"/>
-      <w:numFmt w:val="bullet"/>
-      <w:lvlText w:val="o"/>
-      <w:lvlJc w:val="left"/>
-      <w:pPr>
-        <w:ind w:left="6480" w:hanging="360"/>
-      </w:pPr>
-      <w:rPr>
-        <w:rFonts w:ascii="Courier New" w:hAnsi="Courier New" w:cs="Courier New" w:hint="default"/>
-      </w:rPr>
-    </w:lvl>
-    <w:lvl w:ilvl="8" w:tplc="04090005" w:tentative="1">
-      <w:start w:val="1"/>
-      <w:numFmt w:val="bullet"/>
-      <w:lvlText w:val=""/>
-      <w:lvlJc w:val="left"/>
-      <w:pPr>
-        <w:ind w:left="7200" w:hanging="360"/>
-      </w:pPr>
-      <w:rPr>
-        <w:rFonts w:ascii="Wingdings" w:hAnsi="Wingdings" w:hint="default"/>
-      </w:rPr>
-    </w:lvl>
-  </w:abstractNum>
-  <w:abstractNum w:abstractNumId="39">
-    <w:nsid w:val="6A2F6B99"/>
-    <w:multiLevelType w:val="hybridMultilevel"/>
-    <w:tmpl w:val="1478B422"/>
-    <w:lvl w:ilvl="0" w:tplc="04090001">
-      <w:start w:val="1"/>
-      <w:numFmt w:val="bullet"/>
-      <w:lvlText w:val=""/>
-      <w:lvlJc w:val="left"/>
-      <w:pPr>
-        <w:ind w:left="1080" w:hanging="360"/>
-      </w:pPr>
-      <w:rPr>
-        <w:rFonts w:ascii="Symbol" w:hAnsi="Symbol" w:hint="default"/>
-      </w:rPr>
-    </w:lvl>
-    <w:lvl w:ilvl="1" w:tplc="04090003" w:tentative="1">
-      <w:start w:val="1"/>
-      <w:numFmt w:val="bullet"/>
-      <w:lvlText w:val="o"/>
-      <w:lvlJc w:val="left"/>
-      <w:pPr>
-        <w:ind w:left="1800" w:hanging="360"/>
-      </w:pPr>
-      <w:rPr>
-        <w:rFonts w:ascii="Courier New" w:hAnsi="Courier New" w:cs="Courier New" w:hint="default"/>
-      </w:rPr>
-    </w:lvl>
-    <w:lvl w:ilvl="2" w:tplc="04090005" w:tentative="1">
-      <w:start w:val="1"/>
-      <w:numFmt w:val="bullet"/>
-      <w:lvlText w:val=""/>
-      <w:lvlJc w:val="left"/>
-      <w:pPr>
-        <w:ind w:left="2520" w:hanging="360"/>
-      </w:pPr>
-      <w:rPr>
-        <w:rFonts w:ascii="Wingdings" w:hAnsi="Wingdings" w:hint="default"/>
-      </w:rPr>
-    </w:lvl>
-    <w:lvl w:ilvl="3" w:tplc="04090001" w:tentative="1">
-      <w:start w:val="1"/>
-      <w:numFmt w:val="bullet"/>
-      <w:lvlText w:val=""/>
-      <w:lvlJc w:val="left"/>
-      <w:pPr>
-        <w:ind w:left="3240" w:hanging="360"/>
-      </w:pPr>
-      <w:rPr>
-        <w:rFonts w:ascii="Symbol" w:hAnsi="Symbol" w:hint="default"/>
-      </w:rPr>
-    </w:lvl>
-    <w:lvl w:ilvl="4" w:tplc="04090003" w:tentative="1">
-      <w:start w:val="1"/>
-      <w:numFmt w:val="bullet"/>
-      <w:lvlText w:val="o"/>
-      <w:lvlJc w:val="left"/>
-      <w:pPr>
-        <w:ind w:left="3960" w:hanging="360"/>
-      </w:pPr>
-      <w:rPr>
-        <w:rFonts w:ascii="Courier New" w:hAnsi="Courier New" w:cs="Courier New" w:hint="default"/>
-      </w:rPr>
-    </w:lvl>
-    <w:lvl w:ilvl="5" w:tplc="04090005" w:tentative="1">
-      <w:start w:val="1"/>
-      <w:numFmt w:val="bullet"/>
-      <w:lvlText w:val=""/>
-      <w:lvlJc w:val="left"/>
-      <w:pPr>
-        <w:ind w:left="4680" w:hanging="360"/>
-      </w:pPr>
-      <w:rPr>
-        <w:rFonts w:ascii="Wingdings" w:hAnsi="Wingdings" w:hint="default"/>
-      </w:rPr>
-    </w:lvl>
-    <w:lvl w:ilvl="6" w:tplc="04090001" w:tentative="1">
-      <w:start w:val="1"/>
-      <w:numFmt w:val="bullet"/>
-      <w:lvlText w:val=""/>
-      <w:lvlJc w:val="left"/>
-      <w:pPr>
-        <w:ind w:left="5400" w:hanging="360"/>
-      </w:pPr>
-      <w:rPr>
-        <w:rFonts w:ascii="Symbol" w:hAnsi="Symbol" w:hint="default"/>
-      </w:rPr>
-    </w:lvl>
-    <w:lvl w:ilvl="7" w:tplc="04090003" w:tentative="1">
-      <w:start w:val="1"/>
-      <w:numFmt w:val="bullet"/>
-      <w:lvlText w:val="o"/>
-      <w:lvlJc w:val="left"/>
-      <w:pPr>
-        <w:ind w:left="6120" w:hanging="360"/>
-      </w:pPr>
-      <w:rPr>
-        <w:rFonts w:ascii="Courier New" w:hAnsi="Courier New" w:cs="Courier New" w:hint="default"/>
-      </w:rPr>
-    </w:lvl>
-    <w:lvl w:ilvl="8" w:tplc="04090005" w:tentative="1">
-      <w:start w:val="1"/>
-      <w:numFmt w:val="bullet"/>
-      <w:lvlText w:val=""/>
-      <w:lvlJc w:val="left"/>
-      <w:pPr>
-        <w:ind w:left="6840" w:hanging="360"/>
-      </w:pPr>
-      <w:rPr>
-        <w:rFonts w:ascii="Wingdings" w:hAnsi="Wingdings" w:hint="default"/>
-      </w:rPr>
-    </w:lvl>
-  </w:abstractNum>
-  <w:abstractNum w:abstractNumId="40">
-    <w:nsid w:val="6A423874"/>
-    <w:multiLevelType w:val="hybridMultilevel"/>
-    <w:tmpl w:val="EEE09794"/>
-    <w:lvl w:ilvl="0" w:tplc="04090001">
-      <w:start w:val="1"/>
-      <w:numFmt w:val="bullet"/>
-      <w:lvlText w:val=""/>
-      <w:lvlJc w:val="left"/>
-      <w:pPr>
-        <w:ind w:left="1080" w:hanging="360"/>
-      </w:pPr>
-      <w:rPr>
-        <w:rFonts w:ascii="Symbol" w:hAnsi="Symbol" w:hint="default"/>
-      </w:rPr>
-    </w:lvl>
-    <w:lvl w:ilvl="1" w:tplc="04090003" w:tentative="1">
-      <w:start w:val="1"/>
-      <w:numFmt w:val="bullet"/>
-      <w:lvlText w:val="o"/>
-      <w:lvlJc w:val="left"/>
-      <w:pPr>
-        <w:ind w:left="720" w:hanging="360"/>
-      </w:pPr>
-      <w:rPr>
-        <w:rFonts w:ascii="Courier New" w:hAnsi="Courier New" w:cs="Courier New" w:hint="default"/>
-      </w:rPr>
-    </w:lvl>
-    <w:lvl w:ilvl="2" w:tplc="04090005" w:tentative="1">
-      <w:start w:val="1"/>
-      <w:numFmt w:val="bullet"/>
-      <w:lvlText w:val=""/>
-      <w:lvlJc w:val="left"/>
-      <w:pPr>
-        <w:ind w:left="1440" w:hanging="360"/>
-      </w:pPr>
-      <w:rPr>
-        <w:rFonts w:ascii="Wingdings" w:hAnsi="Wingdings" w:hint="default"/>
-      </w:rPr>
-    </w:lvl>
-    <w:lvl w:ilvl="3" w:tplc="04090001" w:tentative="1">
-      <w:start w:val="1"/>
-      <w:numFmt w:val="bullet"/>
-      <w:lvlText w:val=""/>
-      <w:lvlJc w:val="left"/>
-      <w:pPr>
-        <w:ind w:left="2160" w:hanging="360"/>
-      </w:pPr>
-      <w:rPr>
-        <w:rFonts w:ascii="Symbol" w:hAnsi="Symbol" w:hint="default"/>
-      </w:rPr>
-    </w:lvl>
-    <w:lvl w:ilvl="4" w:tplc="04090003" w:tentative="1">
-      <w:start w:val="1"/>
-      <w:numFmt w:val="bullet"/>
-      <w:lvlText w:val="o"/>
-      <w:lvlJc w:val="left"/>
-      <w:pPr>
-        <w:ind w:left="2880" w:hanging="360"/>
-      </w:pPr>
-      <w:rPr>
-        <w:rFonts w:ascii="Courier New" w:hAnsi="Courier New" w:cs="Courier New" w:hint="default"/>
-      </w:rPr>
-    </w:lvl>
-    <w:lvl w:ilvl="5" w:tplc="04090005" w:tentative="1">
-      <w:start w:val="1"/>
-      <w:numFmt w:val="bullet"/>
-      <w:lvlText w:val=""/>
-      <w:lvlJc w:val="left"/>
-      <w:pPr>
-        <w:ind w:left="3600" w:hanging="360"/>
-      </w:pPr>
-      <w:rPr>
-        <w:rFonts w:ascii="Wingdings" w:hAnsi="Wingdings" w:hint="default"/>
-      </w:rPr>
-    </w:lvl>
-    <w:lvl w:ilvl="6" w:tplc="04090001" w:tentative="1">
-      <w:start w:val="1"/>
-      <w:numFmt w:val="bullet"/>
-      <w:lvlText w:val=""/>
-      <w:lvlJc w:val="left"/>
-      <w:pPr>
-        <w:ind w:left="4320" w:hanging="360"/>
-      </w:pPr>
-      <w:rPr>
-        <w:rFonts w:ascii="Symbol" w:hAnsi="Symbol" w:hint="default"/>
-      </w:rPr>
-    </w:lvl>
-    <w:lvl w:ilvl="7" w:tplc="04090003" w:tentative="1">
-      <w:start w:val="1"/>
-      <w:numFmt w:val="bullet"/>
-      <w:lvlText w:val="o"/>
-      <w:lvlJc w:val="left"/>
-      <w:pPr>
-        <w:ind w:left="5040" w:hanging="360"/>
-      </w:pPr>
-      <w:rPr>
-        <w:rFonts w:ascii="Courier New" w:hAnsi="Courier New" w:cs="Courier New" w:hint="default"/>
-      </w:rPr>
-    </w:lvl>
-    <w:lvl w:ilvl="8" w:tplc="04090005" w:tentative="1">
-      <w:start w:val="1"/>
-      <w:numFmt w:val="bullet"/>
-      <w:lvlText w:val=""/>
-      <w:lvlJc w:val="left"/>
-      <w:pPr>
-        <w:ind w:left="5760" w:hanging="360"/>
-      </w:pPr>
-      <w:rPr>
-        <w:rFonts w:ascii="Wingdings" w:hAnsi="Wingdings" w:hint="default"/>
-      </w:rPr>
-    </w:lvl>
-  </w:abstractNum>
-  <w:abstractNum w:abstractNumId="41">
-    <w:nsid w:val="6CD57D71"/>
-    <w:multiLevelType w:val="hybridMultilevel"/>
-    <w:tmpl w:val="683057F2"/>
-    <w:lvl w:ilvl="0" w:tplc="BE509FB4">
-      <w:start w:val="8"/>
-      <w:numFmt w:val="bullet"/>
-      <w:lvlText w:val=""/>
-      <w:lvlJc w:val="left"/>
-      <w:pPr>
-        <w:ind w:left="720" w:hanging="360"/>
-      </w:pPr>
-      <w:rPr>
-        <w:rFonts w:ascii="Symbol" w:eastAsiaTheme="minorHAnsi" w:hAnsi="Symbol" w:cs="Times New Roman" w:hint="default"/>
-      </w:rPr>
-    </w:lvl>
-    <w:lvl w:ilvl="1" w:tplc="04090003" w:tentative="1">
-      <w:start w:val="1"/>
-      <w:numFmt w:val="bullet"/>
-      <w:lvlText w:val="o"/>
-      <w:lvlJc w:val="left"/>
-      <w:pPr>
-        <w:ind w:left="1440" w:hanging="360"/>
-      </w:pPr>
-      <w:rPr>
-        <w:rFonts w:ascii="Courier New" w:hAnsi="Courier New" w:cs="Courier New" w:hint="default"/>
-      </w:rPr>
-    </w:lvl>
-    <w:lvl w:ilvl="2" w:tplc="04090005" w:tentative="1">
-      <w:start w:val="1"/>
-      <w:numFmt w:val="bullet"/>
-      <w:lvlText w:val=""/>
-      <w:lvlJc w:val="left"/>
-      <w:pPr>
-        <w:ind w:left="2160" w:hanging="360"/>
-      </w:pPr>
-      <w:rPr>
-        <w:rFonts w:ascii="Wingdings" w:hAnsi="Wingdings" w:hint="default"/>
-      </w:rPr>
-    </w:lvl>
-    <w:lvl w:ilvl="3" w:tplc="04090001" w:tentative="1">
-      <w:start w:val="1"/>
-      <w:numFmt w:val="bullet"/>
-      <w:lvlText w:val=""/>
-      <w:lvlJc w:val="left"/>
-      <w:pPr>
-        <w:ind w:left="2880" w:hanging="360"/>
-      </w:pPr>
-      <w:rPr>
-        <w:rFonts w:ascii="Symbol" w:hAnsi="Symbol" w:hint="default"/>
-      </w:rPr>
-    </w:lvl>
-    <w:lvl w:ilvl="4" w:tplc="04090003" w:tentative="1">
-      <w:start w:val="1"/>
-      <w:numFmt w:val="bullet"/>
-      <w:lvlText w:val="o"/>
-      <w:lvlJc w:val="left"/>
-      <w:pPr>
-        <w:ind w:left="3600" w:hanging="360"/>
-      </w:pPr>
-      <w:rPr>
-        <w:rFonts w:ascii="Courier New" w:hAnsi="Courier New" w:cs="Courier New" w:hint="default"/>
-      </w:rPr>
-    </w:lvl>
-    <w:lvl w:ilvl="5" w:tplc="04090005" w:tentative="1">
-      <w:start w:val="1"/>
-      <w:numFmt w:val="bullet"/>
-      <w:lvlText w:val=""/>
-      <w:lvlJc w:val="left"/>
-      <w:pPr>
-        <w:ind w:left="4320" w:hanging="360"/>
-      </w:pPr>
-      <w:rPr>
-        <w:rFonts w:ascii="Wingdings" w:hAnsi="Wingdings" w:hint="default"/>
-      </w:rPr>
-    </w:lvl>
-    <w:lvl w:ilvl="6" w:tplc="04090001" w:tentative="1">
-      <w:start w:val="1"/>
-      <w:numFmt w:val="bullet"/>
-      <w:lvlText w:val=""/>
-      <w:lvlJc w:val="left"/>
-      <w:pPr>
-        <w:ind w:left="5040" w:hanging="360"/>
-      </w:pPr>
-      <w:rPr>
-        <w:rFonts w:ascii="Symbol" w:hAnsi="Symbol" w:hint="default"/>
-      </w:rPr>
-    </w:lvl>
-    <w:lvl w:ilvl="7" w:tplc="04090003" w:tentative="1">
-      <w:start w:val="1"/>
-      <w:numFmt w:val="bullet"/>
-      <w:lvlText w:val="o"/>
-      <w:lvlJc w:val="left"/>
-      <w:pPr>
-        <w:ind w:left="5760" w:hanging="360"/>
-      </w:pPr>
-      <w:rPr>
-        <w:rFonts w:ascii="Courier New" w:hAnsi="Courier New" w:cs="Courier New" w:hint="default"/>
-      </w:rPr>
-    </w:lvl>
-    <w:lvl w:ilvl="8" w:tplc="04090005" w:tentative="1">
-      <w:start w:val="1"/>
-      <w:numFmt w:val="bullet"/>
-      <w:lvlText w:val=""/>
-      <w:lvlJc w:val="left"/>
-      <w:pPr>
-        <w:ind w:left="6480" w:hanging="360"/>
-      </w:pPr>
-      <w:rPr>
-        <w:rFonts w:ascii="Wingdings" w:hAnsi="Wingdings" w:hint="default"/>
-      </w:rPr>
-    </w:lvl>
-  </w:abstractNum>
-  <w:abstractNum w:abstractNumId="42">
-    <w:nsid w:val="737C1CF3"/>
-    <w:multiLevelType w:val="hybridMultilevel"/>
-    <w:tmpl w:val="96BC461A"/>
-    <w:lvl w:ilvl="0" w:tplc="2752C4CE">
-      <w:start w:val="4"/>
-      <w:numFmt w:val="bullet"/>
-      <w:lvlText w:val=""/>
-      <w:lvlJc w:val="left"/>
-      <w:pPr>
-        <w:ind w:left="720" w:hanging="360"/>
-      </w:pPr>
-      <w:rPr>
-        <w:rFonts w:ascii="Symbol" w:eastAsiaTheme="minorEastAsia" w:hAnsi="Symbol" w:cstheme="minorBidi" w:hint="default"/>
-      </w:rPr>
-    </w:lvl>
-    <w:lvl w:ilvl="1" w:tplc="04090003" w:tentative="1">
-      <w:start w:val="1"/>
-      <w:numFmt w:val="bullet"/>
-      <w:lvlText w:val="o"/>
-      <w:lvlJc w:val="left"/>
-      <w:pPr>
-        <w:ind w:left="1440" w:hanging="360"/>
-      </w:pPr>
-      <w:rPr>
-        <w:rFonts w:ascii="Courier New" w:hAnsi="Courier New" w:cs="Courier New" w:hint="default"/>
-      </w:rPr>
-    </w:lvl>
-    <w:lvl w:ilvl="2" w:tplc="04090005" w:tentative="1">
-      <w:start w:val="1"/>
-      <w:numFmt w:val="bullet"/>
-      <w:lvlText w:val=""/>
-      <w:lvlJc w:val="left"/>
-      <w:pPr>
-        <w:ind w:left="2160" w:hanging="360"/>
-      </w:pPr>
-      <w:rPr>
-        <w:rFonts w:ascii="Wingdings" w:hAnsi="Wingdings" w:hint="default"/>
-      </w:rPr>
-    </w:lvl>
-    <w:lvl w:ilvl="3" w:tplc="04090001" w:tentative="1">
-      <w:start w:val="1"/>
-      <w:numFmt w:val="bullet"/>
-      <w:lvlText w:val=""/>
-      <w:lvlJc w:val="left"/>
-      <w:pPr>
-        <w:ind w:left="2880" w:hanging="360"/>
-      </w:pPr>
-      <w:rPr>
-        <w:rFonts w:ascii="Symbol" w:hAnsi="Symbol" w:hint="default"/>
-      </w:rPr>
-    </w:lvl>
-    <w:lvl w:ilvl="4" w:tplc="04090003" w:tentative="1">
-      <w:start w:val="1"/>
-      <w:numFmt w:val="bullet"/>
-      <w:lvlText w:val="o"/>
-      <w:lvlJc w:val="left"/>
-      <w:pPr>
-        <w:ind w:left="3600" w:hanging="360"/>
-      </w:pPr>
-      <w:rPr>
-        <w:rFonts w:ascii="Courier New" w:hAnsi="Courier New" w:cs="Courier New" w:hint="default"/>
-      </w:rPr>
-    </w:lvl>
-    <w:lvl w:ilvl="5" w:tplc="04090005" w:tentative="1">
-      <w:start w:val="1"/>
-      <w:numFmt w:val="bullet"/>
-      <w:lvlText w:val=""/>
-      <w:lvlJc w:val="left"/>
-      <w:pPr>
-        <w:ind w:left="4320" w:hanging="360"/>
-      </w:pPr>
-      <w:rPr>
-        <w:rFonts w:ascii="Wingdings" w:hAnsi="Wingdings" w:hint="default"/>
-      </w:rPr>
-    </w:lvl>
-    <w:lvl w:ilvl="6" w:tplc="04090001" w:tentative="1">
-      <w:start w:val="1"/>
-      <w:numFmt w:val="bullet"/>
-      <w:lvlText w:val=""/>
-      <w:lvlJc w:val="left"/>
-      <w:pPr>
-        <w:ind w:left="5040" w:hanging="360"/>
-      </w:pPr>
-      <w:rPr>
-        <w:rFonts w:ascii="Symbol" w:hAnsi="Symbol" w:hint="default"/>
-      </w:rPr>
-    </w:lvl>
-    <w:lvl w:ilvl="7" w:tplc="04090003" w:tentative="1">
-      <w:start w:val="1"/>
-      <w:numFmt w:val="bullet"/>
-      <w:lvlText w:val="o"/>
-      <w:lvlJc w:val="left"/>
-      <w:pPr>
-        <w:ind w:left="5760" w:hanging="360"/>
-      </w:pPr>
-      <w:rPr>
-        <w:rFonts w:ascii="Courier New" w:hAnsi="Courier New" w:cs="Courier New" w:hint="default"/>
-      </w:rPr>
-    </w:lvl>
-    <w:lvl w:ilvl="8" w:tplc="04090005" w:tentative="1">
-      <w:start w:val="1"/>
-      <w:numFmt w:val="bullet"/>
-      <w:lvlText w:val=""/>
-      <w:lvlJc w:val="left"/>
-      <w:pPr>
-        <w:ind w:left="6480" w:hanging="360"/>
-      </w:pPr>
-      <w:rPr>
-        <w:rFonts w:ascii="Wingdings" w:hAnsi="Wingdings" w:hint="default"/>
-      </w:rPr>
-    </w:lvl>
-  </w:abstractNum>
-  <w:abstractNum w:abstractNumId="43">
-    <w:nsid w:val="78B879C7"/>
-    <w:multiLevelType w:val="hybridMultilevel"/>
-    <w:tmpl w:val="307ED5FC"/>
-    <w:lvl w:ilvl="0" w:tplc="04090001">
-      <w:start w:val="1"/>
-      <w:numFmt w:val="bullet"/>
-      <w:lvlText w:val=""/>
-      <w:lvlJc w:val="left"/>
-      <w:pPr>
-        <w:ind w:left="1080" w:hanging="360"/>
-      </w:pPr>
-      <w:rPr>
-        <w:rFonts w:ascii="Symbol" w:hAnsi="Symbol" w:hint="default"/>
-      </w:rPr>
-    </w:lvl>
-    <w:lvl w:ilvl="1" w:tplc="04090003" w:tentative="1">
-      <w:start w:val="1"/>
-      <w:numFmt w:val="bullet"/>
-      <w:lvlText w:val="o"/>
-      <w:lvlJc w:val="left"/>
-      <w:pPr>
-        <w:ind w:left="1800" w:hanging="360"/>
-      </w:pPr>
-      <w:rPr>
-        <w:rFonts w:ascii="Courier New" w:hAnsi="Courier New" w:cs="Courier New" w:hint="default"/>
-      </w:rPr>
-    </w:lvl>
-    <w:lvl w:ilvl="2" w:tplc="04090005" w:tentative="1">
-      <w:start w:val="1"/>
-      <w:numFmt w:val="bullet"/>
-      <w:lvlText w:val=""/>
-      <w:lvlJc w:val="left"/>
-      <w:pPr>
-        <w:ind w:left="2520" w:hanging="360"/>
-      </w:pPr>
-      <w:rPr>
-        <w:rFonts w:ascii="Wingdings" w:hAnsi="Wingdings" w:hint="default"/>
-      </w:rPr>
-    </w:lvl>
-    <w:lvl w:ilvl="3" w:tplc="04090001" w:tentative="1">
-      <w:start w:val="1"/>
-      <w:numFmt w:val="bullet"/>
-      <w:lvlText w:val=""/>
-      <w:lvlJc w:val="left"/>
-      <w:pPr>
-        <w:ind w:left="3240" w:hanging="360"/>
-      </w:pPr>
-      <w:rPr>
-        <w:rFonts w:ascii="Symbol" w:hAnsi="Symbol" w:hint="default"/>
-      </w:rPr>
-    </w:lvl>
-    <w:lvl w:ilvl="4" w:tplc="04090003" w:tentative="1">
-      <w:start w:val="1"/>
-      <w:numFmt w:val="bullet"/>
-      <w:lvlText w:val="o"/>
-      <w:lvlJc w:val="left"/>
-      <w:pPr>
-        <w:ind w:left="3960" w:hanging="360"/>
-      </w:pPr>
-      <w:rPr>
-        <w:rFonts w:ascii="Courier New" w:hAnsi="Courier New" w:cs="Courier New" w:hint="default"/>
-      </w:rPr>
-    </w:lvl>
-    <w:lvl w:ilvl="5" w:tplc="04090005" w:tentative="1">
-      <w:start w:val="1"/>
-      <w:numFmt w:val="bullet"/>
-      <w:lvlText w:val=""/>
-      <w:lvlJc w:val="left"/>
-      <w:pPr>
-        <w:ind w:left="4680" w:hanging="360"/>
-      </w:pPr>
-      <w:rPr>
-        <w:rFonts w:ascii="Wingdings" w:hAnsi="Wingdings" w:hint="default"/>
-      </w:rPr>
-    </w:lvl>
-    <w:lvl w:ilvl="6" w:tplc="04090001" w:tentative="1">
-      <w:start w:val="1"/>
-      <w:numFmt w:val="bullet"/>
-      <w:lvlText w:val=""/>
-      <w:lvlJc w:val="left"/>
-      <w:pPr>
-        <w:ind w:left="5400" w:hanging="360"/>
-      </w:pPr>
-      <w:rPr>
-        <w:rFonts w:ascii="Symbol" w:hAnsi="Symbol" w:hint="default"/>
-      </w:rPr>
-    </w:lvl>
-    <w:lvl w:ilvl="7" w:tplc="04090003" w:tentative="1">
-      <w:start w:val="1"/>
-      <w:numFmt w:val="bullet"/>
-      <w:lvlText w:val="o"/>
-      <w:lvlJc w:val="left"/>
-      <w:pPr>
-        <w:ind w:left="6120" w:hanging="360"/>
-      </w:pPr>
-      <w:rPr>
-        <w:rFonts w:ascii="Courier New" w:hAnsi="Courier New" w:cs="Courier New" w:hint="default"/>
-      </w:rPr>
-    </w:lvl>
-    <w:lvl w:ilvl="8" w:tplc="04090005" w:tentative="1">
-      <w:start w:val="1"/>
-      <w:numFmt w:val="bullet"/>
-      <w:lvlText w:val=""/>
-      <w:lvlJc w:val="left"/>
-      <w:pPr>
-        <w:ind w:left="6840" w:hanging="360"/>
-      </w:pPr>
-      <w:rPr>
-        <w:rFonts w:ascii="Wingdings" w:hAnsi="Wingdings" w:hint="default"/>
-      </w:rPr>
-    </w:lvl>
-  </w:abstractNum>
-  <w:abstractNum w:abstractNumId="44">
-    <w:nsid w:val="7AC118C1"/>
-    <w:multiLevelType w:val="hybridMultilevel"/>
-    <w:tmpl w:val="E3FA6AAE"/>
-    <w:lvl w:ilvl="0" w:tplc="C9AEB840">
-      <w:start w:val="7"/>
-      <w:numFmt w:val="bullet"/>
-      <w:lvlText w:val="-"/>
-      <w:lvlJc w:val="left"/>
-      <w:pPr>
-        <w:ind w:left="1080" w:hanging="360"/>
-      </w:pPr>
-      <w:rPr>
-        <w:rFonts w:ascii="Courier New" w:eastAsiaTheme="minorEastAsia" w:hAnsi="Courier New" w:cs="Courier New" w:hint="default"/>
-      </w:rPr>
-    </w:lvl>
-    <w:lvl w:ilvl="1" w:tplc="04090003">
-      <w:start w:val="1"/>
-      <w:numFmt w:val="bullet"/>
-      <w:lvlText w:val="o"/>
-      <w:lvlJc w:val="left"/>
-      <w:pPr>
-        <w:ind w:left="1800" w:hanging="360"/>
-      </w:pPr>
-      <w:rPr>
-        <w:rFonts w:ascii="Courier New" w:hAnsi="Courier New" w:cs="Courier New" w:hint="default"/>
-      </w:rPr>
-    </w:lvl>
-    <w:lvl w:ilvl="2" w:tplc="04090005">
-      <w:start w:val="1"/>
-      <w:numFmt w:val="bullet"/>
-      <w:lvlText w:val=""/>
-      <w:lvlJc w:val="left"/>
-      <w:pPr>
-        <w:ind w:left="2520" w:hanging="360"/>
-      </w:pPr>
-      <w:rPr>
-        <w:rFonts w:ascii="Wingdings" w:hAnsi="Wingdings" w:hint="default"/>
-      </w:rPr>
-    </w:lvl>
-    <w:lvl w:ilvl="3" w:tplc="04090001" w:tentative="1">
-      <w:start w:val="1"/>
-      <w:numFmt w:val="bullet"/>
-      <w:lvlText w:val=""/>
-      <w:lvlJc w:val="left"/>
-      <w:pPr>
-        <w:ind w:left="3240" w:hanging="360"/>
-      </w:pPr>
-      <w:rPr>
-        <w:rFonts w:ascii="Symbol" w:hAnsi="Symbol" w:hint="default"/>
-      </w:rPr>
-    </w:lvl>
-    <w:lvl w:ilvl="4" w:tplc="04090003" w:tentative="1">
-      <w:start w:val="1"/>
-      <w:numFmt w:val="bullet"/>
-      <w:lvlText w:val="o"/>
-      <w:lvlJc w:val="left"/>
-      <w:pPr>
-        <w:ind w:left="3960" w:hanging="360"/>
-      </w:pPr>
-      <w:rPr>
-        <w:rFonts w:ascii="Courier New" w:hAnsi="Courier New" w:cs="Courier New" w:hint="default"/>
-      </w:rPr>
-    </w:lvl>
-    <w:lvl w:ilvl="5" w:tplc="04090005" w:tentative="1">
-      <w:start w:val="1"/>
-      <w:numFmt w:val="bullet"/>
-      <w:lvlText w:val=""/>
-      <w:lvlJc w:val="left"/>
-      <w:pPr>
-        <w:ind w:left="4680" w:hanging="360"/>
-      </w:pPr>
-      <w:rPr>
-        <w:rFonts w:ascii="Wingdings" w:hAnsi="Wingdings" w:hint="default"/>
-      </w:rPr>
-    </w:lvl>
-    <w:lvl w:ilvl="6" w:tplc="04090001" w:tentative="1">
-      <w:start w:val="1"/>
-      <w:numFmt w:val="bullet"/>
-      <w:lvlText w:val=""/>
-      <w:lvlJc w:val="left"/>
-      <w:pPr>
-        <w:ind w:left="5400" w:hanging="360"/>
-      </w:pPr>
-      <w:rPr>
-        <w:rFonts w:ascii="Symbol" w:hAnsi="Symbol" w:hint="default"/>
-      </w:rPr>
-    </w:lvl>
-    <w:lvl w:ilvl="7" w:tplc="04090003" w:tentative="1">
-      <w:start w:val="1"/>
-      <w:numFmt w:val="bullet"/>
-      <w:lvlText w:val="o"/>
-      <w:lvlJc w:val="left"/>
-      <w:pPr>
-        <w:ind w:left="6120" w:hanging="360"/>
-      </w:pPr>
-      <w:rPr>
-        <w:rFonts w:ascii="Courier New" w:hAnsi="Courier New" w:cs="Courier New" w:hint="default"/>
-      </w:rPr>
-    </w:lvl>
-    <w:lvl w:ilvl="8" w:tplc="04090005" w:tentative="1">
-      <w:start w:val="1"/>
-      <w:numFmt w:val="bullet"/>
-      <w:lvlText w:val=""/>
-      <w:lvlJc w:val="left"/>
-      <w:pPr>
-        <w:ind w:left="6840" w:hanging="360"/>
-      </w:pPr>
-      <w:rPr>
-        <w:rFonts w:ascii="Wingdings" w:hAnsi="Wingdings" w:hint="default"/>
-      </w:rPr>
-    </w:lvl>
-  </w:abstractNum>
-  <w:abstractNum w:abstractNumId="45">
-    <w:nsid w:val="7CB56DF2"/>
-    <w:multiLevelType w:val="multilevel"/>
-    <w:tmpl w:val="792AA0C6"/>
-    <w:lvl w:ilvl="0">
-      <w:start w:val="1"/>
-      <w:numFmt w:val="bullet"/>
-      <w:lvlText w:val="o"/>
-      <w:lvlJc w:val="left"/>
-      <w:pPr>
-        <w:ind w:left="360" w:hanging="360"/>
-      </w:pPr>
-      <w:rPr>
-        <w:rFonts w:ascii="Courier New" w:hAnsi="Courier New" w:cs="Courier New" w:hint="default"/>
-      </w:rPr>
-    </w:lvl>
-    <w:lvl w:ilvl="1">
-      <w:start w:val="1"/>
-      <w:numFmt w:val="bullet"/>
-      <w:lvlText w:val=""/>
-      <w:lvlJc w:val="left"/>
-      <w:pPr>
-        <w:ind w:left="792" w:hanging="432"/>
-      </w:pPr>
-      <w:rPr>
-        <w:rFonts w:ascii="Symbol" w:hAnsi="Symbol" w:hint="default"/>
-      </w:rPr>
-    </w:lvl>
-    <w:lvl w:ilvl="2">
-      <w:start w:val="1"/>
-      <w:numFmt w:val="bullet"/>
-      <w:lvlText w:val=""/>
-      <w:lvlJc w:val="left"/>
-      <w:pPr>
-        <w:ind w:left="1224" w:hanging="504"/>
-      </w:pPr>
-      <w:rPr>
-        <w:rFonts w:ascii="Symbol" w:hAnsi="Symbol" w:hint="default"/>
-      </w:rPr>
-    </w:lvl>
-    <w:lvl w:ilvl="3">
-      <w:start w:val="1"/>
-      <w:numFmt w:val="decimal"/>
-      <w:lvlText w:val="%1.%2.%3.%4."/>
-      <w:lvlJc w:val="left"/>
-      <w:pPr>
-        <w:ind w:left="1728" w:hanging="648"/>
-      </w:pPr>
-    </w:lvl>
-    <w:lvl w:ilvl="4">
-      <w:start w:val="1"/>
-      <w:numFmt w:val="decimal"/>
-      <w:lvlText w:val="%1.%2.%3.%4.%5."/>
-      <w:lvlJc w:val="left"/>
-      <w:pPr>
-        <w:ind w:left="2232" w:hanging="792"/>
-      </w:pPr>
-    </w:lvl>
-    <w:lvl w:ilvl="5">
-      <w:start w:val="1"/>
-      <w:numFmt w:val="decimal"/>
-      <w:lvlText w:val="%1.%2.%3.%4.%5.%6."/>
-      <w:lvlJc w:val="left"/>
-      <w:pPr>
-        <w:ind w:left="2736" w:hanging="936"/>
-      </w:pPr>
-    </w:lvl>
-    <w:lvl w:ilvl="6">
-      <w:start w:val="1"/>
-      <w:numFmt w:val="decimal"/>
-      <w:lvlText w:val="%1.%2.%3.%4.%5.%6.%7."/>
-      <w:lvlJc w:val="left"/>
-      <w:pPr>
-        <w:ind w:left="3240" w:hanging="1080"/>
-      </w:pPr>
-    </w:lvl>
-    <w:lvl w:ilvl="7">
-      <w:start w:val="1"/>
-      <w:numFmt w:val="decimal"/>
-      <w:lvlText w:val="%1.%2.%3.%4.%5.%6.%7.%8."/>
-      <w:lvlJc w:val="left"/>
-      <w:pPr>
-        <w:ind w:left="3744" w:hanging="1224"/>
-      </w:pPr>
-    </w:lvl>
-    <w:lvl w:ilvl="8">
-      <w:start w:val="1"/>
-      <w:numFmt w:val="decimal"/>
-      <w:lvlText w:val="%1.%2.%3.%4.%5.%6.%7.%8.%9."/>
-      <w:lvlJc w:val="left"/>
-      <w:pPr>
-        <w:ind w:left="4320" w:hanging="1440"/>
-      </w:pPr>
-    </w:lvl>
-  </w:abstractNum>
-  <w:abstractNum w:abstractNumId="46">
-    <w:nsid w:val="7CB61C24"/>
-    <w:multiLevelType w:val="hybridMultilevel"/>
-    <w:tmpl w:val="9626D91E"/>
-    <w:lvl w:ilvl="0" w:tplc="04090001">
-      <w:start w:val="1"/>
-      <w:numFmt w:val="bullet"/>
-      <w:lvlText w:val=""/>
-      <w:lvlJc w:val="left"/>
-      <w:pPr>
-        <w:ind w:left="1026" w:hanging="360"/>
-      </w:pPr>
-      <w:rPr>
-        <w:rFonts w:ascii="Symbol" w:hAnsi="Symbol" w:hint="default"/>
-      </w:rPr>
-    </w:lvl>
-    <w:lvl w:ilvl="1" w:tplc="04090003">
-      <w:start w:val="1"/>
-      <w:numFmt w:val="bullet"/>
-      <w:lvlText w:val="o"/>
-      <w:lvlJc w:val="left"/>
-      <w:pPr>
-        <w:ind w:left="1746" w:hanging="360"/>
-      </w:pPr>
-      <w:rPr>
-        <w:rFonts w:ascii="Courier New" w:hAnsi="Courier New" w:cs="Courier New" w:hint="default"/>
-      </w:rPr>
-    </w:lvl>
-    <w:lvl w:ilvl="2" w:tplc="04090005" w:tentative="1">
-      <w:start w:val="1"/>
-      <w:numFmt w:val="bullet"/>
-      <w:lvlText w:val=""/>
-      <w:lvlJc w:val="left"/>
-      <w:pPr>
-        <w:ind w:left="2466" w:hanging="360"/>
-      </w:pPr>
-      <w:rPr>
-        <w:rFonts w:ascii="Wingdings" w:hAnsi="Wingdings" w:hint="default"/>
-      </w:rPr>
-    </w:lvl>
-    <w:lvl w:ilvl="3" w:tplc="04090001" w:tentative="1">
-      <w:start w:val="1"/>
-      <w:numFmt w:val="bullet"/>
-      <w:lvlText w:val=""/>
-      <w:lvlJc w:val="left"/>
-      <w:pPr>
-        <w:ind w:left="3186" w:hanging="360"/>
-      </w:pPr>
-      <w:rPr>
-        <w:rFonts w:ascii="Symbol" w:hAnsi="Symbol" w:hint="default"/>
-      </w:rPr>
-    </w:lvl>
-    <w:lvl w:ilvl="4" w:tplc="04090003" w:tentative="1">
-      <w:start w:val="1"/>
-      <w:numFmt w:val="bullet"/>
-      <w:lvlText w:val="o"/>
-      <w:lvlJc w:val="left"/>
-      <w:pPr>
-        <w:ind w:left="3906" w:hanging="360"/>
-      </w:pPr>
-      <w:rPr>
-        <w:rFonts w:ascii="Courier New" w:hAnsi="Courier New" w:cs="Courier New" w:hint="default"/>
-      </w:rPr>
-    </w:lvl>
-    <w:lvl w:ilvl="5" w:tplc="04090005" w:tentative="1">
-      <w:start w:val="1"/>
-      <w:numFmt w:val="bullet"/>
-      <w:lvlText w:val=""/>
-      <w:lvlJc w:val="left"/>
-      <w:pPr>
-        <w:ind w:left="4626" w:hanging="360"/>
-      </w:pPr>
-      <w:rPr>
-        <w:rFonts w:ascii="Wingdings" w:hAnsi="Wingdings" w:hint="default"/>
-      </w:rPr>
-    </w:lvl>
-    <w:lvl w:ilvl="6" w:tplc="04090001" w:tentative="1">
-      <w:start w:val="1"/>
-      <w:numFmt w:val="bullet"/>
-      <w:lvlText w:val=""/>
-      <w:lvlJc w:val="left"/>
-      <w:pPr>
-        <w:ind w:left="5346" w:hanging="360"/>
-      </w:pPr>
-      <w:rPr>
-        <w:rFonts w:ascii="Symbol" w:hAnsi="Symbol" w:hint="default"/>
-      </w:rPr>
-    </w:lvl>
-    <w:lvl w:ilvl="7" w:tplc="04090003" w:tentative="1">
-      <w:start w:val="1"/>
-      <w:numFmt w:val="bullet"/>
-      <w:lvlText w:val="o"/>
-      <w:lvlJc w:val="left"/>
-      <w:pPr>
-        <w:ind w:left="6066" w:hanging="360"/>
-      </w:pPr>
-      <w:rPr>
-        <w:rFonts w:ascii="Courier New" w:hAnsi="Courier New" w:cs="Courier New" w:hint="default"/>
-      </w:rPr>
-    </w:lvl>
-    <w:lvl w:ilvl="8" w:tplc="04090005" w:tentative="1">
-      <w:start w:val="1"/>
-      <w:numFmt w:val="bullet"/>
-      <w:lvlText w:val=""/>
-      <w:lvlJc w:val="left"/>
-      <w:pPr>
-        <w:ind w:left="6786" w:hanging="360"/>
-      </w:pPr>
-      <w:rPr>
-        <w:rFonts w:ascii="Wingdings" w:hAnsi="Wingdings" w:hint="default"/>
-      </w:rPr>
-    </w:lvl>
-  </w:abstractNum>
-  <w:abstractNum w:abstractNumId="47">
-    <w:nsid w:val="7DC83FE4"/>
-    <w:multiLevelType w:val="hybridMultilevel"/>
-    <w:tmpl w:val="791A5A2E"/>
-    <w:lvl w:ilvl="0" w:tplc="C9AEB840">
-      <w:start w:val="7"/>
-      <w:numFmt w:val="bullet"/>
-      <w:lvlText w:val="-"/>
-      <w:lvlJc w:val="left"/>
-      <w:pPr>
-        <w:ind w:left="1080" w:hanging="360"/>
-      </w:pPr>
-      <w:rPr>
-        <w:rFonts w:ascii="Courier New" w:eastAsiaTheme="minorEastAsia" w:hAnsi="Courier New" w:cs="Courier New" w:hint="default"/>
-      </w:rPr>
-    </w:lvl>
-    <w:lvl w:ilvl="1" w:tplc="C9AEB840">
-      <w:start w:val="7"/>
-      <w:numFmt w:val="bullet"/>
-      <w:lvlText w:val="-"/>
-      <w:lvlJc w:val="left"/>
-      <w:pPr>
-        <w:ind w:left="1800" w:hanging="360"/>
-      </w:pPr>
-      <w:rPr>
-        <w:rFonts w:ascii="Courier New" w:eastAsiaTheme="minorEastAsia" w:hAnsi="Courier New" w:cs="Courier New" w:hint="default"/>
-      </w:rPr>
-    </w:lvl>
-    <w:lvl w:ilvl="2" w:tplc="04090005" w:tentative="1">
-      <w:start w:val="1"/>
-      <w:numFmt w:val="bullet"/>
-      <w:lvlText w:val=""/>
-      <w:lvlJc w:val="left"/>
-      <w:pPr>
-        <w:ind w:left="2520" w:hanging="360"/>
-      </w:pPr>
-      <w:rPr>
-        <w:rFonts w:ascii="Wingdings" w:hAnsi="Wingdings" w:hint="default"/>
-      </w:rPr>
-    </w:lvl>
-    <w:lvl w:ilvl="3" w:tplc="04090001" w:tentative="1">
-      <w:start w:val="1"/>
-      <w:numFmt w:val="bullet"/>
-      <w:lvlText w:val=""/>
-      <w:lvlJc w:val="left"/>
-      <w:pPr>
-        <w:ind w:left="3240" w:hanging="360"/>
-      </w:pPr>
-      <w:rPr>
-        <w:rFonts w:ascii="Symbol" w:hAnsi="Symbol" w:hint="default"/>
-      </w:rPr>
-    </w:lvl>
-    <w:lvl w:ilvl="4" w:tplc="04090003" w:tentative="1">
-      <w:start w:val="1"/>
-      <w:numFmt w:val="bullet"/>
-      <w:lvlText w:val="o"/>
-      <w:lvlJc w:val="left"/>
-      <w:pPr>
-        <w:ind w:left="3960" w:hanging="360"/>
-      </w:pPr>
-      <w:rPr>
-        <w:rFonts w:ascii="Courier New" w:hAnsi="Courier New" w:cs="Courier New" w:hint="default"/>
-      </w:rPr>
-    </w:lvl>
-    <w:lvl w:ilvl="5" w:tplc="04090005" w:tentative="1">
-      <w:start w:val="1"/>
-      <w:numFmt w:val="bullet"/>
-      <w:lvlText w:val=""/>
-      <w:lvlJc w:val="left"/>
-      <w:pPr>
-        <w:ind w:left="4680" w:hanging="360"/>
-      </w:pPr>
-      <w:rPr>
-        <w:rFonts w:ascii="Wingdings" w:hAnsi="Wingdings" w:hint="default"/>
-      </w:rPr>
-    </w:lvl>
-    <w:lvl w:ilvl="6" w:tplc="04090001" w:tentative="1">
-      <w:start w:val="1"/>
-      <w:numFmt w:val="bullet"/>
-      <w:lvlText w:val=""/>
-      <w:lvlJc w:val="left"/>
-      <w:pPr>
-        <w:ind w:left="5400" w:hanging="360"/>
-      </w:pPr>
-      <w:rPr>
-        <w:rFonts w:ascii="Symbol" w:hAnsi="Symbol" w:hint="default"/>
-      </w:rPr>
-    </w:lvl>
-    <w:lvl w:ilvl="7" w:tplc="04090003" w:tentative="1">
-      <w:start w:val="1"/>
-      <w:numFmt w:val="bullet"/>
-      <w:lvlText w:val="o"/>
-      <w:lvlJc w:val="left"/>
-      <w:pPr>
-        <w:ind w:left="6120" w:hanging="360"/>
-      </w:pPr>
-      <w:rPr>
-        <w:rFonts w:ascii="Courier New" w:hAnsi="Courier New" w:cs="Courier New" w:hint="default"/>
-      </w:rPr>
-    </w:lvl>
-    <w:lvl w:ilvl="8" w:tplc="04090005" w:tentative="1">
-      <w:start w:val="1"/>
-      <w:numFmt w:val="bullet"/>
-      <w:lvlText w:val=""/>
-      <w:lvlJc w:val="left"/>
-      <w:pPr>
-        <w:ind w:left="6840" w:hanging="360"/>
-      </w:pPr>
-      <w:rPr>
-        <w:rFonts w:ascii="Wingdings" w:hAnsi="Wingdings" w:hint="default"/>
-      </w:rPr>
-    </w:lvl>
-  </w:abstractNum>
   <w:num w:numId="1">
+    <w:abstractNumId w:val="0"/>
+  </w:num>
+  <w:num w:numId="2">
     <w:abstractNumId w:val="1"/>
   </w:num>
-  <w:num w:numId="2">
-    <w:abstractNumId w:val="38"/>
-  </w:num>
-  <w:num w:numId="3">
-    <w:abstractNumId w:val="37"/>
-  </w:num>
-  <w:num w:numId="4">
-    <w:abstractNumId w:val="32"/>
-  </w:num>
-  <w:num w:numId="5">
-    <w:abstractNumId w:val="6"/>
-  </w:num>
-  <w:num w:numId="6">
-    <w:abstractNumId w:val="21"/>
-  </w:num>
-  <w:num w:numId="7">
-    <w:abstractNumId w:val="35"/>
-  </w:num>
-  <w:num w:numId="8">
-    <w:abstractNumId w:val="10"/>
-    <w:lvlOverride w:ilvl="0">
-      <w:startOverride w:val="1"/>
-    </w:lvlOverride>
-    <w:lvlOverride w:ilvl="1">
-      <w:startOverride w:val="1"/>
-    </w:lvlOverride>
-    <w:lvlOverride w:ilvl="2">
-      <w:startOverride w:val="1"/>
-    </w:lvlOverride>
-    <w:lvlOverride w:ilvl="3">
-      <w:startOverride w:val="1"/>
-    </w:lvlOverride>
-    <w:lvlOverride w:ilvl="4">
-      <w:startOverride w:val="1"/>
-    </w:lvlOverride>
-    <w:lvlOverride w:ilvl="5">
-      <w:startOverride w:val="1"/>
-    </w:lvlOverride>
-    <w:lvlOverride w:ilvl="6">
-      <w:startOverride w:val="1"/>
-    </w:lvlOverride>
-    <w:lvlOverride w:ilvl="7">
-      <w:startOverride w:val="1"/>
-    </w:lvlOverride>
-    <w:lvlOverride w:ilvl="8">
-      <w:startOverride w:val="1"/>
-    </w:lvlOverride>
-  </w:num>
-  <w:num w:numId="9">
-    <w:abstractNumId w:val="19"/>
-  </w:num>
-  <w:num w:numId="10">
-    <w:abstractNumId w:val="10"/>
-    <w:lvlOverride w:ilvl="0">
-      <w:startOverride w:val="1"/>
-    </w:lvlOverride>
-    <w:lvlOverride w:ilvl="1">
-      <w:startOverride w:val="1"/>
-    </w:lvlOverride>
-    <w:lvlOverride w:ilvl="2">
-      <w:startOverride w:val="1"/>
-    </w:lvlOverride>
-    <w:lvlOverride w:ilvl="3">
-      <w:startOverride w:val="1"/>
-    </w:lvlOverride>
-    <w:lvlOverride w:ilvl="4">
-      <w:startOverride w:val="1"/>
-    </w:lvlOverride>
-    <w:lvlOverride w:ilvl="5">
-      <w:startOverride w:val="1"/>
-    </w:lvlOverride>
-    <w:lvlOverride w:ilvl="6">
-      <w:startOverride w:val="1"/>
-    </w:lvlOverride>
-    <w:lvlOverride w:ilvl="7">
-      <w:startOverride w:val="1"/>
-    </w:lvlOverride>
-    <w:lvlOverride w:ilvl="8">
-      <w:startOverride w:val="1"/>
-    </w:lvlOverride>
-  </w:num>
-  <w:num w:numId="11">
-    <w:abstractNumId w:val="27"/>
-  </w:num>
-  <w:num w:numId="12">
-    <w:abstractNumId w:val="9"/>
-  </w:num>
-  <w:num w:numId="13">
-    <w:abstractNumId w:val="0"/>
-  </w:num>
-  <w:num w:numId="14">
-    <w:abstractNumId w:val="46"/>
-  </w:num>
-  <w:num w:numId="15">
-    <w:abstractNumId w:val="33"/>
-  </w:num>
-  <w:num w:numId="16">
-    <w:abstractNumId w:val="44"/>
-  </w:num>
-  <w:num w:numId="17">
-    <w:abstractNumId w:val="45"/>
-  </w:num>
-  <w:num w:numId="18">
-    <w:abstractNumId w:val="47"/>
-  </w:num>
-  <w:num w:numId="19">
-    <w:abstractNumId w:val="26"/>
-  </w:num>
-  <w:num w:numId="20">
-    <w:abstractNumId w:val="13"/>
-  </w:num>
-  <w:num w:numId="21">
-    <w:abstractNumId w:val="23"/>
-  </w:num>
-  <w:num w:numId="22">
-    <w:abstractNumId w:val="17"/>
-  </w:num>
-  <w:num w:numId="23">
-    <w:abstractNumId w:val="14"/>
-  </w:num>
-  <w:num w:numId="24">
-    <w:abstractNumId w:val="5"/>
-  </w:num>
-  <w:num w:numId="25">
-    <w:abstractNumId w:val="7"/>
-  </w:num>
-  <w:num w:numId="26">
-    <w:abstractNumId w:val="16"/>
-  </w:num>
-  <w:num w:numId="27">
-    <w:abstractNumId w:val="8"/>
-  </w:num>
-  <w:num w:numId="28">
-    <w:abstractNumId w:val="30"/>
-  </w:num>
-  <w:num w:numId="29">
-    <w:abstractNumId w:val="39"/>
-  </w:num>
-  <w:num w:numId="30">
-    <w:abstractNumId w:val="20"/>
-  </w:num>
-  <w:num w:numId="31">
-    <w:abstractNumId w:val="29"/>
-  </w:num>
-  <w:num w:numId="32">
-    <w:abstractNumId w:val="40"/>
-  </w:num>
-  <w:num w:numId="33">
-    <w:abstractNumId w:val="4"/>
-  </w:num>
-  <w:num w:numId="34">
-    <w:abstractNumId w:val="22"/>
-  </w:num>
-  <w:num w:numId="35">
-    <w:abstractNumId w:val="11"/>
-  </w:num>
-  <w:num w:numId="36">
-    <w:abstractNumId w:val="15"/>
-  </w:num>
-  <w:num w:numId="37">
-    <w:abstractNumId w:val="43"/>
-  </w:num>
-  <w:num w:numId="38">
-    <w:abstractNumId w:val="18"/>
-  </w:num>
-  <w:num w:numId="39">
-    <w:abstractNumId w:val="36"/>
-  </w:num>
-  <w:num w:numId="40">
-    <w:abstractNumId w:val="31"/>
-  </w:num>
-  <w:num w:numId="41">
-    <w:abstractNumId w:val="25"/>
-  </w:num>
-  <w:num w:numId="42">
-    <w:abstractNumId w:val="41"/>
-  </w:num>
-  <w:num w:numId="43">
-    <w:abstractNumId w:val="42"/>
-  </w:num>
-  <w:num w:numId="44">
-    <w:abstractNumId w:val="24"/>
-  </w:num>
-  <w:num w:numId="45">
-    <w:abstractNumId w:val="28"/>
-  </w:num>
-  <w:num w:numId="46">
-    <w:abstractNumId w:val="12"/>
-  </w:num>
-  <w:num w:numId="47">
-    <w:abstractNumId w:val="34"/>
-  </w:num>
-  <w:num w:numId="48">
-    <w:abstractNumId w:val="3"/>
-  </w:num>
-  <w:num w:numId="49">
-    <w:abstractNumId w:val="2"/>
-  </w:num>
+  <w:numIdMacAtCleanup w:val="2"/>
 </w:numbering>
 </file>
 
